--- a/StatefullFirewallDoc.docx
+++ b/StatefullFirewallDoc.docx
@@ -449,6 +449,8 @@
             </w:sdt>
           </w:p>
         </w:tc>
+        <w:bookmarkStart w:id="0" w:name="_GoBack"/>
+        <w:bookmarkEnd w:id="0"/>
       </w:tr>
       <w:tr>
         <w:tc>
@@ -848,7 +850,7 @@
           <w:r>
             <w:fldChar w:fldCharType="separate"/>
           </w:r>
-          <w:hyperlink w:anchor="_Toc442295678" w:history="1">
+          <w:hyperlink w:anchor="_Toc442299211" w:history="1">
             <w:r>
               <w:rPr>
                 <w:rStyle w:val="Hyperlink"/>
@@ -875,7 +877,7 @@
                 <w:noProof/>
                 <w:webHidden/>
               </w:rPr>
-              <w:instrText xml:space="preserve"> PAGEREF _Toc442295678 \h </w:instrText>
+              <w:instrText xml:space="preserve"> PAGEREF _Toc442299211 \h </w:instrText>
             </w:r>
             <w:r>
               <w:rPr>
@@ -919,7 +921,7 @@
               <w:lang w:val="en-CA" w:eastAsia="en-CA"/>
             </w:rPr>
           </w:pPr>
-          <w:hyperlink w:anchor="_Toc442295679" w:history="1">
+          <w:hyperlink w:anchor="_Toc442299212" w:history="1">
             <w:r>
               <w:rPr>
                 <w:rStyle w:val="Hyperlink"/>
@@ -946,7 +948,7 @@
                 <w:noProof/>
                 <w:webHidden/>
               </w:rPr>
-              <w:instrText xml:space="preserve"> PAGEREF _Toc442295679 \h </w:instrText>
+              <w:instrText xml:space="preserve"> PAGEREF _Toc442299212 \h </w:instrText>
             </w:r>
             <w:r>
               <w:rPr>
@@ -990,7 +992,78 @@
               <w:lang w:val="en-CA" w:eastAsia="en-CA"/>
             </w:rPr>
           </w:pPr>
-          <w:hyperlink w:anchor="_Toc442295680" w:history="1">
+          <w:hyperlink w:anchor="_Toc442299213" w:history="1">
+            <w:r>
+              <w:rPr>
+                <w:rStyle w:val="Hyperlink"/>
+                <w:noProof/>
+              </w:rPr>
+              <w:t>Instructions</w:t>
+            </w:r>
+            <w:r>
+              <w:rPr>
+                <w:noProof/>
+                <w:webHidden/>
+              </w:rPr>
+              <w:tab/>
+            </w:r>
+            <w:r>
+              <w:rPr>
+                <w:noProof/>
+                <w:webHidden/>
+              </w:rPr>
+              <w:fldChar w:fldCharType="begin"/>
+            </w:r>
+            <w:r>
+              <w:rPr>
+                <w:noProof/>
+                <w:webHidden/>
+              </w:rPr>
+              <w:instrText xml:space="preserve"> PAGEREF _Toc442299213 \h </w:instrText>
+            </w:r>
+            <w:r>
+              <w:rPr>
+                <w:noProof/>
+                <w:webHidden/>
+              </w:rPr>
+            </w:r>
+            <w:r>
+              <w:rPr>
+                <w:noProof/>
+                <w:webHidden/>
+              </w:rPr>
+              <w:fldChar w:fldCharType="separate"/>
+            </w:r>
+            <w:r>
+              <w:rPr>
+                <w:noProof/>
+                <w:webHidden/>
+              </w:rPr>
+              <w:t>2</w:t>
+            </w:r>
+            <w:r>
+              <w:rPr>
+                <w:noProof/>
+                <w:webHidden/>
+              </w:rPr>
+              <w:fldChar w:fldCharType="end"/>
+            </w:r>
+          </w:hyperlink>
+        </w:p>
+        <w:p>
+          <w:pPr>
+            <w:pStyle w:val="TOC1"/>
+            <w:tabs>
+              <w:tab w:val="right" w:leader="dot" w:pos="9350"/>
+            </w:tabs>
+            <w:rPr>
+              <w:noProof/>
+              <w:sz w:val="22"/>
+              <w:szCs w:val="22"/>
+              <w:lang w:val="en-CA" w:eastAsia="en-CA"/>
+            </w:rPr>
+          </w:pPr>
+          <w:hyperlink w:anchor="_Toc442299214" w:history="1">
             <w:r>
               <w:rPr>
                 <w:rStyle w:val="Hyperlink"/>
@@ -1017,7 +1090,7 @@
                 <w:noProof/>
                 <w:webHidden/>
               </w:rPr>
-              <w:instrText xml:space="preserve"> PAGEREF _Toc442295680 \h </w:instrText>
+              <w:instrText xml:space="preserve"> PAGEREF _Toc442299214 \h </w:instrText>
             </w:r>
             <w:r>
               <w:rPr>
@@ -1061,7 +1134,7 @@
               <w:lang w:val="en-CA" w:eastAsia="en-CA"/>
             </w:rPr>
           </w:pPr>
-          <w:hyperlink w:anchor="_Toc442295681" w:history="1">
+          <w:hyperlink w:anchor="_Toc442299215" w:history="1">
             <w:r>
               <w:rPr>
                 <w:rStyle w:val="Hyperlink"/>
@@ -1088,7 +1161,7 @@
                 <w:noProof/>
                 <w:webHidden/>
               </w:rPr>
-              <w:instrText xml:space="preserve"> PAGEREF _Toc442295681 \h </w:instrText>
+              <w:instrText xml:space="preserve"> PAGEREF _Toc442299215 \h </w:instrText>
             </w:r>
             <w:r>
               <w:rPr>
@@ -1132,7 +1205,7 @@
               <w:lang w:val="en-CA" w:eastAsia="en-CA"/>
             </w:rPr>
           </w:pPr>
-          <w:hyperlink w:anchor="_Toc442295682" w:history="1">
+          <w:hyperlink w:anchor="_Toc442299216" w:history="1">
             <w:r>
               <w:rPr>
                 <w:rStyle w:val="Hyperlink"/>
@@ -1159,78 +1232,7 @@
                 <w:noProof/>
                 <w:webHidden/>
               </w:rPr>
-              <w:instrText xml:space="preserve"> PAGEREF _Toc442295682 \h </w:instrText>
-            </w:r>
-            <w:r>
-              <w:rPr>
-                <w:noProof/>
-                <w:webHidden/>
-              </w:rPr>
-            </w:r>
-            <w:r>
-              <w:rPr>
-                <w:noProof/>
-                <w:webHidden/>
-              </w:rPr>
-              <w:fldChar w:fldCharType="separate"/>
-            </w:r>
-            <w:r>
-              <w:rPr>
-                <w:noProof/>
-                <w:webHidden/>
-              </w:rPr>
-              <w:t>4</w:t>
-            </w:r>
-            <w:r>
-              <w:rPr>
-                <w:noProof/>
-                <w:webHidden/>
-              </w:rPr>
-              <w:fldChar w:fldCharType="end"/>
-            </w:r>
-          </w:hyperlink>
-        </w:p>
-        <w:p>
-          <w:pPr>
-            <w:pStyle w:val="TOC2"/>
-            <w:tabs>
-              <w:tab w:val="right" w:leader="dot" w:pos="9350"/>
-            </w:tabs>
-            <w:rPr>
-              <w:noProof/>
-              <w:sz w:val="22"/>
-              <w:szCs w:val="22"/>
-              <w:lang w:val="en-CA" w:eastAsia="en-CA"/>
-            </w:rPr>
-          </w:pPr>
-          <w:hyperlink w:anchor="_Toc442295683" w:history="1">
-            <w:r>
-              <w:rPr>
-                <w:rStyle w:val="Hyperlink"/>
-                <w:noProof/>
-              </w:rPr>
-              <w:t>Running the script</w:t>
-            </w:r>
-            <w:r>
-              <w:rPr>
-                <w:noProof/>
-                <w:webHidden/>
-              </w:rPr>
-              <w:tab/>
-            </w:r>
-            <w:r>
-              <w:rPr>
-                <w:noProof/>
-                <w:webHidden/>
-              </w:rPr>
-              <w:fldChar w:fldCharType="begin"/>
-            </w:r>
-            <w:r>
-              <w:rPr>
-                <w:noProof/>
-                <w:webHidden/>
-              </w:rPr>
-              <w:instrText xml:space="preserve"> PAGEREF _Toc442295683 \h </w:instrText>
+              <w:instrText xml:space="preserve"> PAGEREF _Toc442299216 \h </w:instrText>
             </w:r>
             <w:r>
               <w:rPr>
@@ -1300,6 +1302,14 @@
           <w:rFonts w:asciiTheme="majorHAnsi" w:eastAsiaTheme="majorEastAsia" w:hAnsiTheme="majorHAnsi" w:cstheme="majorBidi"/>
           <w:color w:val="3E3E67" w:themeColor="accent1" w:themeShade="BF"/>
           <w:sz w:val="56"/>
+          <w14:textFill>
+            <w14:solidFill>
+              <w14:schemeClr w14:val="accent1">
+                <w14:lumMod w14:val="75000"/>
+                <w14:lumMod w14:val="75000"/>
+              </w14:schemeClr>
+            </w14:solidFill>
+          </w14:textFill>
         </w:rPr>
       </w:sdtEndPr>
       <w:sdtContent>
@@ -1334,12 +1344,12 @@
       <w:pPr>
         <w:pStyle w:val="Heading1"/>
       </w:pPr>
-      <w:bookmarkStart w:id="0" w:name="_Toc442295678"/>
+      <w:bookmarkStart w:id="1" w:name="_Toc442299211"/>
       <w:r>
         <w:lastRenderedPageBreak/>
         <w:t>Introduction</w:t>
       </w:r>
-      <w:bookmarkEnd w:id="0"/>
+      <w:bookmarkEnd w:id="1"/>
     </w:p>
     <w:p/>
     <w:p>
@@ -1359,10 +1369,7 @@
         </w:numPr>
       </w:pPr>
       <w:r>
-        <w:t>Inbound/Outboun</w:t>
-      </w:r>
-      <w:r>
-        <w:t>d TCP packets on allowed ports</w:t>
+        <w:t>Inbound/Outbound TCP packets on allowed ports</w:t>
       </w:r>
     </w:p>
     <w:p>
@@ -1434,13 +1441,7 @@
         </w:numPr>
       </w:pPr>
       <w:r>
-        <w:t xml:space="preserve">Drop </w:t>
-      </w:r>
-      <w:r>
-        <w:t xml:space="preserve">any packets with a source address from the outside matching </w:t>
-      </w:r>
-      <w:r>
-        <w:t>the host’s</w:t>
+        <w:t>Drop any packets with a source address from the outside matching the host’s</w:t>
       </w:r>
       <w:r>
         <w:t xml:space="preserve"> internal network</w:t>
@@ -1455,10 +1456,7 @@
         </w:numPr>
       </w:pPr>
       <w:r>
-        <w:t xml:space="preserve">Reject </w:t>
-      </w:r>
-      <w:r>
-        <w:t>connections that are coming the “wrong” way (i.e., inbou</w:t>
+        <w:t>Reject connections that are coming the “wrong” way (i.e., inbou</w:t>
       </w:r>
       <w:r>
         <w:t>nd SYN packets to high ports)</w:t>
@@ -1515,10 +1513,7 @@
         </w:numPr>
       </w:pPr>
       <w:r>
-        <w:t>Drop all</w:t>
-      </w:r>
-      <w:r>
-        <w:t xml:space="preserve"> Telnet packets</w:t>
+        <w:t>Drop all Telnet packets</w:t>
       </w:r>
     </w:p>
     <w:p>
@@ -1555,11 +1550,11 @@
       <w:pPr>
         <w:pStyle w:val="Heading1"/>
       </w:pPr>
-      <w:bookmarkStart w:id="1" w:name="_Toc442295679"/>
+      <w:bookmarkStart w:id="2" w:name="_Toc442299212"/>
       <w:r>
         <w:t>Listings</w:t>
       </w:r>
-      <w:bookmarkEnd w:id="1"/>
+      <w:bookmarkEnd w:id="2"/>
     </w:p>
     <w:p>
       <w:pPr>
@@ -1571,6 +1566,16 @@
     </w:p>
     <w:p>
       <w:pPr>
+        <w:pStyle w:val="Heading1"/>
+      </w:pPr>
+      <w:bookmarkStart w:id="3" w:name="_Toc442299213"/>
+      <w:r>
+        <w:t>Instructions</w:t>
+      </w:r>
+      <w:bookmarkEnd w:id="3"/>
+    </w:p>
+    <w:p>
+      <w:pPr>
         <w:spacing w:after="0" w:line="240" w:lineRule="auto"/>
         <w:rPr>
           <w:sz w:val="24"/>
@@ -1584,6 +1589,12 @@
           <w:sz w:val="24"/>
         </w:rPr>
       </w:pPr>
+      <w:r>
+        <w:rPr>
+          <w:sz w:val="24"/>
+        </w:rPr>
+        <w:t>To set up the firewall, first set the network interface names and IP addresses of the machine that will run the firewall and one of the internal hosts in the “hosts.sh” file.</w:t>
+      </w:r>
     </w:p>
     <w:p>
       <w:pPr>
@@ -1600,6 +1611,12 @@
           <w:sz w:val="24"/>
         </w:rPr>
       </w:pPr>
+      <w:r>
+        <w:rPr>
+          <w:sz w:val="24"/>
+        </w:rPr>
+        <w:t xml:space="preserve">Both machines, firewall and internal host, must have this script installed. </w:t>
+      </w:r>
     </w:p>
     <w:p>
       <w:pPr>
@@ -1616,6 +1633,25 @@
           <w:sz w:val="24"/>
         </w:rPr>
       </w:pPr>
+      <w:r>
+        <w:rPr>
+          <w:sz w:val="24"/>
+        </w:rPr>
+        <w:t xml:space="preserve">For the machine running the firewall, run the </w:t>
+      </w:r>
+      <w:r>
+        <w:rPr>
+          <w:i/>
+          <w:sz w:val="24"/>
+        </w:rPr>
+        <w:t>hosts</w:t>
+      </w:r>
+      <w:r>
+        <w:rPr>
+          <w:sz w:val="24"/>
+        </w:rPr>
+        <w:t xml:space="preserve"> script using “firewall” as the argument to set up the routing table and add MASQUERADE. As for the internal host, have the script run with “internal” as the argument to set up the host’s routing table.</w:t>
+      </w:r>
     </w:p>
     <w:p>
       <w:pPr>
@@ -1632,6 +1668,34 @@
           <w:sz w:val="24"/>
         </w:rPr>
       </w:pPr>
+      <w:r>
+        <w:rPr>
+          <w:sz w:val="24"/>
+        </w:rPr>
+        <w:t>To run the firewall: “</w:t>
+      </w:r>
+      <w:proofErr w:type="spellStart"/>
+      <w:r>
+        <w:rPr>
+          <w:rFonts w:ascii="Courier New" w:hAnsi="Courier New" w:cs="Courier New"/>
+          <w:sz w:val="24"/>
+        </w:rPr>
+        <w:t>sh</w:t>
+      </w:r>
+      <w:proofErr w:type="spellEnd"/>
+      <w:r>
+        <w:rPr>
+          <w:rFonts w:ascii="Courier New" w:hAnsi="Courier New" w:cs="Courier New"/>
+          <w:sz w:val="24"/>
+        </w:rPr>
+        <w:t xml:space="preserve"> firewall.sh</w:t>
+      </w:r>
+      <w:r>
+        <w:rPr>
+          <w:sz w:val="24"/>
+        </w:rPr>
+        <w:t xml:space="preserve">” </w:t>
+      </w:r>
     </w:p>
     <w:p>
       <w:pPr>
@@ -1640,6 +1704,34 @@
           <w:sz w:val="24"/>
         </w:rPr>
       </w:pPr>
+      <w:r>
+        <w:rPr>
+          <w:sz w:val="24"/>
+        </w:rPr>
+        <w:t>To flush all rules and reset default policy to ACCEPT: “</w:t>
+      </w:r>
+      <w:proofErr w:type="spellStart"/>
+      <w:r>
+        <w:rPr>
+          <w:rFonts w:ascii="Courier New" w:hAnsi="Courier New" w:cs="Courier New"/>
+          <w:sz w:val="24"/>
+        </w:rPr>
+        <w:t>sh</w:t>
+      </w:r>
+      <w:proofErr w:type="spellEnd"/>
+      <w:r>
+        <w:rPr>
+          <w:rFonts w:ascii="Courier New" w:hAnsi="Courier New" w:cs="Courier New"/>
+          <w:sz w:val="24"/>
+        </w:rPr>
+        <w:t xml:space="preserve"> firewall.sh reset</w:t>
+      </w:r>
+      <w:r>
+        <w:rPr>
+          <w:sz w:val="24"/>
+        </w:rPr>
+        <w:t>”</w:t>
+      </w:r>
     </w:p>
     <w:p>
       <w:pPr>
@@ -1653,9 +1745,38 @@
       <w:pPr>
         <w:spacing w:after="0" w:line="240" w:lineRule="auto"/>
         <w:rPr>
+          <w:rFonts w:ascii="Courier New" w:hAnsi="Courier New" w:cs="Courier New"/>
           <w:sz w:val="24"/>
         </w:rPr>
       </w:pPr>
+      <w:r>
+        <w:rPr>
+          <w:sz w:val="24"/>
+        </w:rPr>
+        <w:t>To run the test script: “</w:t>
+      </w:r>
+      <w:proofErr w:type="spellStart"/>
+      <w:r>
+        <w:rPr>
+          <w:rFonts w:ascii="Courier New" w:hAnsi="Courier New" w:cs="Courier New"/>
+          <w:sz w:val="24"/>
+        </w:rPr>
+        <w:t>sh</w:t>
+      </w:r>
+      <w:proofErr w:type="spellEnd"/>
+      <w:r>
+        <w:rPr>
+          <w:rFonts w:ascii="Courier New" w:hAnsi="Courier New" w:cs="Courier New"/>
+          <w:sz w:val="24"/>
+        </w:rPr>
+        <w:t xml:space="preserve"> testFirewall.sh</w:t>
+      </w:r>
+      <w:r>
+        <w:rPr>
+          <w:sz w:val="24"/>
+        </w:rPr>
+        <w:t>”</w:t>
+      </w:r>
     </w:p>
     <w:p>
       <w:pPr>
@@ -1715,25 +1836,104 @@
     </w:p>
     <w:p>
       <w:pPr>
+        <w:spacing w:after="0" w:line="240" w:lineRule="auto"/>
+        <w:rPr>
+          <w:sz w:val="24"/>
+        </w:rPr>
+      </w:pPr>
+    </w:p>
+    <w:p>
+      <w:pPr>
+        <w:spacing w:after="0" w:line="240" w:lineRule="auto"/>
+        <w:rPr>
+          <w:sz w:val="24"/>
+        </w:rPr>
+      </w:pPr>
+    </w:p>
+    <w:p>
+      <w:pPr>
+        <w:spacing w:after="0" w:line="240" w:lineRule="auto"/>
+        <w:rPr>
+          <w:sz w:val="24"/>
+        </w:rPr>
+      </w:pPr>
+    </w:p>
+    <w:p>
+      <w:pPr>
+        <w:spacing w:after="0" w:line="240" w:lineRule="auto"/>
+        <w:rPr>
+          <w:sz w:val="24"/>
+        </w:rPr>
+      </w:pPr>
+    </w:p>
+    <w:p>
+      <w:pPr>
+        <w:spacing w:after="0" w:line="240" w:lineRule="auto"/>
+        <w:rPr>
+          <w:sz w:val="24"/>
+        </w:rPr>
+      </w:pPr>
+    </w:p>
+    <w:p>
+      <w:pPr>
+        <w:spacing w:after="0" w:line="240" w:lineRule="auto"/>
+        <w:rPr>
+          <w:sz w:val="24"/>
+        </w:rPr>
+      </w:pPr>
+    </w:p>
+    <w:p>
+      <w:pPr>
+        <w:spacing w:after="0" w:line="240" w:lineRule="auto"/>
+        <w:rPr>
+          <w:sz w:val="24"/>
+        </w:rPr>
+      </w:pPr>
+    </w:p>
+    <w:p>
+      <w:pPr>
+        <w:spacing w:after="0" w:line="240" w:lineRule="auto"/>
+        <w:rPr>
+          <w:sz w:val="24"/>
+        </w:rPr>
+      </w:pPr>
+    </w:p>
+    <w:p>
+      <w:pPr>
+        <w:spacing w:after="0" w:line="240" w:lineRule="auto"/>
+        <w:rPr>
+          <w:sz w:val="24"/>
+        </w:rPr>
+      </w:pPr>
+    </w:p>
+    <w:p>
+      <w:pPr>
+        <w:spacing w:after="0" w:line="240" w:lineRule="auto"/>
+        <w:rPr>
+          <w:sz w:val="24"/>
+        </w:rPr>
+      </w:pPr>
+    </w:p>
+    <w:p>
+      <w:pPr>
         <w:pStyle w:val="Heading1"/>
       </w:pPr>
-      <w:bookmarkStart w:id="2" w:name="_Toc442295680"/>
+      <w:bookmarkStart w:id="4" w:name="_Toc442299214"/>
       <w:r>
-        <w:lastRenderedPageBreak/>
         <w:t>Design</w:t>
       </w:r>
-      <w:bookmarkEnd w:id="2"/>
+      <w:bookmarkEnd w:id="4"/>
     </w:p>
     <w:p/>
     <w:p>
       <w:pPr>
         <w:pStyle w:val="Heading2"/>
       </w:pPr>
-      <w:bookmarkStart w:id="3" w:name="_Toc442295681"/>
+      <w:bookmarkStart w:id="5" w:name="_Toc442299215"/>
       <w:r>
         <w:t>Network Diagram</w:t>
       </w:r>
-      <w:bookmarkEnd w:id="3"/>
+      <w:bookmarkEnd w:id="5"/>
     </w:p>
     <w:p/>
     <w:p>
@@ -1958,121 +2158,35 @@
       <w:pPr>
         <w:pStyle w:val="Heading1"/>
       </w:pPr>
-      <w:bookmarkStart w:id="4" w:name="_Toc442295682"/>
+      <w:bookmarkStart w:id="6" w:name="_Toc442299216"/>
       <w:r>
-        <w:lastRenderedPageBreak/>
         <w:t>Testing</w:t>
       </w:r>
       <w:r>
         <w:t xml:space="preserve"> and Results</w:t>
       </w:r>
-      <w:bookmarkEnd w:id="4"/>
+      <w:bookmarkEnd w:id="6"/>
     </w:p>
     <w:p/>
     <w:p>
       <w:pPr>
-        <w:pStyle w:val="Heading2"/>
-      </w:pPr>
-      <w:bookmarkStart w:id="5" w:name="_Toc442295683"/>
-      <w:r>
-        <w:t>Running the script</w:t>
-      </w:r>
-      <w:bookmarkEnd w:id="5"/>
-    </w:p>
-    <w:p>
-      <w:pPr>
-        <w:pStyle w:val="Heading2"/>
-      </w:pPr>
-    </w:p>
-    <w:p>
-      <w:pPr>
         <w:rPr>
           <w:sz w:val="24"/>
         </w:rPr>
       </w:pPr>
-      <w:r>
+    </w:p>
+    <w:p>
+      <w:pPr>
         <w:rPr>
           <w:sz w:val="24"/>
         </w:rPr>
-        <w:t>Using the reset argument in the firewall script:</w:t>
-      </w:r>
-    </w:p>
-    <w:p>
-      <w:pPr>
-        <w:rPr>
-          <w:sz w:val="24"/>
-        </w:rPr>
-      </w:pPr>
-      <w:r>
-        <w:rPr>
-          <w:noProof/>
-          <w:sz w:val="24"/>
-          <w:lang w:val="en-CA" w:eastAsia="en-CA"/>
-        </w:rPr>
-        <w:drawing>
-          <wp:inline distT="0" distB="0" distL="0" distR="0">
-            <wp:extent cx="5514975" cy="2076450"/>
-            <wp:effectExtent l="0" t="0" r="9525" b="0"/>
-            <wp:docPr id="16" name="Picture 16" descr="F:\Users\Rizwan Ahmed\Dropbox\BTECH_WINTER_2016\COMP8006\personal-firewall-master\testResults\firewall-reset-test.png"/>
-            <wp:cNvGraphicFramePr>
-              <a:graphicFrameLocks xmlns:a="http://schemas.openxmlformats.org/drawingml/2006/main" noChangeAspect="1"/>
-            </wp:cNvGraphicFramePr>
-            <a:graphic xmlns:a="http://schemas.openxmlformats.org/drawingml/2006/main">
-              <a:graphicData uri="http://schemas.openxmlformats.org/drawingml/2006/picture">
-                <pic:pic xmlns:pic="http://schemas.openxmlformats.org/drawingml/2006/picture">
-                  <pic:nvPicPr>
-                    <pic:cNvPr id="0" name="Picture 1" descr="F:\Users\Rizwan Ahmed\Dropbox\BTECH_WINTER_2016\COMP8006\personal-firewall-master\testResults\firewall-reset-test.png"/>
-                    <pic:cNvPicPr>
-                      <a:picLocks noChangeAspect="1" noChangeArrowheads="1"/>
-                    </pic:cNvPicPr>
-                  </pic:nvPicPr>
-                  <pic:blipFill>
-                    <a:blip r:embed="rId12">
-                      <a:extLst>
-                        <a:ext uri="{28A0092B-C50C-407E-A947-70E740481C1C}">
-                          <a14:useLocalDpi xmlns:a14="http://schemas.microsoft.com/office/drawing/2010/main" val="0"/>
-                        </a:ext>
-                      </a:extLst>
-                    </a:blip>
-                    <a:srcRect/>
-                    <a:stretch>
-                      <a:fillRect/>
-                    </a:stretch>
-                  </pic:blipFill>
-                  <pic:spPr bwMode="auto">
-                    <a:xfrm>
-                      <a:off x="0" y="0"/>
-                      <a:ext cx="5514975" cy="2076450"/>
-                    </a:xfrm>
-                    <a:prstGeom prst="rect">
-                      <a:avLst/>
-                    </a:prstGeom>
-                    <a:noFill/>
-                    <a:ln>
-                      <a:noFill/>
-                    </a:ln>
-                  </pic:spPr>
-                </pic:pic>
-              </a:graphicData>
-            </a:graphic>
-          </wp:inline>
-        </w:drawing>
-      </w:r>
-    </w:p>
-    <w:p>
-      <w:pPr>
-        <w:rPr>
-          <w:sz w:val="24"/>
-        </w:rPr>
-      </w:pPr>
-      <w:bookmarkStart w:id="6" w:name="_GoBack"/>
-      <w:bookmarkEnd w:id="6"/>
+      </w:pPr>
     </w:p>
     <w:sectPr>
-      <w:headerReference w:type="even" r:id="rId13"/>
-      <w:headerReference w:type="default" r:id="rId14"/>
-      <w:footerReference w:type="even" r:id="rId15"/>
-      <w:footerReference w:type="default" r:id="rId16"/>
+      <w:headerReference w:type="even" r:id="rId12"/>
+      <w:headerReference w:type="default" r:id="rId13"/>
+      <w:footerReference w:type="even" r:id="rId14"/>
+      <w:footerReference w:type="default" r:id="rId15"/>
       <w:pgSz w:w="12240" w:h="15840"/>
       <w:pgMar w:top="1440" w:right="1440" w:bottom="1440" w:left="1440" w:header="720" w:footer="720" w:gutter="0"/>
       <w:pgNumType w:start="0"/>
@@ -5077,7 +5191,6 @@
   <w:style w:type="character" w:default="1" w:styleId="DefaultParagraphFont">
     <w:name w:val="Default Paragraph Font"/>
     <w:uiPriority w:val="1"/>
-    <w:semiHidden/>
     <w:unhideWhenUsed/>
   </w:style>
   <w:style w:type="table" w:default="1" w:styleId="TableNormal">
@@ -5997,6 +6110,7 @@
   </w:compat>
   <w:rsids>
     <w:rsidRoot w:val="007F6DFC"/>
+    <w:rsid w:val="0005430A"/>
     <w:rsid w:val="00054485"/>
     <w:rsid w:val="000E02B3"/>
     <w:rsid w:val="002655FE"/>
@@ -6905,15 +7019,6 @@
 </file>
 
 <file path=customXml/item2.xml><?xml version="1.0" encoding="utf-8"?>
-<?mso-contentType ?>
-<FormTemplates xmlns="http://schemas.microsoft.com/sharepoint/v3/contenttype/forms">
-  <Display>DocumentLibraryForm</Display>
-  <Edit>AssetEditForm</Edit>
-  <New>DocumentLibraryForm</New>
-</FormTemplates>
-</file>
-
-<file path=customXml/item3.xml><?xml version="1.0" encoding="utf-8"?>
 <outs:outSpaceData xmlns:outs="http://schemas.microsoft.com/office/2009/outspace/metadata">
   <outs:relatedDates/>
   <outs:relatedDocuments/>
@@ -6921,6 +7026,15 @@
   <propertyMetadataList xmlns="http://schemas.microsoft.com/office/2009/outspace/metadata"/>
   <outs:corruptMetadataWasLost/>
 </outs:outSpaceData>
+</file>
+
+<file path=customXml/item3.xml><?xml version="1.0" encoding="utf-8"?>
+<?mso-contentType ?>
+<FormTemplates xmlns="http://schemas.microsoft.com/sharepoint/v3/contenttype/forms">
+  <Display>DocumentLibraryForm</Display>
+  <Edit>AssetEditForm</Edit>
+  <New>DocumentLibraryForm</New>
+</FormTemplates>
 </file>
 
 <file path=customXml/item4.xml><?xml version="1.0" encoding="utf-8"?>
@@ -6936,6 +7050,14 @@
 </file>
 
 <file path=customXml/itemProps2.xml><?xml version="1.0" encoding="utf-8"?>
+<ds:datastoreItem xmlns:ds="http://schemas.openxmlformats.org/officeDocument/2006/customXml" ds:itemID="{BB12CF13-A6E2-4B52-A065-C287D308AFEB}">
+  <ds:schemaRefs>
+    <ds:schemaRef ds:uri="http://schemas.microsoft.com/office/2009/outspace/metadata"/>
+  </ds:schemaRefs>
+</ds:datastoreItem>
+</file>
+
+<file path=customXml/itemProps3.xml><?xml version="1.0" encoding="utf-8"?>
 <ds:datastoreItem xmlns:ds="http://schemas.openxmlformats.org/officeDocument/2006/customXml" ds:itemID="{795B1D79-FF5F-4F33-9CB1-3F71105EFBC2}">
   <ds:schemaRefs>
     <ds:schemaRef ds:uri="http://schemas.microsoft.com/sharepoint/v3/contenttype/forms"/>
@@ -6943,16 +7065,8 @@
 </ds:datastoreItem>
 </file>
 
-<file path=customXml/itemProps3.xml><?xml version="1.0" encoding="utf-8"?>
-<ds:datastoreItem xmlns:ds="http://schemas.openxmlformats.org/officeDocument/2006/customXml" ds:itemID="{BB12CF13-A6E2-4B52-A065-C287D308AFEB}">
-  <ds:schemaRefs>
-    <ds:schemaRef ds:uri="http://schemas.microsoft.com/office/2009/outspace/metadata"/>
-  </ds:schemaRefs>
-</ds:datastoreItem>
-</file>
-
 <file path=customXml/itemProps4.xml><?xml version="1.0" encoding="utf-8"?>
-<ds:datastoreItem xmlns:ds="http://schemas.openxmlformats.org/officeDocument/2006/customXml" ds:itemID="{66C4AD2D-094F-458B-AAB2-C99E4A9F642A}">
+<ds:datastoreItem xmlns:ds="http://schemas.openxmlformats.org/officeDocument/2006/customXml" ds:itemID="{FE12D7A1-85A0-4B2D-A4B0-32D1954FA783}">
   <ds:schemaRefs>
     <ds:schemaRef ds:uri="http://schemas.openxmlformats.org/officeDocument/2006/bibliography"/>
   </ds:schemaRefs>

--- a/StatefullFirewallDoc.docx
+++ b/StatefullFirewallDoc.docx
@@ -449,8 +449,6 @@
             </w:sdt>
           </w:p>
         </w:tc>
-        <w:bookmarkStart w:id="0" w:name="_GoBack"/>
-        <w:bookmarkEnd w:id="0"/>
       </w:tr>
       <w:tr>
         <w:tc>
@@ -477,7 +475,7 @@
             <w:r>
               <w:rPr>
                 <w:noProof/>
-                <w:lang w:val="en-CA" w:eastAsia="en-CA"/>
+                <w:lang w:eastAsia="en-US"/>
               </w:rPr>
               <mc:AlternateContent>
                 <mc:Choice Requires="wps">
@@ -1302,14 +1300,6 @@
           <w:rFonts w:asciiTheme="majorHAnsi" w:eastAsiaTheme="majorEastAsia" w:hAnsiTheme="majorHAnsi" w:cstheme="majorBidi"/>
           <w:color w:val="3E3E67" w:themeColor="accent1" w:themeShade="BF"/>
           <w:sz w:val="56"/>
-          <w14:textFill>
-            <w14:solidFill>
-              <w14:schemeClr w14:val="accent1">
-                <w14:lumMod w14:val="75000"/>
-                <w14:lumMod w14:val="75000"/>
-              </w14:schemeClr>
-            </w14:solidFill>
-          </w14:textFill>
         </w:rPr>
       </w:sdtEndPr>
       <w:sdtContent>
@@ -1344,12 +1334,12 @@
       <w:pPr>
         <w:pStyle w:val="Heading1"/>
       </w:pPr>
-      <w:bookmarkStart w:id="1" w:name="_Toc442299211"/>
+      <w:bookmarkStart w:id="0" w:name="_Toc442299211"/>
       <w:r>
         <w:lastRenderedPageBreak/>
         <w:t>Introduction</w:t>
       </w:r>
-      <w:bookmarkEnd w:id="1"/>
+      <w:bookmarkEnd w:id="0"/>
     </w:p>
     <w:p/>
     <w:p>
@@ -1550,10 +1540,28 @@
       <w:pPr>
         <w:pStyle w:val="Heading1"/>
       </w:pPr>
-      <w:bookmarkStart w:id="2" w:name="_Toc442299212"/>
+      <w:bookmarkStart w:id="1" w:name="_Toc442299212"/>
       <w:r>
         <w:t>Listings</w:t>
       </w:r>
+      <w:bookmarkEnd w:id="1"/>
+    </w:p>
+    <w:p>
+      <w:pPr>
+        <w:spacing w:after="0" w:line="240" w:lineRule="auto"/>
+        <w:rPr>
+          <w:sz w:val="24"/>
+        </w:rPr>
+      </w:pPr>
+    </w:p>
+    <w:p>
+      <w:pPr>
+        <w:pStyle w:val="Heading1"/>
+      </w:pPr>
+      <w:bookmarkStart w:id="2" w:name="_Toc442299213"/>
+      <w:r>
+        <w:t>Instructions</w:t>
+      </w:r>
       <w:bookmarkEnd w:id="2"/>
     </w:p>
     <w:p>
@@ -1566,217 +1574,173 @@
     </w:p>
     <w:p>
       <w:pPr>
-        <w:pStyle w:val="Heading1"/>
-      </w:pPr>
-      <w:bookmarkStart w:id="3" w:name="_Toc442299213"/>
-      <w:r>
-        <w:t>Instructions</w:t>
-      </w:r>
+        <w:spacing w:after="0" w:line="240" w:lineRule="auto"/>
+        <w:rPr>
+          <w:sz w:val="24"/>
+        </w:rPr>
+      </w:pPr>
+      <w:r>
+        <w:rPr>
+          <w:sz w:val="24"/>
+        </w:rPr>
+        <w:t>To set up the firewall, first set the network interface names and IP addresses of the machine that will run the firewall and one of the internal hosts in the “hosts.sh” file.</w:t>
+      </w:r>
+    </w:p>
+    <w:p>
+      <w:pPr>
+        <w:spacing w:after="0" w:line="240" w:lineRule="auto"/>
+        <w:rPr>
+          <w:sz w:val="24"/>
+        </w:rPr>
+      </w:pPr>
+    </w:p>
+    <w:p>
+      <w:pPr>
+        <w:spacing w:after="0" w:line="240" w:lineRule="auto"/>
+        <w:rPr>
+          <w:sz w:val="24"/>
+        </w:rPr>
+      </w:pPr>
+      <w:r>
+        <w:rPr>
+          <w:sz w:val="24"/>
+        </w:rPr>
+        <w:t xml:space="preserve">Both machines, firewall and internal host, must have this script installed. </w:t>
+      </w:r>
+    </w:p>
+    <w:p>
+      <w:pPr>
+        <w:spacing w:after="0" w:line="240" w:lineRule="auto"/>
+        <w:rPr>
+          <w:sz w:val="24"/>
+        </w:rPr>
+      </w:pPr>
+    </w:p>
+    <w:p>
+      <w:pPr>
+        <w:spacing w:after="0" w:line="240" w:lineRule="auto"/>
+        <w:rPr>
+          <w:sz w:val="24"/>
+        </w:rPr>
+      </w:pPr>
+      <w:r>
+        <w:rPr>
+          <w:sz w:val="24"/>
+        </w:rPr>
+        <w:t xml:space="preserve">For the machine running the firewall, run the </w:t>
+      </w:r>
+      <w:r>
+        <w:rPr>
+          <w:i/>
+          <w:sz w:val="24"/>
+        </w:rPr>
+        <w:t>hosts</w:t>
+      </w:r>
+      <w:r>
+        <w:rPr>
+          <w:sz w:val="24"/>
+        </w:rPr>
+        <w:t xml:space="preserve"> script using “firewall” as the argument to set up the routing table and add MASQUERADE. As for the internal host, have the script run with “internal” as the argument to set up the host’s routing table.</w:t>
+      </w:r>
+    </w:p>
+    <w:p>
+      <w:pPr>
+        <w:spacing w:after="0" w:line="240" w:lineRule="auto"/>
+        <w:rPr>
+          <w:sz w:val="24"/>
+        </w:rPr>
+      </w:pPr>
+    </w:p>
+    <w:p>
+      <w:pPr>
+        <w:spacing w:after="0" w:line="240" w:lineRule="auto"/>
+        <w:rPr>
+          <w:sz w:val="24"/>
+        </w:rPr>
+      </w:pPr>
+      <w:r>
+        <w:rPr>
+          <w:sz w:val="24"/>
+        </w:rPr>
+        <w:t>To run the firewall: “</w:t>
+      </w:r>
+      <w:r>
+        <w:rPr>
+          <w:rFonts w:ascii="Courier New" w:hAnsi="Courier New" w:cs="Courier New"/>
+          <w:sz w:val="24"/>
+        </w:rPr>
+        <w:t>sh firewall.sh</w:t>
+      </w:r>
+      <w:r>
+        <w:rPr>
+          <w:sz w:val="24"/>
+        </w:rPr>
+        <w:t xml:space="preserve">” </w:t>
+      </w:r>
+    </w:p>
+    <w:p>
+      <w:pPr>
+        <w:spacing w:after="0" w:line="240" w:lineRule="auto"/>
+        <w:rPr>
+          <w:sz w:val="24"/>
+        </w:rPr>
+      </w:pPr>
+      <w:r>
+        <w:rPr>
+          <w:sz w:val="24"/>
+        </w:rPr>
+        <w:t>To flush all rules and reset default policy to ACCEPT: “</w:t>
+      </w:r>
+      <w:r>
+        <w:rPr>
+          <w:rFonts w:ascii="Courier New" w:hAnsi="Courier New" w:cs="Courier New"/>
+          <w:sz w:val="24"/>
+        </w:rPr>
+        <w:t>sh firewall.sh reset</w:t>
+      </w:r>
+      <w:r>
+        <w:rPr>
+          <w:sz w:val="24"/>
+        </w:rPr>
+        <w:t>”</w:t>
+      </w:r>
+    </w:p>
+    <w:p>
+      <w:pPr>
+        <w:spacing w:after="0" w:line="240" w:lineRule="auto"/>
+        <w:rPr>
+          <w:sz w:val="24"/>
+        </w:rPr>
+      </w:pPr>
+    </w:p>
+    <w:p>
+      <w:pPr>
+        <w:spacing w:after="0" w:line="240" w:lineRule="auto"/>
+        <w:rPr>
+          <w:sz w:val="24"/>
+        </w:rPr>
+      </w:pPr>
+      <w:r>
+        <w:rPr>
+          <w:sz w:val="24"/>
+        </w:rPr>
+        <w:t>To run the test script: “</w:t>
+      </w:r>
+      <w:r>
+        <w:rPr>
+          <w:rFonts w:ascii="Courier New" w:hAnsi="Courier New" w:cs="Courier New"/>
+          <w:sz w:val="24"/>
+        </w:rPr>
+        <w:t>sh testFirewall.sh</w:t>
+      </w:r>
+      <w:r>
+        <w:rPr>
+          <w:sz w:val="24"/>
+        </w:rPr>
+        <w:t>”</w:t>
+      </w:r>
+      <w:bookmarkStart w:id="3" w:name="_GoBack"/>
       <w:bookmarkEnd w:id="3"/>
-    </w:p>
-    <w:p>
-      <w:pPr>
-        <w:spacing w:after="0" w:line="240" w:lineRule="auto"/>
-        <w:rPr>
-          <w:sz w:val="24"/>
-        </w:rPr>
-      </w:pPr>
-    </w:p>
-    <w:p>
-      <w:pPr>
-        <w:spacing w:after="0" w:line="240" w:lineRule="auto"/>
-        <w:rPr>
-          <w:sz w:val="24"/>
-        </w:rPr>
-      </w:pPr>
-      <w:r>
-        <w:rPr>
-          <w:sz w:val="24"/>
-        </w:rPr>
-        <w:t>To set up the firewall, first set the network interface names and IP addresses of the machine that will run the firewall and one of the internal hosts in the “hosts.sh” file.</w:t>
-      </w:r>
-    </w:p>
-    <w:p>
-      <w:pPr>
-        <w:spacing w:after="0" w:line="240" w:lineRule="auto"/>
-        <w:rPr>
-          <w:sz w:val="24"/>
-        </w:rPr>
-      </w:pPr>
-    </w:p>
-    <w:p>
-      <w:pPr>
-        <w:spacing w:after="0" w:line="240" w:lineRule="auto"/>
-        <w:rPr>
-          <w:sz w:val="24"/>
-        </w:rPr>
-      </w:pPr>
-      <w:r>
-        <w:rPr>
-          <w:sz w:val="24"/>
-        </w:rPr>
-        <w:t xml:space="preserve">Both machines, firewall and internal host, must have this script installed. </w:t>
-      </w:r>
-    </w:p>
-    <w:p>
-      <w:pPr>
-        <w:spacing w:after="0" w:line="240" w:lineRule="auto"/>
-        <w:rPr>
-          <w:sz w:val="24"/>
-        </w:rPr>
-      </w:pPr>
-    </w:p>
-    <w:p>
-      <w:pPr>
-        <w:spacing w:after="0" w:line="240" w:lineRule="auto"/>
-        <w:rPr>
-          <w:sz w:val="24"/>
-        </w:rPr>
-      </w:pPr>
-      <w:r>
-        <w:rPr>
-          <w:sz w:val="24"/>
-        </w:rPr>
-        <w:t xml:space="preserve">For the machine running the firewall, run the </w:t>
-      </w:r>
-      <w:r>
-        <w:rPr>
-          <w:i/>
-          <w:sz w:val="24"/>
-        </w:rPr>
-        <w:t>hosts</w:t>
-      </w:r>
-      <w:r>
-        <w:rPr>
-          <w:sz w:val="24"/>
-        </w:rPr>
-        <w:t xml:space="preserve"> script using “firewall” as the argument to set up the routing table and add MASQUERADE. As for the internal host, have the script run with “internal” as the argument to set up the host’s routing table.</w:t>
-      </w:r>
-    </w:p>
-    <w:p>
-      <w:pPr>
-        <w:spacing w:after="0" w:line="240" w:lineRule="auto"/>
-        <w:rPr>
-          <w:sz w:val="24"/>
-        </w:rPr>
-      </w:pPr>
-    </w:p>
-    <w:p>
-      <w:pPr>
-        <w:spacing w:after="0" w:line="240" w:lineRule="auto"/>
-        <w:rPr>
-          <w:sz w:val="24"/>
-        </w:rPr>
-      </w:pPr>
-      <w:r>
-        <w:rPr>
-          <w:sz w:val="24"/>
-        </w:rPr>
-        <w:t>To run the firewall: “</w:t>
-      </w:r>
-      <w:proofErr w:type="spellStart"/>
-      <w:r>
-        <w:rPr>
-          <w:rFonts w:ascii="Courier New" w:hAnsi="Courier New" w:cs="Courier New"/>
-          <w:sz w:val="24"/>
-        </w:rPr>
-        <w:t>sh</w:t>
-      </w:r>
-      <w:proofErr w:type="spellEnd"/>
-      <w:r>
-        <w:rPr>
-          <w:rFonts w:ascii="Courier New" w:hAnsi="Courier New" w:cs="Courier New"/>
-          <w:sz w:val="24"/>
-        </w:rPr>
-        <w:t xml:space="preserve"> firewall.sh</w:t>
-      </w:r>
-      <w:r>
-        <w:rPr>
-          <w:sz w:val="24"/>
-        </w:rPr>
-        <w:t xml:space="preserve">” </w:t>
-      </w:r>
-    </w:p>
-    <w:p>
-      <w:pPr>
-        <w:spacing w:after="0" w:line="240" w:lineRule="auto"/>
-        <w:rPr>
-          <w:sz w:val="24"/>
-        </w:rPr>
-      </w:pPr>
-      <w:r>
-        <w:rPr>
-          <w:sz w:val="24"/>
-        </w:rPr>
-        <w:t>To flush all rules and reset default policy to ACCEPT: “</w:t>
-      </w:r>
-      <w:proofErr w:type="spellStart"/>
-      <w:r>
-        <w:rPr>
-          <w:rFonts w:ascii="Courier New" w:hAnsi="Courier New" w:cs="Courier New"/>
-          <w:sz w:val="24"/>
-        </w:rPr>
-        <w:t>sh</w:t>
-      </w:r>
-      <w:proofErr w:type="spellEnd"/>
-      <w:r>
-        <w:rPr>
-          <w:rFonts w:ascii="Courier New" w:hAnsi="Courier New" w:cs="Courier New"/>
-          <w:sz w:val="24"/>
-        </w:rPr>
-        <w:t xml:space="preserve"> firewall.sh reset</w:t>
-      </w:r>
-      <w:r>
-        <w:rPr>
-          <w:sz w:val="24"/>
-        </w:rPr>
-        <w:t>”</w:t>
-      </w:r>
-    </w:p>
-    <w:p>
-      <w:pPr>
-        <w:spacing w:after="0" w:line="240" w:lineRule="auto"/>
-        <w:rPr>
-          <w:sz w:val="24"/>
-        </w:rPr>
-      </w:pPr>
-    </w:p>
-    <w:p>
-      <w:pPr>
-        <w:spacing w:after="0" w:line="240" w:lineRule="auto"/>
-        <w:rPr>
-          <w:rFonts w:ascii="Courier New" w:hAnsi="Courier New" w:cs="Courier New"/>
-          <w:sz w:val="24"/>
-        </w:rPr>
-      </w:pPr>
-      <w:r>
-        <w:rPr>
-          <w:sz w:val="24"/>
-        </w:rPr>
-        <w:t>To run the test script: “</w:t>
-      </w:r>
-      <w:proofErr w:type="spellStart"/>
-      <w:r>
-        <w:rPr>
-          <w:rFonts w:ascii="Courier New" w:hAnsi="Courier New" w:cs="Courier New"/>
-          <w:sz w:val="24"/>
-        </w:rPr>
-        <w:t>sh</w:t>
-      </w:r>
-      <w:proofErr w:type="spellEnd"/>
-      <w:r>
-        <w:rPr>
-          <w:rFonts w:ascii="Courier New" w:hAnsi="Courier New" w:cs="Courier New"/>
-          <w:sz w:val="24"/>
-        </w:rPr>
-        <w:t xml:space="preserve"> testFirewall.sh</w:t>
-      </w:r>
-      <w:r>
-        <w:rPr>
-          <w:sz w:val="24"/>
-        </w:rPr>
-        <w:t>”</w:t>
-      </w:r>
     </w:p>
     <w:p>
       <w:pPr>
@@ -1958,7 +1922,7 @@
           <w:rFonts w:ascii="Courier New" w:hAnsi="Courier New" w:cs="Courier New"/>
           <w:noProof/>
           <w:sz w:val="22"/>
-          <w:lang w:val="en-CA" w:eastAsia="en-CA"/>
+          <w:lang w:eastAsia="en-US"/>
         </w:rPr>
         <w:drawing>
           <wp:inline distT="0" distB="0" distL="0" distR="0">
@@ -2169,11 +2133,2068 @@
     </w:p>
     <w:p/>
     <w:p>
-      <w:pPr>
-        <w:rPr>
-          <w:sz w:val="24"/>
-        </w:rPr>
-      </w:pPr>
+      <w:r>
+        <w:t>Test 1: NMMAPFE yielded the following results</w:t>
+      </w:r>
+    </w:p>
+    <w:p>
+      <w:r>
+        <w:pict>
+          <v:shapetype id="_x0000_t75" coordsize="21600,21600" o:spt="75" o:preferrelative="t" path="m@4@5l@4@11@9@11@9@5xe" filled="f" stroked="f">
+            <v:stroke joinstyle="miter"/>
+            <v:formulas>
+              <v:f eqn="if lineDrawn pixelLineWidth 0"/>
+              <v:f eqn="sum @0 1 0"/>
+              <v:f eqn="sum 0 0 @1"/>
+              <v:f eqn="prod @2 1 2"/>
+              <v:f eqn="prod @3 21600 pixelWidth"/>
+              <v:f eqn="prod @3 21600 pixelHeight"/>
+              <v:f eqn="sum @0 0 1"/>
+              <v:f eqn="prod @6 1 2"/>
+              <v:f eqn="prod @7 21600 pixelWidth"/>
+              <v:f eqn="sum @8 21600 0"/>
+              <v:f eqn="prod @7 21600 pixelHeight"/>
+              <v:f eqn="sum @10 21600 0"/>
+            </v:formulas>
+            <v:path o:extrusionok="f" gradientshapeok="t" o:connecttype="rect"/>
+            <o:lock v:ext="edit" aspectratio="t"/>
+          </v:shapetype>
+          <v:shape id="_x0000_i1025" type="#_x0000_t75" style="width:468pt;height:263.25pt">
+            <v:imagedata r:id="rId12" o:title="Screenshot from 2016-02-03 22-42-32"/>
+          </v:shape>
+        </w:pict>
+      </w:r>
+    </w:p>
+    <w:p/>
+    <w:p/>
+    <w:p/>
+    <w:p/>
+    <w:p>
+      <w:r>
+        <w:lastRenderedPageBreak/>
+        <w:t>Test 2: Hping for SYN FIN Packets</w:t>
+      </w:r>
+    </w:p>
+    <w:p>
+      <w:r>
+        <w:pict>
+          <v:shape id="_x0000_i1026" type="#_x0000_t75" style="width:467.25pt;height:126pt">
+            <v:imagedata r:id="rId13" o:title="Screenshot from 2016-02-03 22-46-30"/>
+          </v:shape>
+        </w:pict>
+      </w:r>
+    </w:p>
+    <w:p/>
+    <w:p>
+      <w:pPr>
+        <w:rPr>
+          <w:sz w:val="24"/>
+        </w:rPr>
+      </w:pPr>
+      <w:r>
+        <w:rPr>
+          <w:sz w:val="24"/>
+        </w:rPr>
+        <w:t>We ran the testing script included in the package, following are the results</w:t>
+      </w:r>
+    </w:p>
+    <w:p>
+      <w:pPr>
+        <w:rPr>
+          <w:sz w:val="24"/>
+        </w:rPr>
+      </w:pPr>
+      <w:r>
+        <w:rPr>
+          <w:sz w:val="24"/>
+        </w:rPr>
+        <w:t>Firewall test starting...</w:t>
+      </w:r>
+    </w:p>
+    <w:p>
+      <w:pPr>
+        <w:rPr>
+          <w:sz w:val="24"/>
+        </w:rPr>
+      </w:pPr>
+      <w:r>
+        <w:rPr>
+          <w:sz w:val="24"/>
+        </w:rPr>
+        <w:t>-------------------------</w:t>
+      </w:r>
+    </w:p>
+    <w:p>
+      <w:pPr>
+        <w:rPr>
+          <w:sz w:val="24"/>
+        </w:rPr>
+      </w:pPr>
+      <w:r>
+        <w:rPr>
+          <w:sz w:val="24"/>
+        </w:rPr>
+        <w:t>NMAP test</w:t>
+      </w:r>
+    </w:p>
+    <w:p>
+      <w:pPr>
+        <w:rPr>
+          <w:sz w:val="24"/>
+        </w:rPr>
+      </w:pPr>
+      <w:r>
+        <w:rPr>
+          <w:sz w:val="24"/>
+        </w:rPr>
+        <w:t>The open ports should be: 20,21,22,53,68,80,443</w:t>
+      </w:r>
+    </w:p>
+    <w:p>
+      <w:pPr>
+        <w:rPr>
+          <w:sz w:val="24"/>
+        </w:rPr>
+      </w:pPr>
+    </w:p>
+    <w:p>
+      <w:pPr>
+        <w:rPr>
+          <w:sz w:val="24"/>
+        </w:rPr>
+      </w:pPr>
+      <w:r>
+        <w:rPr>
+          <w:sz w:val="24"/>
+        </w:rPr>
+        <w:t>Starting Nmap 7.00 ( https://nmap.org ) at 2016-02-03 22:43 PST</w:t>
+      </w:r>
+    </w:p>
+    <w:p>
+      <w:pPr>
+        <w:rPr>
+          <w:sz w:val="24"/>
+        </w:rPr>
+      </w:pPr>
+      <w:r>
+        <w:rPr>
+          <w:sz w:val="24"/>
+        </w:rPr>
+        <w:t>Initiating ARP Ping Scan at 22:43</w:t>
+      </w:r>
+    </w:p>
+    <w:p>
+      <w:pPr>
+        <w:rPr>
+          <w:sz w:val="24"/>
+        </w:rPr>
+      </w:pPr>
+      <w:r>
+        <w:rPr>
+          <w:sz w:val="24"/>
+        </w:rPr>
+        <w:t>Scanning 192.168.0.13 [1 port]</w:t>
+      </w:r>
+    </w:p>
+    <w:p>
+      <w:pPr>
+        <w:rPr>
+          <w:sz w:val="24"/>
+        </w:rPr>
+      </w:pPr>
+      <w:r>
+        <w:rPr>
+          <w:sz w:val="24"/>
+        </w:rPr>
+        <w:t>Completed ARP Ping Scan at 22:43, 0.02s elapsed (1 total hosts)</w:t>
+      </w:r>
+    </w:p>
+    <w:p>
+      <w:pPr>
+        <w:rPr>
+          <w:sz w:val="24"/>
+        </w:rPr>
+      </w:pPr>
+      <w:r>
+        <w:rPr>
+          <w:sz w:val="24"/>
+        </w:rPr>
+        <w:t>Initiating Parallel DNS resolution of 1 host. at 22:43</w:t>
+      </w:r>
+    </w:p>
+    <w:p>
+      <w:pPr>
+        <w:rPr>
+          <w:sz w:val="24"/>
+        </w:rPr>
+      </w:pPr>
+      <w:r>
+        <w:rPr>
+          <w:sz w:val="24"/>
+        </w:rPr>
+        <w:t>Completed Parallel DNS resolution of 1 host. at 22:43, 6.50s elapsed</w:t>
+      </w:r>
+    </w:p>
+    <w:p>
+      <w:pPr>
+        <w:rPr>
+          <w:sz w:val="24"/>
+        </w:rPr>
+      </w:pPr>
+      <w:r>
+        <w:rPr>
+          <w:sz w:val="24"/>
+        </w:rPr>
+        <w:t>Initiating SYN Stealth Scan at 22:43</w:t>
+      </w:r>
+    </w:p>
+    <w:p>
+      <w:pPr>
+        <w:rPr>
+          <w:sz w:val="24"/>
+        </w:rPr>
+      </w:pPr>
+      <w:r>
+        <w:rPr>
+          <w:sz w:val="24"/>
+        </w:rPr>
+        <w:t>Scanning 192.168.0.13 [1000 ports]</w:t>
+      </w:r>
+    </w:p>
+    <w:p>
+      <w:pPr>
+        <w:rPr>
+          <w:sz w:val="24"/>
+        </w:rPr>
+      </w:pPr>
+      <w:r>
+        <w:rPr>
+          <w:sz w:val="24"/>
+        </w:rPr>
+        <w:t>Discovered open port 22/tcp on 192.168.0.13</w:t>
+      </w:r>
+    </w:p>
+    <w:p>
+      <w:pPr>
+        <w:rPr>
+          <w:sz w:val="24"/>
+        </w:rPr>
+      </w:pPr>
+      <w:r>
+        <w:rPr>
+          <w:sz w:val="24"/>
+        </w:rPr>
+        <w:t>Completed SYN Stealth Scan at 22:43, 4.83s elapsed (1000 total ports)</w:t>
+      </w:r>
+    </w:p>
+    <w:p>
+      <w:pPr>
+        <w:rPr>
+          <w:sz w:val="24"/>
+        </w:rPr>
+      </w:pPr>
+      <w:r>
+        <w:rPr>
+          <w:sz w:val="24"/>
+        </w:rPr>
+        <w:t>Nmap scan report for 192.168.0.13</w:t>
+      </w:r>
+    </w:p>
+    <w:p>
+      <w:pPr>
+        <w:rPr>
+          <w:sz w:val="24"/>
+        </w:rPr>
+      </w:pPr>
+      <w:r>
+        <w:rPr>
+          <w:sz w:val="24"/>
+        </w:rPr>
+        <w:t>Host is up (0.00058s latency).</w:t>
+      </w:r>
+    </w:p>
+    <w:p>
+      <w:pPr>
+        <w:rPr>
+          <w:sz w:val="24"/>
+        </w:rPr>
+      </w:pPr>
+      <w:r>
+        <w:rPr>
+          <w:sz w:val="24"/>
+        </w:rPr>
+        <w:lastRenderedPageBreak/>
+        <w:t>Not shown: 998 filtered ports</w:t>
+      </w:r>
+    </w:p>
+    <w:p>
+      <w:pPr>
+        <w:rPr>
+          <w:sz w:val="24"/>
+        </w:rPr>
+      </w:pPr>
+      <w:r>
+        <w:rPr>
+          <w:sz w:val="24"/>
+        </w:rPr>
+        <w:t>PORT   STATE  SERVICE</w:t>
+      </w:r>
+    </w:p>
+    <w:p>
+      <w:pPr>
+        <w:rPr>
+          <w:sz w:val="24"/>
+        </w:rPr>
+      </w:pPr>
+      <w:r>
+        <w:rPr>
+          <w:sz w:val="24"/>
+        </w:rPr>
+        <w:t>21/tcp closed ftp</w:t>
+      </w:r>
+    </w:p>
+    <w:p>
+      <w:pPr>
+        <w:rPr>
+          <w:sz w:val="24"/>
+        </w:rPr>
+      </w:pPr>
+      <w:r>
+        <w:rPr>
+          <w:sz w:val="24"/>
+        </w:rPr>
+        <w:t>22/tcp open   ssh</w:t>
+      </w:r>
+    </w:p>
+    <w:p>
+      <w:pPr>
+        <w:rPr>
+          <w:sz w:val="24"/>
+        </w:rPr>
+      </w:pPr>
+      <w:r>
+        <w:rPr>
+          <w:sz w:val="24"/>
+        </w:rPr>
+        <w:t>MAC Address: 98:90:96:DC:E4:0F (Dell)</w:t>
+      </w:r>
+    </w:p>
+    <w:p>
+      <w:pPr>
+        <w:rPr>
+          <w:sz w:val="24"/>
+        </w:rPr>
+      </w:pPr>
+    </w:p>
+    <w:p>
+      <w:pPr>
+        <w:rPr>
+          <w:sz w:val="24"/>
+        </w:rPr>
+      </w:pPr>
+      <w:r>
+        <w:rPr>
+          <w:sz w:val="24"/>
+        </w:rPr>
+        <w:t>Read data files from: /usr/bin/../share/nmap</w:t>
+      </w:r>
+    </w:p>
+    <w:p>
+      <w:pPr>
+        <w:rPr>
+          <w:sz w:val="24"/>
+        </w:rPr>
+      </w:pPr>
+      <w:r>
+        <w:rPr>
+          <w:sz w:val="24"/>
+        </w:rPr>
+        <w:t>Nmap done: 1 IP address (1 host up) scanned in 11.44 seconds</w:t>
+      </w:r>
+    </w:p>
+    <w:p>
+      <w:pPr>
+        <w:rPr>
+          <w:sz w:val="24"/>
+        </w:rPr>
+      </w:pPr>
+      <w:r>
+        <w:rPr>
+          <w:sz w:val="24"/>
+        </w:rPr>
+        <w:t xml:space="preserve">           Raw packets sent: 2001 (88.028KB) | Rcvd: 5 (192B)</w:t>
+      </w:r>
+    </w:p>
+    <w:p>
+      <w:pPr>
+        <w:rPr>
+          <w:sz w:val="24"/>
+        </w:rPr>
+      </w:pPr>
+      <w:r>
+        <w:rPr>
+          <w:sz w:val="24"/>
+        </w:rPr>
+        <w:t>-------------------------</w:t>
+      </w:r>
+    </w:p>
+    <w:p>
+      <w:pPr>
+        <w:rPr>
+          <w:sz w:val="24"/>
+        </w:rPr>
+      </w:pPr>
+    </w:p>
+    <w:p>
+      <w:pPr>
+        <w:rPr>
+          <w:sz w:val="24"/>
+        </w:rPr>
+      </w:pPr>
+      <w:r>
+        <w:rPr>
+          <w:sz w:val="24"/>
+        </w:rPr>
+        <w:t>-------------------------</w:t>
+      </w:r>
+    </w:p>
+    <w:p>
+      <w:pPr>
+        <w:rPr>
+          <w:sz w:val="24"/>
+        </w:rPr>
+      </w:pPr>
+      <w:r>
+        <w:rPr>
+          <w:sz w:val="24"/>
+        </w:rPr>
+        <w:t>TCP test</w:t>
+      </w:r>
+    </w:p>
+    <w:p>
+      <w:pPr>
+        <w:rPr>
+          <w:sz w:val="24"/>
+        </w:rPr>
+      </w:pPr>
+    </w:p>
+    <w:p>
+      <w:pPr>
+        <w:rPr>
+          <w:sz w:val="24"/>
+        </w:rPr>
+      </w:pPr>
+    </w:p>
+    <w:p>
+      <w:pPr>
+        <w:rPr>
+          <w:sz w:val="24"/>
+        </w:rPr>
+      </w:pPr>
+      <w:r>
+        <w:rPr>
+          <w:sz w:val="24"/>
+        </w:rPr>
+        <w:t>-----------------------------------------</w:t>
+      </w:r>
+    </w:p>
+    <w:p>
+      <w:pPr>
+        <w:rPr>
+          <w:sz w:val="24"/>
+        </w:rPr>
+      </w:pPr>
+      <w:r>
+        <w:rPr>
+          <w:sz w:val="24"/>
+        </w:rPr>
+        <w:t>Testing TCP packets allowed on port 20</w:t>
+      </w:r>
+    </w:p>
+    <w:p>
+      <w:pPr>
+        <w:rPr>
+          <w:sz w:val="24"/>
+        </w:rPr>
+      </w:pPr>
+      <w:r>
+        <w:rPr>
+          <w:sz w:val="24"/>
+        </w:rPr>
+        <w:t>Expected result: 0% packet loss</w:t>
+      </w:r>
+    </w:p>
+    <w:p>
+      <w:pPr>
+        <w:rPr>
+          <w:sz w:val="24"/>
+        </w:rPr>
+      </w:pPr>
+    </w:p>
+    <w:p>
+      <w:pPr>
+        <w:rPr>
+          <w:sz w:val="24"/>
+        </w:rPr>
+      </w:pPr>
+      <w:r>
+        <w:rPr>
+          <w:sz w:val="24"/>
+        </w:rPr>
+        <w:t>HPING 192.168.0.13 (eno1 192.168.0.13): S set, 40 headers + 0 data bytes</w:t>
+      </w:r>
+    </w:p>
+    <w:p>
+      <w:pPr>
+        <w:rPr>
+          <w:sz w:val="24"/>
+        </w:rPr>
+      </w:pPr>
+    </w:p>
+    <w:p>
+      <w:pPr>
+        <w:rPr>
+          <w:sz w:val="24"/>
+        </w:rPr>
+      </w:pPr>
+      <w:r>
+        <w:rPr>
+          <w:sz w:val="24"/>
+        </w:rPr>
+        <w:t>-----------------------------------------</w:t>
+      </w:r>
+    </w:p>
+    <w:p>
+      <w:pPr>
+        <w:rPr>
+          <w:sz w:val="24"/>
+        </w:rPr>
+      </w:pPr>
+      <w:r>
+        <w:rPr>
+          <w:sz w:val="24"/>
+        </w:rPr>
+        <w:t>Testing TCP packets allowed on port 21</w:t>
+      </w:r>
+    </w:p>
+    <w:p>
+      <w:pPr>
+        <w:rPr>
+          <w:sz w:val="24"/>
+        </w:rPr>
+      </w:pPr>
+      <w:r>
+        <w:rPr>
+          <w:sz w:val="24"/>
+        </w:rPr>
+        <w:t>Expected result: 0% packet loss</w:t>
+      </w:r>
+    </w:p>
+    <w:p>
+      <w:pPr>
+        <w:rPr>
+          <w:sz w:val="24"/>
+        </w:rPr>
+      </w:pPr>
+    </w:p>
+    <w:p>
+      <w:pPr>
+        <w:rPr>
+          <w:sz w:val="24"/>
+        </w:rPr>
+      </w:pPr>
+      <w:r>
+        <w:rPr>
+          <w:sz w:val="24"/>
+        </w:rPr>
+        <w:lastRenderedPageBreak/>
+        <w:t>HPING 192.168.0.13 (eno1 192.168.0.13): S set, 40 headers + 0 data bytes</w:t>
+      </w:r>
+    </w:p>
+    <w:p>
+      <w:pPr>
+        <w:rPr>
+          <w:sz w:val="24"/>
+        </w:rPr>
+      </w:pPr>
+      <w:r>
+        <w:rPr>
+          <w:sz w:val="24"/>
+        </w:rPr>
+        <w:t>len=46 ip=192.168.0.13 ttl=62 DF id=44282 sport=21 flags=RA seq=0 win=0 rtt=0.9 ms</w:t>
+      </w:r>
+    </w:p>
+    <w:p>
+      <w:pPr>
+        <w:rPr>
+          <w:sz w:val="24"/>
+        </w:rPr>
+      </w:pPr>
+      <w:r>
+        <w:rPr>
+          <w:sz w:val="24"/>
+        </w:rPr>
+        <w:t>DUP! len=46 ip=192.168.0.13 ttl=62 DF id=44552 sport=21 flags=RA seq=0 win=0 rtt=1001.0 ms</w:t>
+      </w:r>
+    </w:p>
+    <w:p>
+      <w:pPr>
+        <w:rPr>
+          <w:sz w:val="24"/>
+        </w:rPr>
+      </w:pPr>
+      <w:r>
+        <w:rPr>
+          <w:sz w:val="24"/>
+        </w:rPr>
+        <w:t>DUP! len=46 ip=192.168.0.13 ttl=62 DF id=44769 sport=21 flags=RA seq=0 win=0 rtt=2001.0 ms</w:t>
+      </w:r>
+    </w:p>
+    <w:p>
+      <w:pPr>
+        <w:rPr>
+          <w:sz w:val="24"/>
+        </w:rPr>
+      </w:pPr>
+    </w:p>
+    <w:p>
+      <w:pPr>
+        <w:rPr>
+          <w:sz w:val="24"/>
+        </w:rPr>
+      </w:pPr>
+      <w:r>
+        <w:rPr>
+          <w:sz w:val="24"/>
+        </w:rPr>
+        <w:t>-----------------------------------------</w:t>
+      </w:r>
+    </w:p>
+    <w:p>
+      <w:pPr>
+        <w:rPr>
+          <w:sz w:val="24"/>
+        </w:rPr>
+      </w:pPr>
+      <w:r>
+        <w:rPr>
+          <w:sz w:val="24"/>
+        </w:rPr>
+        <w:t>Testing TCP packets allowed on port 22</w:t>
+      </w:r>
+    </w:p>
+    <w:p>
+      <w:pPr>
+        <w:rPr>
+          <w:sz w:val="24"/>
+        </w:rPr>
+      </w:pPr>
+      <w:r>
+        <w:rPr>
+          <w:sz w:val="24"/>
+        </w:rPr>
+        <w:t>Expected result: 0% packet loss</w:t>
+      </w:r>
+    </w:p>
+    <w:p>
+      <w:pPr>
+        <w:rPr>
+          <w:sz w:val="24"/>
+        </w:rPr>
+      </w:pPr>
+    </w:p>
+    <w:p>
+      <w:pPr>
+        <w:rPr>
+          <w:sz w:val="24"/>
+        </w:rPr>
+      </w:pPr>
+      <w:r>
+        <w:rPr>
+          <w:sz w:val="24"/>
+        </w:rPr>
+        <w:t>HPING 192.168.0.13 (eno1 192.168.0.13): S set, 40 headers + 0 data bytes</w:t>
+      </w:r>
+    </w:p>
+    <w:p>
+      <w:pPr>
+        <w:rPr>
+          <w:sz w:val="24"/>
+        </w:rPr>
+      </w:pPr>
+      <w:r>
+        <w:rPr>
+          <w:sz w:val="24"/>
+        </w:rPr>
+        <w:t>len=46 ip=192.168.0.13 ttl=62 DF id=0 sport=22 flags=SA seq=0 win=29200 rtt=1.0 ms</w:t>
+      </w:r>
+    </w:p>
+    <w:p>
+      <w:pPr>
+        <w:rPr>
+          <w:sz w:val="24"/>
+        </w:rPr>
+      </w:pPr>
+      <w:r>
+        <w:rPr>
+          <w:sz w:val="24"/>
+        </w:rPr>
+        <w:t>DUP! len=46 ip=192.168.0.13 ttl=62 DF id=0 sport=22 flags=SA seq=0 win=29200 rtt=1001.2 ms</w:t>
+      </w:r>
+    </w:p>
+    <w:p>
+      <w:pPr>
+        <w:rPr>
+          <w:sz w:val="24"/>
+        </w:rPr>
+      </w:pPr>
+      <w:r>
+        <w:rPr>
+          <w:sz w:val="24"/>
+        </w:rPr>
+        <w:t>DUP! len=46 ip=192.168.0.13 ttl=62 DF id=0 sport=22 flags=SA seq=0 win=29200 rtt=2001.3 ms</w:t>
+      </w:r>
+    </w:p>
+    <w:p>
+      <w:pPr>
+        <w:rPr>
+          <w:sz w:val="24"/>
+        </w:rPr>
+      </w:pPr>
+    </w:p>
+    <w:p>
+      <w:pPr>
+        <w:rPr>
+          <w:sz w:val="24"/>
+        </w:rPr>
+      </w:pPr>
+      <w:r>
+        <w:rPr>
+          <w:sz w:val="24"/>
+        </w:rPr>
+        <w:t>-----------------------------------------</w:t>
+      </w:r>
+    </w:p>
+    <w:p>
+      <w:pPr>
+        <w:rPr>
+          <w:sz w:val="24"/>
+        </w:rPr>
+      </w:pPr>
+      <w:r>
+        <w:rPr>
+          <w:sz w:val="24"/>
+        </w:rPr>
+        <w:t>Testing TCP packets allowed on port 53</w:t>
+      </w:r>
+    </w:p>
+    <w:p>
+      <w:pPr>
+        <w:rPr>
+          <w:sz w:val="24"/>
+        </w:rPr>
+      </w:pPr>
+      <w:r>
+        <w:rPr>
+          <w:sz w:val="24"/>
+        </w:rPr>
+        <w:t>Expected result: 0% packet loss</w:t>
+      </w:r>
+    </w:p>
+    <w:p>
+      <w:pPr>
+        <w:rPr>
+          <w:sz w:val="24"/>
+        </w:rPr>
+      </w:pPr>
+    </w:p>
+    <w:p>
+      <w:pPr>
+        <w:rPr>
+          <w:sz w:val="24"/>
+        </w:rPr>
+      </w:pPr>
+      <w:r>
+        <w:rPr>
+          <w:sz w:val="24"/>
+        </w:rPr>
+        <w:t>HPING 192.168.0.13 (eno1 192.168.0.13): S set, 40 headers + 0 data bytes</w:t>
+      </w:r>
+    </w:p>
+    <w:p>
+      <w:pPr>
+        <w:rPr>
+          <w:sz w:val="24"/>
+        </w:rPr>
+      </w:pPr>
+    </w:p>
+    <w:p>
+      <w:pPr>
+        <w:rPr>
+          <w:sz w:val="24"/>
+        </w:rPr>
+      </w:pPr>
+      <w:r>
+        <w:rPr>
+          <w:sz w:val="24"/>
+        </w:rPr>
+        <w:t>-----------------------------------------</w:t>
+      </w:r>
+    </w:p>
+    <w:p>
+      <w:pPr>
+        <w:rPr>
+          <w:sz w:val="24"/>
+        </w:rPr>
+      </w:pPr>
+      <w:r>
+        <w:rPr>
+          <w:sz w:val="24"/>
+        </w:rPr>
+        <w:lastRenderedPageBreak/>
+        <w:t>Testing TCP packets allowed on port 68</w:t>
+      </w:r>
+    </w:p>
+    <w:p>
+      <w:pPr>
+        <w:rPr>
+          <w:sz w:val="24"/>
+        </w:rPr>
+      </w:pPr>
+      <w:r>
+        <w:rPr>
+          <w:sz w:val="24"/>
+        </w:rPr>
+        <w:t>Expected result: 0% packet loss</w:t>
+      </w:r>
+    </w:p>
+    <w:p>
+      <w:pPr>
+        <w:rPr>
+          <w:sz w:val="24"/>
+        </w:rPr>
+      </w:pPr>
+    </w:p>
+    <w:p>
+      <w:pPr>
+        <w:rPr>
+          <w:sz w:val="24"/>
+        </w:rPr>
+      </w:pPr>
+      <w:r>
+        <w:rPr>
+          <w:sz w:val="24"/>
+        </w:rPr>
+        <w:t>HPING 192.168.0.13 (eno1 192.168.0.13): S set, 40 headers + 0 data bytes</w:t>
+      </w:r>
+    </w:p>
+    <w:p>
+      <w:pPr>
+        <w:rPr>
+          <w:sz w:val="24"/>
+        </w:rPr>
+      </w:pPr>
+    </w:p>
+    <w:p>
+      <w:pPr>
+        <w:rPr>
+          <w:sz w:val="24"/>
+        </w:rPr>
+      </w:pPr>
+      <w:r>
+        <w:rPr>
+          <w:sz w:val="24"/>
+        </w:rPr>
+        <w:t>-----------------------------------------</w:t>
+      </w:r>
+    </w:p>
+    <w:p>
+      <w:pPr>
+        <w:rPr>
+          <w:sz w:val="24"/>
+        </w:rPr>
+      </w:pPr>
+      <w:r>
+        <w:rPr>
+          <w:sz w:val="24"/>
+        </w:rPr>
+        <w:t>Testing TCP packets allowed on port 80</w:t>
+      </w:r>
+    </w:p>
+    <w:p>
+      <w:pPr>
+        <w:rPr>
+          <w:sz w:val="24"/>
+        </w:rPr>
+      </w:pPr>
+      <w:r>
+        <w:rPr>
+          <w:sz w:val="24"/>
+        </w:rPr>
+        <w:t>Expected result: 0% packet loss</w:t>
+      </w:r>
+    </w:p>
+    <w:p>
+      <w:pPr>
+        <w:rPr>
+          <w:sz w:val="24"/>
+        </w:rPr>
+      </w:pPr>
+    </w:p>
+    <w:p>
+      <w:pPr>
+        <w:rPr>
+          <w:sz w:val="24"/>
+        </w:rPr>
+      </w:pPr>
+      <w:r>
+        <w:rPr>
+          <w:sz w:val="24"/>
+        </w:rPr>
+        <w:t>HPING 192.168.0.13 (eno1 192.168.0.13): S set, 40 headers + 0 data bytes</w:t>
+      </w:r>
+    </w:p>
+    <w:p>
+      <w:pPr>
+        <w:rPr>
+          <w:sz w:val="24"/>
+        </w:rPr>
+      </w:pPr>
+    </w:p>
+    <w:p>
+      <w:pPr>
+        <w:rPr>
+          <w:sz w:val="24"/>
+        </w:rPr>
+      </w:pPr>
+      <w:r>
+        <w:rPr>
+          <w:sz w:val="24"/>
+        </w:rPr>
+        <w:t>-----------------------------------------</w:t>
+      </w:r>
+    </w:p>
+    <w:p>
+      <w:pPr>
+        <w:rPr>
+          <w:sz w:val="24"/>
+        </w:rPr>
+      </w:pPr>
+      <w:r>
+        <w:rPr>
+          <w:sz w:val="24"/>
+        </w:rPr>
+        <w:t>Testing TCP packets allowed on port 443</w:t>
+      </w:r>
+    </w:p>
+    <w:p>
+      <w:pPr>
+        <w:rPr>
+          <w:sz w:val="24"/>
+        </w:rPr>
+      </w:pPr>
+      <w:r>
+        <w:rPr>
+          <w:sz w:val="24"/>
+        </w:rPr>
+        <w:t>Expected result: 0% packet loss</w:t>
+      </w:r>
+    </w:p>
+    <w:p>
+      <w:pPr>
+        <w:rPr>
+          <w:sz w:val="24"/>
+        </w:rPr>
+      </w:pPr>
+    </w:p>
+    <w:p>
+      <w:pPr>
+        <w:rPr>
+          <w:sz w:val="24"/>
+        </w:rPr>
+      </w:pPr>
+      <w:r>
+        <w:rPr>
+          <w:sz w:val="24"/>
+        </w:rPr>
+        <w:t>HPING 192.168.0.13 (eno1 192.168.0.13): S set, 40 headers + 0 data bytes</w:t>
+      </w:r>
+    </w:p>
+    <w:p>
+      <w:pPr>
+        <w:rPr>
+          <w:sz w:val="24"/>
+        </w:rPr>
+      </w:pPr>
+      <w:r>
+        <w:rPr>
+          <w:sz w:val="24"/>
+        </w:rPr>
+        <w:t>---------------------------------------\n</w:t>
+      </w:r>
+    </w:p>
+    <w:p>
+      <w:pPr>
+        <w:rPr>
+          <w:sz w:val="24"/>
+        </w:rPr>
+      </w:pPr>
+      <w:r>
+        <w:rPr>
+          <w:sz w:val="24"/>
+        </w:rPr>
+        <w:t>---------------------------------------</w:t>
+      </w:r>
+    </w:p>
+    <w:p>
+      <w:pPr>
+        <w:rPr>
+          <w:sz w:val="24"/>
+        </w:rPr>
+      </w:pPr>
+      <w:r>
+        <w:rPr>
+          <w:sz w:val="24"/>
+        </w:rPr>
+        <w:t>UDP test</w:t>
+      </w:r>
+    </w:p>
+    <w:p>
+      <w:pPr>
+        <w:rPr>
+          <w:sz w:val="24"/>
+        </w:rPr>
+      </w:pPr>
+    </w:p>
+    <w:p>
+      <w:pPr>
+        <w:rPr>
+          <w:sz w:val="24"/>
+        </w:rPr>
+      </w:pPr>
+    </w:p>
+    <w:p>
+      <w:pPr>
+        <w:rPr>
+          <w:sz w:val="24"/>
+        </w:rPr>
+      </w:pPr>
+      <w:r>
+        <w:rPr>
+          <w:sz w:val="24"/>
+        </w:rPr>
+        <w:t>-----------------------------------------</w:t>
+      </w:r>
+    </w:p>
+    <w:p>
+      <w:pPr>
+        <w:rPr>
+          <w:sz w:val="24"/>
+        </w:rPr>
+      </w:pPr>
+      <w:r>
+        <w:rPr>
+          <w:sz w:val="24"/>
+        </w:rPr>
+        <w:t>Testing UDP packets allowed on port 20</w:t>
+      </w:r>
+    </w:p>
+    <w:p>
+      <w:pPr>
+        <w:rPr>
+          <w:sz w:val="24"/>
+        </w:rPr>
+      </w:pPr>
+      <w:r>
+        <w:rPr>
+          <w:sz w:val="24"/>
+        </w:rPr>
+        <w:t>Expected result: 0% packet loss</w:t>
+      </w:r>
+    </w:p>
+    <w:p>
+      <w:pPr>
+        <w:rPr>
+          <w:sz w:val="24"/>
+        </w:rPr>
+      </w:pPr>
+    </w:p>
+    <w:p>
+      <w:pPr>
+        <w:rPr>
+          <w:sz w:val="24"/>
+        </w:rPr>
+      </w:pPr>
+      <w:r>
+        <w:rPr>
+          <w:sz w:val="24"/>
+        </w:rPr>
+        <w:lastRenderedPageBreak/>
+        <w:t>HPING 192.168.0.13 (eno1 192.168.0.13): NO FLAGS are set, 40 headers + 0 data bytes</w:t>
+      </w:r>
+    </w:p>
+    <w:p>
+      <w:pPr>
+        <w:rPr>
+          <w:sz w:val="24"/>
+        </w:rPr>
+      </w:pPr>
+    </w:p>
+    <w:p>
+      <w:pPr>
+        <w:rPr>
+          <w:sz w:val="24"/>
+        </w:rPr>
+      </w:pPr>
+      <w:r>
+        <w:rPr>
+          <w:sz w:val="24"/>
+        </w:rPr>
+        <w:t>-----------------------------------------</w:t>
+      </w:r>
+    </w:p>
+    <w:p>
+      <w:pPr>
+        <w:rPr>
+          <w:sz w:val="24"/>
+        </w:rPr>
+      </w:pPr>
+      <w:r>
+        <w:rPr>
+          <w:sz w:val="24"/>
+        </w:rPr>
+        <w:t>Testing UDP packets allowed on port 21</w:t>
+      </w:r>
+    </w:p>
+    <w:p>
+      <w:pPr>
+        <w:rPr>
+          <w:sz w:val="24"/>
+        </w:rPr>
+      </w:pPr>
+      <w:r>
+        <w:rPr>
+          <w:sz w:val="24"/>
+        </w:rPr>
+        <w:t>Expected result: 0% packet loss</w:t>
+      </w:r>
+    </w:p>
+    <w:p>
+      <w:pPr>
+        <w:rPr>
+          <w:sz w:val="24"/>
+        </w:rPr>
+      </w:pPr>
+    </w:p>
+    <w:p>
+      <w:pPr>
+        <w:rPr>
+          <w:sz w:val="24"/>
+        </w:rPr>
+      </w:pPr>
+      <w:r>
+        <w:rPr>
+          <w:sz w:val="24"/>
+        </w:rPr>
+        <w:t>HPING 192.168.0.13 (eno1 192.168.0.13): NO FLAGS are set, 40 headers + 0 data bytes</w:t>
+      </w:r>
+    </w:p>
+    <w:p>
+      <w:pPr>
+        <w:rPr>
+          <w:sz w:val="24"/>
+        </w:rPr>
+      </w:pPr>
+    </w:p>
+    <w:p>
+      <w:pPr>
+        <w:rPr>
+          <w:sz w:val="24"/>
+        </w:rPr>
+      </w:pPr>
+      <w:r>
+        <w:rPr>
+          <w:sz w:val="24"/>
+        </w:rPr>
+        <w:t>-----------------------------------------</w:t>
+      </w:r>
+    </w:p>
+    <w:p>
+      <w:pPr>
+        <w:rPr>
+          <w:sz w:val="24"/>
+        </w:rPr>
+      </w:pPr>
+      <w:r>
+        <w:rPr>
+          <w:sz w:val="24"/>
+        </w:rPr>
+        <w:t>Testing UDP packets allowed on port 22</w:t>
+      </w:r>
+    </w:p>
+    <w:p>
+      <w:pPr>
+        <w:rPr>
+          <w:sz w:val="24"/>
+        </w:rPr>
+      </w:pPr>
+      <w:r>
+        <w:rPr>
+          <w:sz w:val="24"/>
+        </w:rPr>
+        <w:t>Expected result: 0% packet loss</w:t>
+      </w:r>
+    </w:p>
+    <w:p>
+      <w:pPr>
+        <w:rPr>
+          <w:sz w:val="24"/>
+        </w:rPr>
+      </w:pPr>
+    </w:p>
+    <w:p>
+      <w:pPr>
+        <w:rPr>
+          <w:sz w:val="24"/>
+        </w:rPr>
+      </w:pPr>
+      <w:r>
+        <w:rPr>
+          <w:sz w:val="24"/>
+        </w:rPr>
+        <w:t>HPING 192.168.0.13 (eno1 192.168.0.13): NO FLAGS are set, 40 headers + 0 data bytes</w:t>
+      </w:r>
+    </w:p>
+    <w:p>
+      <w:pPr>
+        <w:rPr>
+          <w:sz w:val="24"/>
+        </w:rPr>
+      </w:pPr>
+    </w:p>
+    <w:p>
+      <w:pPr>
+        <w:rPr>
+          <w:sz w:val="24"/>
+        </w:rPr>
+      </w:pPr>
+      <w:r>
+        <w:rPr>
+          <w:sz w:val="24"/>
+        </w:rPr>
+        <w:t>-----------------------------------------</w:t>
+      </w:r>
+    </w:p>
+    <w:p>
+      <w:pPr>
+        <w:rPr>
+          <w:sz w:val="24"/>
+        </w:rPr>
+      </w:pPr>
+      <w:r>
+        <w:rPr>
+          <w:sz w:val="24"/>
+        </w:rPr>
+        <w:t>Testing UDP packets allowed on port 53</w:t>
+      </w:r>
+    </w:p>
+    <w:p>
+      <w:pPr>
+        <w:rPr>
+          <w:sz w:val="24"/>
+        </w:rPr>
+      </w:pPr>
+      <w:r>
+        <w:rPr>
+          <w:sz w:val="24"/>
+        </w:rPr>
+        <w:t>Expected result: 0% packet loss</w:t>
+      </w:r>
+    </w:p>
+    <w:p>
+      <w:pPr>
+        <w:rPr>
+          <w:sz w:val="24"/>
+        </w:rPr>
+      </w:pPr>
+    </w:p>
+    <w:p>
+      <w:pPr>
+        <w:rPr>
+          <w:sz w:val="24"/>
+        </w:rPr>
+      </w:pPr>
+      <w:r>
+        <w:rPr>
+          <w:sz w:val="24"/>
+        </w:rPr>
+        <w:t>HPING 192.168.0.13 (eno1 192.168.0.13): NO FLAGS are set, 40 headers + 0 data bytes</w:t>
+      </w:r>
+    </w:p>
+    <w:p>
+      <w:pPr>
+        <w:rPr>
+          <w:sz w:val="24"/>
+        </w:rPr>
+      </w:pPr>
+    </w:p>
+    <w:p>
+      <w:pPr>
+        <w:rPr>
+          <w:sz w:val="24"/>
+        </w:rPr>
+      </w:pPr>
+      <w:r>
+        <w:rPr>
+          <w:sz w:val="24"/>
+        </w:rPr>
+        <w:t>-----------------------------------------</w:t>
+      </w:r>
+    </w:p>
+    <w:p>
+      <w:pPr>
+        <w:rPr>
+          <w:sz w:val="24"/>
+        </w:rPr>
+      </w:pPr>
+      <w:r>
+        <w:rPr>
+          <w:sz w:val="24"/>
+        </w:rPr>
+        <w:t>Testing UDP packets allowed on port 68</w:t>
+      </w:r>
+    </w:p>
+    <w:p>
+      <w:pPr>
+        <w:rPr>
+          <w:sz w:val="24"/>
+        </w:rPr>
+      </w:pPr>
+      <w:r>
+        <w:rPr>
+          <w:sz w:val="24"/>
+        </w:rPr>
+        <w:t>Expected result: 0% packet loss</w:t>
+      </w:r>
+    </w:p>
+    <w:p>
+      <w:pPr>
+        <w:rPr>
+          <w:sz w:val="24"/>
+        </w:rPr>
+      </w:pPr>
+    </w:p>
+    <w:p>
+      <w:pPr>
+        <w:rPr>
+          <w:sz w:val="24"/>
+        </w:rPr>
+      </w:pPr>
+      <w:r>
+        <w:rPr>
+          <w:sz w:val="24"/>
+        </w:rPr>
+        <w:t>HPING 192.168.0.13 (eno1 192.168.0.13): NO FLAGS are set, 40 headers + 0 data bytes</w:t>
+      </w:r>
+    </w:p>
+    <w:p>
+      <w:pPr>
+        <w:rPr>
+          <w:sz w:val="24"/>
+        </w:rPr>
+      </w:pPr>
+      <w:r>
+        <w:rPr>
+          <w:sz w:val="24"/>
+        </w:rPr>
+        <w:lastRenderedPageBreak/>
+        <w:t>---------------------------------------\n</w:t>
+      </w:r>
+    </w:p>
+    <w:p>
+      <w:pPr>
+        <w:rPr>
+          <w:sz w:val="24"/>
+        </w:rPr>
+      </w:pPr>
+      <w:r>
+        <w:rPr>
+          <w:sz w:val="24"/>
+        </w:rPr>
+        <w:t>---------------------------------------</w:t>
+      </w:r>
+    </w:p>
+    <w:p>
+      <w:pPr>
+        <w:rPr>
+          <w:sz w:val="24"/>
+        </w:rPr>
+      </w:pPr>
+      <w:r>
+        <w:rPr>
+          <w:sz w:val="24"/>
+        </w:rPr>
+        <w:t>ICMP test</w:t>
+      </w:r>
+    </w:p>
+    <w:p>
+      <w:pPr>
+        <w:rPr>
+          <w:sz w:val="24"/>
+        </w:rPr>
+      </w:pPr>
+    </w:p>
+    <w:p>
+      <w:pPr>
+        <w:rPr>
+          <w:sz w:val="24"/>
+        </w:rPr>
+      </w:pPr>
+    </w:p>
+    <w:p>
+      <w:pPr>
+        <w:rPr>
+          <w:sz w:val="24"/>
+        </w:rPr>
+      </w:pPr>
+      <w:r>
+        <w:rPr>
+          <w:sz w:val="24"/>
+        </w:rPr>
+        <w:t>-----------------------------------------</w:t>
+      </w:r>
+    </w:p>
+    <w:p>
+      <w:pPr>
+        <w:rPr>
+          <w:sz w:val="24"/>
+        </w:rPr>
+      </w:pPr>
+      <w:r>
+        <w:rPr>
+          <w:sz w:val="24"/>
+        </w:rPr>
+        <w:t>Testing ICMP packet type 0</w:t>
+      </w:r>
+    </w:p>
+    <w:p>
+      <w:pPr>
+        <w:rPr>
+          <w:sz w:val="24"/>
+        </w:rPr>
+      </w:pPr>
+      <w:r>
+        <w:rPr>
+          <w:sz w:val="24"/>
+        </w:rPr>
+        <w:t>Expected result: 0% packet loss</w:t>
+      </w:r>
+    </w:p>
+    <w:p>
+      <w:pPr>
+        <w:rPr>
+          <w:sz w:val="24"/>
+        </w:rPr>
+      </w:pPr>
+    </w:p>
+    <w:p>
+      <w:pPr>
+        <w:rPr>
+          <w:sz w:val="24"/>
+        </w:rPr>
+      </w:pPr>
+      <w:r>
+        <w:rPr>
+          <w:sz w:val="24"/>
+        </w:rPr>
+        <w:t>HPING 192.168.0.13 (eno1 192.168.0.13): icmp mode set, 28 headers + 0 data bytes</w:t>
+      </w:r>
+    </w:p>
+    <w:p>
+      <w:pPr>
+        <w:rPr>
+          <w:sz w:val="24"/>
+        </w:rPr>
+      </w:pPr>
+    </w:p>
+    <w:p>
+      <w:pPr>
+        <w:rPr>
+          <w:sz w:val="24"/>
+        </w:rPr>
+      </w:pPr>
+      <w:r>
+        <w:rPr>
+          <w:sz w:val="24"/>
+        </w:rPr>
+        <w:t>-----------------------------------------</w:t>
+      </w:r>
+    </w:p>
+    <w:p>
+      <w:pPr>
+        <w:rPr>
+          <w:sz w:val="24"/>
+        </w:rPr>
+      </w:pPr>
+      <w:r>
+        <w:rPr>
+          <w:sz w:val="24"/>
+        </w:rPr>
+        <w:t>Testing ICMP packet type 3</w:t>
+      </w:r>
+    </w:p>
+    <w:p>
+      <w:pPr>
+        <w:rPr>
+          <w:sz w:val="24"/>
+        </w:rPr>
+      </w:pPr>
+      <w:r>
+        <w:rPr>
+          <w:sz w:val="24"/>
+        </w:rPr>
+        <w:t>Expected result: 0% packet loss</w:t>
+      </w:r>
+    </w:p>
+    <w:p>
+      <w:pPr>
+        <w:rPr>
+          <w:sz w:val="24"/>
+        </w:rPr>
+      </w:pPr>
+    </w:p>
+    <w:p>
+      <w:pPr>
+        <w:rPr>
+          <w:sz w:val="24"/>
+        </w:rPr>
+      </w:pPr>
+      <w:r>
+        <w:rPr>
+          <w:sz w:val="24"/>
+        </w:rPr>
+        <w:t>HPING 192.168.0.13 (eno1 192.168.0.13): icmp mode set, 28 headers + 0 data bytes</w:t>
+      </w:r>
+    </w:p>
+    <w:p>
+      <w:pPr>
+        <w:rPr>
+          <w:sz w:val="24"/>
+        </w:rPr>
+      </w:pPr>
+    </w:p>
+    <w:p>
+      <w:pPr>
+        <w:rPr>
+          <w:sz w:val="24"/>
+        </w:rPr>
+      </w:pPr>
+      <w:r>
+        <w:rPr>
+          <w:sz w:val="24"/>
+        </w:rPr>
+        <w:t>-----------------------------------------</w:t>
+      </w:r>
+    </w:p>
+    <w:p>
+      <w:pPr>
+        <w:rPr>
+          <w:sz w:val="24"/>
+        </w:rPr>
+      </w:pPr>
+      <w:r>
+        <w:rPr>
+          <w:sz w:val="24"/>
+        </w:rPr>
+        <w:t>Testing ICMP packet type 8</w:t>
+      </w:r>
+    </w:p>
+    <w:p>
+      <w:pPr>
+        <w:rPr>
+          <w:sz w:val="24"/>
+        </w:rPr>
+      </w:pPr>
+      <w:r>
+        <w:rPr>
+          <w:sz w:val="24"/>
+        </w:rPr>
+        <w:t>Expected result: 0% packet loss</w:t>
+      </w:r>
+    </w:p>
+    <w:p>
+      <w:pPr>
+        <w:rPr>
+          <w:sz w:val="24"/>
+        </w:rPr>
+      </w:pPr>
+    </w:p>
+    <w:p>
+      <w:pPr>
+        <w:rPr>
+          <w:sz w:val="24"/>
+        </w:rPr>
+      </w:pPr>
+      <w:r>
+        <w:rPr>
+          <w:sz w:val="24"/>
+        </w:rPr>
+        <w:t>HPING 192.168.0.13 (eno1 192.168.0.13): icmp mode set, 28 headers + 0 data bytes</w:t>
+      </w:r>
+    </w:p>
+    <w:p>
+      <w:pPr>
+        <w:rPr>
+          <w:sz w:val="24"/>
+        </w:rPr>
+      </w:pPr>
+      <w:r>
+        <w:rPr>
+          <w:sz w:val="24"/>
+        </w:rPr>
+        <w:t>---------------------------------------\n</w:t>
+      </w:r>
+    </w:p>
+    <w:p>
+      <w:pPr>
+        <w:rPr>
+          <w:sz w:val="24"/>
+        </w:rPr>
+      </w:pPr>
+      <w:r>
+        <w:rPr>
+          <w:sz w:val="24"/>
+        </w:rPr>
+        <w:t>---------------------------------------</w:t>
+      </w:r>
+    </w:p>
+    <w:p>
+      <w:pPr>
+        <w:rPr>
+          <w:sz w:val="24"/>
+        </w:rPr>
+      </w:pPr>
+      <w:r>
+        <w:rPr>
+          <w:sz w:val="24"/>
+        </w:rPr>
+        <w:t>Fragment test</w:t>
+      </w:r>
+    </w:p>
+    <w:p>
+      <w:pPr>
+        <w:rPr>
+          <w:sz w:val="24"/>
+        </w:rPr>
+      </w:pPr>
+      <w:r>
+        <w:rPr>
+          <w:sz w:val="24"/>
+        </w:rPr>
+        <w:lastRenderedPageBreak/>
+        <w:t>Expected result: 0% packet loss</w:t>
+      </w:r>
+    </w:p>
+    <w:p>
+      <w:pPr>
+        <w:rPr>
+          <w:sz w:val="24"/>
+        </w:rPr>
+      </w:pPr>
+    </w:p>
+    <w:p>
+      <w:pPr>
+        <w:rPr>
+          <w:sz w:val="24"/>
+        </w:rPr>
+      </w:pPr>
+      <w:r>
+        <w:rPr>
+          <w:sz w:val="24"/>
+        </w:rPr>
+        <w:t>HPING 192.168.0.13 (eno1 192.168.0.13): NO FLAGS are set, 40 headers + 0 data bytes</w:t>
+      </w:r>
+    </w:p>
+    <w:p>
+      <w:pPr>
+        <w:rPr>
+          <w:sz w:val="24"/>
+        </w:rPr>
+      </w:pPr>
+      <w:r>
+        <w:rPr>
+          <w:sz w:val="24"/>
+        </w:rPr>
+        <w:t>---------------------------------------</w:t>
+      </w:r>
+    </w:p>
+    <w:p>
+      <w:pPr>
+        <w:rPr>
+          <w:sz w:val="24"/>
+        </w:rPr>
+      </w:pPr>
+      <w:r>
+        <w:rPr>
+          <w:sz w:val="24"/>
+        </w:rPr>
+        <w:t>Testing SYN packets on high port</w:t>
+      </w:r>
+    </w:p>
+    <w:p>
+      <w:pPr>
+        <w:rPr>
+          <w:sz w:val="24"/>
+        </w:rPr>
+      </w:pPr>
+      <w:r>
+        <w:rPr>
+          <w:sz w:val="24"/>
+        </w:rPr>
+        <w:t>Expected result: 100% packet loss</w:t>
+      </w:r>
+    </w:p>
+    <w:p>
+      <w:pPr>
+        <w:rPr>
+          <w:sz w:val="24"/>
+        </w:rPr>
+      </w:pPr>
+    </w:p>
+    <w:p>
+      <w:pPr>
+        <w:rPr>
+          <w:sz w:val="24"/>
+        </w:rPr>
+      </w:pPr>
+      <w:r>
+        <w:rPr>
+          <w:sz w:val="24"/>
+        </w:rPr>
+        <w:t>HPING 192.168.0.13 (eno1 192.168.0.13): S set, 40 headers + 0 data bytes</w:t>
+      </w:r>
+    </w:p>
+    <w:p>
+      <w:pPr>
+        <w:rPr>
+          <w:sz w:val="24"/>
+        </w:rPr>
+      </w:pPr>
+      <w:r>
+        <w:rPr>
+          <w:sz w:val="24"/>
+        </w:rPr>
+        <w:t>---------------------------------------</w:t>
+      </w:r>
+    </w:p>
+    <w:p>
+      <w:pPr>
+        <w:rPr>
+          <w:sz w:val="24"/>
+        </w:rPr>
+      </w:pPr>
+      <w:r>
+        <w:rPr>
+          <w:sz w:val="24"/>
+        </w:rPr>
+        <w:t>Telnet test</w:t>
+      </w:r>
+    </w:p>
+    <w:p>
+      <w:pPr>
+        <w:rPr>
+          <w:sz w:val="24"/>
+        </w:rPr>
+      </w:pPr>
+      <w:r>
+        <w:rPr>
+          <w:sz w:val="24"/>
+        </w:rPr>
+        <w:t>Expected result: 100% packet loss</w:t>
+      </w:r>
+    </w:p>
+    <w:p>
+      <w:pPr>
+        <w:rPr>
+          <w:sz w:val="24"/>
+        </w:rPr>
+      </w:pPr>
+    </w:p>
+    <w:p>
+      <w:pPr>
+        <w:rPr>
+          <w:sz w:val="24"/>
+        </w:rPr>
+      </w:pPr>
+      <w:r>
+        <w:rPr>
+          <w:sz w:val="24"/>
+        </w:rPr>
+        <w:t>HPING 192.168.0.13 (eno1 192.168.0.13): NO FLAGS are set, 40 headers + 0 data bytes</w:t>
+      </w:r>
+    </w:p>
+    <w:p>
+      <w:pPr>
+        <w:rPr>
+          <w:sz w:val="24"/>
+        </w:rPr>
+      </w:pPr>
+      <w:r>
+        <w:rPr>
+          <w:sz w:val="24"/>
+        </w:rPr>
+        <w:t>---------------------------------------</w:t>
+      </w:r>
+    </w:p>
+    <w:p>
+      <w:pPr>
+        <w:rPr>
+          <w:sz w:val="24"/>
+        </w:rPr>
+      </w:pPr>
+      <w:r>
+        <w:rPr>
+          <w:sz w:val="24"/>
+        </w:rPr>
+        <w:t>---------------------------------------</w:t>
+      </w:r>
+    </w:p>
+    <w:p>
+      <w:pPr>
+        <w:rPr>
+          <w:sz w:val="24"/>
+        </w:rPr>
+      </w:pPr>
+      <w:r>
+        <w:rPr>
+          <w:sz w:val="24"/>
+        </w:rPr>
+        <w:t>Blocked ports 32768-32775 test</w:t>
+      </w:r>
+    </w:p>
+    <w:p>
+      <w:pPr>
+        <w:rPr>
+          <w:sz w:val="24"/>
+        </w:rPr>
+      </w:pPr>
+      <w:r>
+        <w:rPr>
+          <w:sz w:val="24"/>
+        </w:rPr>
+        <w:t>Expected result: 100% packet loss</w:t>
+      </w:r>
+    </w:p>
+    <w:p>
+      <w:pPr>
+        <w:rPr>
+          <w:sz w:val="24"/>
+        </w:rPr>
+      </w:pPr>
+    </w:p>
+    <w:p>
+      <w:pPr>
+        <w:rPr>
+          <w:sz w:val="24"/>
+        </w:rPr>
+      </w:pPr>
+      <w:r>
+        <w:rPr>
+          <w:sz w:val="24"/>
+        </w:rPr>
+        <w:t>HPING 192.168.0.13 (eno1 192.168.0.13): S set, 40 headers + 0 data bytes</w:t>
+      </w:r>
+    </w:p>
+    <w:p>
+      <w:pPr>
+        <w:rPr>
+          <w:sz w:val="24"/>
+        </w:rPr>
+      </w:pPr>
+      <w:r>
+        <w:rPr>
+          <w:sz w:val="24"/>
+        </w:rPr>
+        <w:t>HPING 192.168.0.13 (eno1 192.168.0.13): udp mode set, 28 headers + 0 data bytes</w:t>
+      </w:r>
+    </w:p>
+    <w:p>
+      <w:pPr>
+        <w:rPr>
+          <w:sz w:val="24"/>
+        </w:rPr>
+      </w:pPr>
+      <w:r>
+        <w:rPr>
+          <w:sz w:val="24"/>
+        </w:rPr>
+        <w:t>---------------------------------------</w:t>
+      </w:r>
+    </w:p>
+    <w:p>
+      <w:pPr>
+        <w:rPr>
+          <w:sz w:val="24"/>
+        </w:rPr>
+      </w:pPr>
+      <w:r>
+        <w:rPr>
+          <w:sz w:val="24"/>
+        </w:rPr>
+        <w:t>Blocked ports 137-139</w:t>
+      </w:r>
+    </w:p>
+    <w:p>
+      <w:pPr>
+        <w:rPr>
+          <w:sz w:val="24"/>
+        </w:rPr>
+      </w:pPr>
+      <w:r>
+        <w:rPr>
+          <w:sz w:val="24"/>
+        </w:rPr>
+        <w:t>Expected result: 100% packet loss</w:t>
+      </w:r>
+    </w:p>
+    <w:p>
+      <w:pPr>
+        <w:rPr>
+          <w:sz w:val="24"/>
+        </w:rPr>
+      </w:pPr>
+    </w:p>
+    <w:p>
+      <w:pPr>
+        <w:rPr>
+          <w:sz w:val="24"/>
+        </w:rPr>
+      </w:pPr>
+      <w:r>
+        <w:rPr>
+          <w:sz w:val="24"/>
+        </w:rPr>
+        <w:t>HPING 192.168.0.13 (eno1 192.168.0.13): NO FLAGS are set, 40 headers + 0 data bytes</w:t>
+      </w:r>
+    </w:p>
+    <w:p>
+      <w:pPr>
+        <w:rPr>
+          <w:sz w:val="24"/>
+        </w:rPr>
+      </w:pPr>
+      <w:r>
+        <w:rPr>
+          <w:sz w:val="24"/>
+        </w:rPr>
+        <w:lastRenderedPageBreak/>
+        <w:t>HPING 192.168.0.13 (eno1 192.168.0.13): udp mode set, 28 headers + 0 data bytes</w:t>
+      </w:r>
+    </w:p>
+    <w:p>
+      <w:pPr>
+        <w:rPr>
+          <w:sz w:val="24"/>
+        </w:rPr>
+      </w:pPr>
+      <w:r>
+        <w:rPr>
+          <w:sz w:val="24"/>
+        </w:rPr>
+        <w:t>---------------------------------------</w:t>
+      </w:r>
+    </w:p>
+    <w:p>
+      <w:pPr>
+        <w:rPr>
+          <w:sz w:val="24"/>
+        </w:rPr>
+      </w:pPr>
+      <w:r>
+        <w:rPr>
+          <w:sz w:val="24"/>
+        </w:rPr>
+        <w:t>Blocked TCP port 111 and 515 test</w:t>
+      </w:r>
+    </w:p>
+    <w:p>
+      <w:pPr>
+        <w:rPr>
+          <w:sz w:val="24"/>
+        </w:rPr>
+      </w:pPr>
+      <w:r>
+        <w:rPr>
+          <w:sz w:val="24"/>
+        </w:rPr>
+        <w:t>Expected result: 100% packet loss</w:t>
+      </w:r>
+    </w:p>
+    <w:p>
+      <w:pPr>
+        <w:rPr>
+          <w:sz w:val="24"/>
+        </w:rPr>
+      </w:pPr>
+      <w:r>
+        <w:rPr>
+          <w:sz w:val="24"/>
+        </w:rPr>
+        <w:t>HPING 192.168.0.13 (eno1 192.168.0.13): S set, 40 headers + 0 data bytes</w:t>
+      </w:r>
+    </w:p>
+    <w:p>
+      <w:pPr>
+        <w:rPr>
+          <w:sz w:val="24"/>
+        </w:rPr>
+      </w:pPr>
+    </w:p>
+    <w:p>
+      <w:pPr>
+        <w:rPr>
+          <w:sz w:val="24"/>
+        </w:rPr>
+      </w:pPr>
+      <w:r>
+        <w:rPr>
+          <w:sz w:val="24"/>
+        </w:rPr>
+        <w:t>HPING 192.168.0.13 (eno1 192.168.0.13): S set, 40 headers + 0 data bytes</w:t>
+      </w:r>
+    </w:p>
+    <w:p>
+      <w:pPr>
+        <w:rPr>
+          <w:sz w:val="24"/>
+        </w:rPr>
+      </w:pPr>
+      <w:r>
+        <w:rPr>
+          <w:sz w:val="24"/>
+        </w:rPr>
+        <w:t>---------------------------------------</w:t>
+      </w:r>
+    </w:p>
+    <w:p>
+      <w:pPr>
+        <w:rPr>
+          <w:sz w:val="24"/>
+        </w:rPr>
+      </w:pPr>
+    </w:p>
+    <w:p>
+      <w:pPr>
+        <w:rPr>
+          <w:sz w:val="24"/>
+        </w:rPr>
+      </w:pPr>
+      <w:r>
+        <w:rPr>
+          <w:sz w:val="24"/>
+        </w:rPr>
+        <w:t>Firewall test complete</w:t>
+      </w:r>
     </w:p>
     <w:p>
       <w:pPr>
@@ -2183,10 +4204,10 @@
       </w:pPr>
     </w:p>
     <w:sectPr>
-      <w:headerReference w:type="even" r:id="rId12"/>
-      <w:headerReference w:type="default" r:id="rId13"/>
-      <w:footerReference w:type="even" r:id="rId14"/>
-      <w:footerReference w:type="default" r:id="rId15"/>
+      <w:headerReference w:type="even" r:id="rId14"/>
+      <w:headerReference w:type="default" r:id="rId15"/>
+      <w:footerReference w:type="even" r:id="rId16"/>
+      <w:footerReference w:type="default" r:id="rId17"/>
       <w:pgSz w:w="12240" w:h="15840"/>
       <w:pgMar w:top="1440" w:right="1440" w:bottom="1440" w:left="1440" w:header="720" w:footer="720" w:gutter="0"/>
       <w:pgNumType w:start="0"/>
@@ -2239,7 +4260,7 @@
       <w:rPr>
         <w:noProof/>
       </w:rPr>
-      <w:t>4</w:t>
+      <w:t>12</w:t>
     </w:r>
     <w:r>
       <w:rPr>
@@ -2329,7 +4350,7 @@
       <w:rPr>
         <w:noProof/>
       </w:rPr>
-      <w:t>3</w:t>
+      <w:t>11</w:t>
     </w:r>
     <w:r>
       <w:rPr>
@@ -5191,6 +7212,7 @@
   <w:style w:type="character" w:default="1" w:styleId="DefaultParagraphFont">
     <w:name w:val="Default Paragraph Font"/>
     <w:uiPriority w:val="1"/>
+    <w:semiHidden/>
     <w:unhideWhenUsed/>
   </w:style>
   <w:style w:type="table" w:default="1" w:styleId="TableNormal">
@@ -6117,6 +8139,7 @@
     <w:rsid w:val="006445A8"/>
     <w:rsid w:val="007F6DFC"/>
     <w:rsid w:val="00E848F6"/>
+    <w:rsid w:val="00F26325"/>
     <w:rsid w:val="00F837E1"/>
   </w:rsids>
   <m:mathPr>
@@ -7019,6 +9042,15 @@
 </file>
 
 <file path=customXml/item2.xml><?xml version="1.0" encoding="utf-8"?>
+<?mso-contentType ?>
+<FormTemplates xmlns="http://schemas.microsoft.com/sharepoint/v3/contenttype/forms">
+  <Display>DocumentLibraryForm</Display>
+  <Edit>AssetEditForm</Edit>
+  <New>DocumentLibraryForm</New>
+</FormTemplates>
+</file>
+
+<file path=customXml/item3.xml><?xml version="1.0" encoding="utf-8"?>
 <outs:outSpaceData xmlns:outs="http://schemas.microsoft.com/office/2009/outspace/metadata">
   <outs:relatedDates/>
   <outs:relatedDocuments/>
@@ -7026,15 +9058,6 @@
   <propertyMetadataList xmlns="http://schemas.microsoft.com/office/2009/outspace/metadata"/>
   <outs:corruptMetadataWasLost/>
 </outs:outSpaceData>
-</file>
-
-<file path=customXml/item3.xml><?xml version="1.0" encoding="utf-8"?>
-<?mso-contentType ?>
-<FormTemplates xmlns="http://schemas.microsoft.com/sharepoint/v3/contenttype/forms">
-  <Display>DocumentLibraryForm</Display>
-  <Edit>AssetEditForm</Edit>
-  <New>DocumentLibraryForm</New>
-</FormTemplates>
 </file>
 
 <file path=customXml/item4.xml><?xml version="1.0" encoding="utf-8"?>
@@ -7050,6 +9073,14 @@
 </file>
 
 <file path=customXml/itemProps2.xml><?xml version="1.0" encoding="utf-8"?>
+<ds:datastoreItem xmlns:ds="http://schemas.openxmlformats.org/officeDocument/2006/customXml" ds:itemID="{795B1D79-FF5F-4F33-9CB1-3F71105EFBC2}">
+  <ds:schemaRefs>
+    <ds:schemaRef ds:uri="http://schemas.microsoft.com/sharepoint/v3/contenttype/forms"/>
+  </ds:schemaRefs>
+</ds:datastoreItem>
+</file>
+
+<file path=customXml/itemProps3.xml><?xml version="1.0" encoding="utf-8"?>
 <ds:datastoreItem xmlns:ds="http://schemas.openxmlformats.org/officeDocument/2006/customXml" ds:itemID="{BB12CF13-A6E2-4B52-A065-C287D308AFEB}">
   <ds:schemaRefs>
     <ds:schemaRef ds:uri="http://schemas.microsoft.com/office/2009/outspace/metadata"/>
@@ -7057,16 +9088,8 @@
 </ds:datastoreItem>
 </file>
 
-<file path=customXml/itemProps3.xml><?xml version="1.0" encoding="utf-8"?>
-<ds:datastoreItem xmlns:ds="http://schemas.openxmlformats.org/officeDocument/2006/customXml" ds:itemID="{795B1D79-FF5F-4F33-9CB1-3F71105EFBC2}">
-  <ds:schemaRefs>
-    <ds:schemaRef ds:uri="http://schemas.microsoft.com/sharepoint/v3/contenttype/forms"/>
-  </ds:schemaRefs>
-</ds:datastoreItem>
-</file>
-
 <file path=customXml/itemProps4.xml><?xml version="1.0" encoding="utf-8"?>
-<ds:datastoreItem xmlns:ds="http://schemas.openxmlformats.org/officeDocument/2006/customXml" ds:itemID="{FE12D7A1-85A0-4B2D-A4B0-32D1954FA783}">
+<ds:datastoreItem xmlns:ds="http://schemas.openxmlformats.org/officeDocument/2006/customXml" ds:itemID="{46B9307C-4F57-40F6-ABDA-6CEAC49E5163}">
   <ds:schemaRefs>
     <ds:schemaRef ds:uri="http://schemas.openxmlformats.org/officeDocument/2006/bibliography"/>
   </ds:schemaRefs>

--- a/StatefullFirewallDoc.docx
+++ b/StatefullFirewallDoc.docx
@@ -555,6 +555,7 @@
                                     </w:sdtPr>
                                     <w:sdtEndPr/>
                                     <w:sdtContent>
+                                      <w:proofErr w:type="spellStart"/>
                                       <w:r>
                                         <w:rPr>
                                           <w:color w:val="424456" w:themeColor="text2"/>
@@ -562,7 +563,17 @@
                                           <w:szCs w:val="22"/>
                                           <w:lang w:val="en-CA"/>
                                         </w:rPr>
-                                        <w:t>Rizwan Ahmed</w:t>
+                                        <w:t>Rizwan</w:t>
+                                      </w:r>
+                                      <w:proofErr w:type="spellEnd"/>
+                                      <w:r>
+                                        <w:rPr>
+                                          <w:color w:val="424456" w:themeColor="text2"/>
+                                          <w:sz w:val="32"/>
+                                          <w:szCs w:val="22"/>
+                                          <w:lang w:val="en-CA"/>
+                                        </w:rPr>
+                                        <w:t xml:space="preserve"> Ahmed</w:t>
                                       </w:r>
                                     </w:sdtContent>
                                   </w:sdt>
@@ -657,6 +668,7 @@
                               </w:sdtPr>
                               <w:sdtEndPr/>
                               <w:sdtContent>
+                                <w:proofErr w:type="spellStart"/>
                                 <w:r>
                                   <w:rPr>
                                     <w:color w:val="424456" w:themeColor="text2"/>
@@ -664,7 +676,17 @@
                                     <w:szCs w:val="22"/>
                                     <w:lang w:val="en-CA"/>
                                   </w:rPr>
-                                  <w:t>Rizwan Ahmed</w:t>
+                                  <w:t>Rizwan</w:t>
+                                </w:r>
+                                <w:proofErr w:type="spellEnd"/>
+                                <w:r>
+                                  <w:rPr>
+                                    <w:color w:val="424456" w:themeColor="text2"/>
+                                    <w:sz w:val="32"/>
+                                    <w:szCs w:val="22"/>
+                                    <w:lang w:val="en-CA"/>
+                                  </w:rPr>
+                                  <w:t xml:space="preserve"> Ahmed</w:t>
                                 </w:r>
                               </w:sdtContent>
                             </w:sdt>
@@ -1300,6 +1322,14 @@
           <w:rFonts w:asciiTheme="majorHAnsi" w:eastAsiaTheme="majorEastAsia" w:hAnsiTheme="majorHAnsi" w:cstheme="majorBidi"/>
           <w:color w:val="3E3E67" w:themeColor="accent1" w:themeShade="BF"/>
           <w:sz w:val="56"/>
+          <w14:textFill>
+            <w14:solidFill>
+              <w14:schemeClr w14:val="accent1">
+                <w14:lumMod w14:val="75000"/>
+                <w14:lumMod w14:val="75000"/>
+              </w14:schemeClr>
+            </w14:solidFill>
+          </w14:textFill>
         </w:rPr>
       </w:sdtEndPr>
       <w:sdtContent>
@@ -1553,13 +1583,178 @@
           <w:sz w:val="24"/>
         </w:rPr>
       </w:pPr>
+      <w:r>
+        <w:rPr>
+          <w:noProof/>
+          <w:sz w:val="24"/>
+          <w:lang w:eastAsia="en-US"/>
+        </w:rPr>
+        <w:drawing>
+          <wp:inline distT="0" distB="0" distL="0" distR="0">
+            <wp:extent cx="1771897" cy="1695687"/>
+            <wp:effectExtent l="0" t="0" r="0" b="0"/>
+            <wp:docPr id="2" name="Picture 2"/>
+            <wp:cNvGraphicFramePr>
+              <a:graphicFrameLocks xmlns:a="http://schemas.openxmlformats.org/drawingml/2006/main" noChangeAspect="1"/>
+            </wp:cNvGraphicFramePr>
+            <a:graphic xmlns:a="http://schemas.openxmlformats.org/drawingml/2006/main">
+              <a:graphicData uri="http://schemas.openxmlformats.org/drawingml/2006/picture">
+                <pic:pic xmlns:pic="http://schemas.openxmlformats.org/drawingml/2006/picture">
+                  <pic:nvPicPr>
+                    <pic:cNvPr id="2" name="0A07379.tmp"/>
+                    <pic:cNvPicPr/>
+                  </pic:nvPicPr>
+                  <pic:blipFill>
+                    <a:blip r:embed="rId11">
+                      <a:extLst>
+                        <a:ext uri="{28A0092B-C50C-407E-A947-70E740481C1C}">
+                          <a14:useLocalDpi xmlns:a14="http://schemas.microsoft.com/office/drawing/2010/main" val="0"/>
+                        </a:ext>
+                      </a:extLst>
+                    </a:blip>
+                    <a:stretch>
+                      <a:fillRect/>
+                    </a:stretch>
+                  </pic:blipFill>
+                  <pic:spPr>
+                    <a:xfrm>
+                      <a:off x="0" y="0"/>
+                      <a:ext cx="1771897" cy="1695687"/>
+                    </a:xfrm>
+                    <a:prstGeom prst="rect">
+                      <a:avLst/>
+                    </a:prstGeom>
+                  </pic:spPr>
+                </pic:pic>
+              </a:graphicData>
+            </a:graphic>
+          </wp:inline>
+        </w:drawing>
+      </w:r>
+    </w:p>
+    <w:p>
+      <w:pPr>
+        <w:spacing w:after="0" w:line="240" w:lineRule="auto"/>
+        <w:rPr>
+          <w:sz w:val="24"/>
+        </w:rPr>
+      </w:pPr>
+    </w:p>
+    <w:p>
+      <w:pPr>
+        <w:pStyle w:val="ListParagraph"/>
+        <w:numPr>
+          <w:ilvl w:val="0"/>
+          <w:numId w:val="43"/>
+        </w:numPr>
+        <w:spacing w:after="0" w:line="240" w:lineRule="auto"/>
+        <w:rPr>
+          <w:sz w:val="24"/>
+        </w:rPr>
+      </w:pPr>
+      <w:r>
+        <w:rPr>
+          <w:sz w:val="24"/>
+        </w:rPr>
+        <w:t>Firewall.sh  is the script to set up the firewall on the Firewall Machine</w:t>
+      </w:r>
+    </w:p>
+    <w:p>
+      <w:pPr>
+        <w:pStyle w:val="ListParagraph"/>
+        <w:numPr>
+          <w:ilvl w:val="0"/>
+          <w:numId w:val="43"/>
+        </w:numPr>
+        <w:spacing w:after="0" w:line="240" w:lineRule="auto"/>
+        <w:rPr>
+          <w:sz w:val="24"/>
+        </w:rPr>
+      </w:pPr>
+      <w:r>
+        <w:rPr>
+          <w:sz w:val="24"/>
+        </w:rPr>
+        <w:t>Hosts.sh is the script to set up the routing on host and firewall machine</w:t>
+      </w:r>
+    </w:p>
+    <w:p>
+      <w:pPr>
+        <w:pStyle w:val="ListParagraph"/>
+        <w:numPr>
+          <w:ilvl w:val="0"/>
+          <w:numId w:val="43"/>
+        </w:numPr>
+        <w:spacing w:after="0" w:line="240" w:lineRule="auto"/>
+        <w:rPr>
+          <w:sz w:val="24"/>
+        </w:rPr>
+      </w:pPr>
+      <w:r>
+        <w:rPr>
+          <w:sz w:val="24"/>
+        </w:rPr>
+        <w:t>testFirewall.sh is the testing script for the firewall</w:t>
+      </w:r>
+    </w:p>
+    <w:p>
+      <w:pPr>
+        <w:pStyle w:val="ListParagraph"/>
+        <w:numPr>
+          <w:ilvl w:val="0"/>
+          <w:numId w:val="43"/>
+        </w:numPr>
+        <w:spacing w:after="0" w:line="240" w:lineRule="auto"/>
+        <w:rPr>
+          <w:sz w:val="24"/>
+        </w:rPr>
+      </w:pPr>
+      <w:r>
+        <w:rPr>
+          <w:sz w:val="24"/>
+        </w:rPr>
+        <w:t>test_reults.txt is the file generated after running the testFirewall.sh script</w:t>
+      </w:r>
+    </w:p>
+    <w:p>
+      <w:pPr>
+        <w:pStyle w:val="ListParagraph"/>
+        <w:numPr>
+          <w:ilvl w:val="0"/>
+          <w:numId w:val="43"/>
+        </w:numPr>
+        <w:spacing w:after="0" w:line="240" w:lineRule="auto"/>
+        <w:rPr>
+          <w:sz w:val="24"/>
+        </w:rPr>
+      </w:pPr>
+      <w:r>
+        <w:rPr>
+          <w:sz w:val="24"/>
+        </w:rPr>
+        <w:t>StatfullFirewallDoc.docx contains a detailed report of this assignment</w:t>
+      </w:r>
+    </w:p>
+    <w:p>
+      <w:pPr>
+        <w:spacing w:after="0" w:line="240" w:lineRule="auto"/>
+        <w:rPr>
+          <w:sz w:val="24"/>
+        </w:rPr>
+      </w:pPr>
     </w:p>
     <w:p>
       <w:pPr>
         <w:pStyle w:val="Heading1"/>
       </w:pPr>
       <w:bookmarkStart w:id="2" w:name="_Toc442299213"/>
-      <w:r>
+    </w:p>
+    <w:p>
+      <w:pPr>
+        <w:pStyle w:val="Heading1"/>
+      </w:pPr>
+      <w:r>
+        <w:lastRenderedPageBreak/>
         <w:t>Instructions</w:t>
       </w:r>
       <w:bookmarkEnd w:id="2"/>
@@ -1664,12 +1859,21 @@
         </w:rPr>
         <w:t>To run the firewall: “</w:t>
       </w:r>
+      <w:proofErr w:type="spellStart"/>
       <w:r>
         <w:rPr>
           <w:rFonts w:ascii="Courier New" w:hAnsi="Courier New" w:cs="Courier New"/>
           <w:sz w:val="24"/>
         </w:rPr>
-        <w:t>sh firewall.sh</w:t>
+        <w:t>sh</w:t>
+      </w:r>
+      <w:proofErr w:type="spellEnd"/>
+      <w:r>
+        <w:rPr>
+          <w:rFonts w:ascii="Courier New" w:hAnsi="Courier New" w:cs="Courier New"/>
+          <w:sz w:val="24"/>
+        </w:rPr>
+        <w:t xml:space="preserve"> firewall.sh</w:t>
       </w:r>
       <w:r>
         <w:rPr>
@@ -1691,12 +1895,21 @@
         </w:rPr>
         <w:t>To flush all rules and reset default policy to ACCEPT: “</w:t>
       </w:r>
+      <w:proofErr w:type="spellStart"/>
       <w:r>
         <w:rPr>
           <w:rFonts w:ascii="Courier New" w:hAnsi="Courier New" w:cs="Courier New"/>
           <w:sz w:val="24"/>
         </w:rPr>
-        <w:t>sh firewall.sh reset</w:t>
+        <w:t>sh</w:t>
+      </w:r>
+      <w:proofErr w:type="spellEnd"/>
+      <w:r>
+        <w:rPr>
+          <w:rFonts w:ascii="Courier New" w:hAnsi="Courier New" w:cs="Courier New"/>
+          <w:sz w:val="24"/>
+        </w:rPr>
+        <w:t xml:space="preserve"> firewall.sh reset</w:t>
       </w:r>
       <w:r>
         <w:rPr>
@@ -1726,12 +1939,21 @@
         </w:rPr>
         <w:t>To run the test script: “</w:t>
       </w:r>
+      <w:proofErr w:type="spellStart"/>
       <w:r>
         <w:rPr>
           <w:rFonts w:ascii="Courier New" w:hAnsi="Courier New" w:cs="Courier New"/>
           <w:sz w:val="24"/>
         </w:rPr>
-        <w:t>sh testFirewall.sh</w:t>
+        <w:t>sh</w:t>
+      </w:r>
+      <w:proofErr w:type="spellEnd"/>
+      <w:r>
+        <w:rPr>
+          <w:rFonts w:ascii="Courier New" w:hAnsi="Courier New" w:cs="Courier New"/>
+          <w:sz w:val="24"/>
+        </w:rPr>
+        <w:t xml:space="preserve"> testFirewall.sh</w:t>
       </w:r>
       <w:r>
         <w:rPr>
@@ -1739,8 +1961,117 @@
         </w:rPr>
         <w:t>”</w:t>
       </w:r>
+    </w:p>
+    <w:p>
+      <w:pPr>
+        <w:spacing w:after="0" w:line="240" w:lineRule="auto"/>
+        <w:rPr>
+          <w:sz w:val="24"/>
+        </w:rPr>
+      </w:pPr>
+    </w:p>
+    <w:p>
+      <w:pPr>
+        <w:spacing w:after="0" w:line="240" w:lineRule="auto"/>
+        <w:rPr>
+          <w:sz w:val="24"/>
+        </w:rPr>
+      </w:pPr>
+      <w:r>
+        <w:rPr>
+          <w:sz w:val="24"/>
+        </w:rPr>
+        <w:t xml:space="preserve">To run host script on host machine: </w:t>
+      </w:r>
+      <w:r>
+        <w:rPr>
+          <w:rFonts w:ascii="Courier New" w:hAnsi="Courier New" w:cs="Courier New"/>
+          <w:sz w:val="24"/>
+        </w:rPr>
+        <w:t>“</w:t>
+      </w:r>
+      <w:proofErr w:type="spellStart"/>
+      <w:r>
+        <w:rPr>
+          <w:rFonts w:ascii="Courier New" w:hAnsi="Courier New" w:cs="Courier New"/>
+          <w:sz w:val="24"/>
+        </w:rPr>
+        <w:t>sh</w:t>
+      </w:r>
+      <w:proofErr w:type="spellEnd"/>
+      <w:r>
+        <w:rPr>
+          <w:rFonts w:ascii="Courier New" w:hAnsi="Courier New" w:cs="Courier New"/>
+          <w:sz w:val="24"/>
+        </w:rPr>
+        <w:t xml:space="preserve"> hosts.sh internal</w:t>
+      </w:r>
+      <w:r>
+        <w:rPr>
+          <w:sz w:val="24"/>
+        </w:rPr>
+        <w:t>”</w:t>
+      </w:r>
+    </w:p>
+    <w:p>
+      <w:pPr>
+        <w:spacing w:after="0" w:line="240" w:lineRule="auto"/>
+        <w:rPr>
+          <w:sz w:val="24"/>
+        </w:rPr>
+      </w:pPr>
+    </w:p>
+    <w:p>
+      <w:pPr>
+        <w:spacing w:after="0" w:line="240" w:lineRule="auto"/>
+        <w:rPr>
+          <w:sz w:val="24"/>
+        </w:rPr>
+      </w:pPr>
+      <w:r>
+        <w:rPr>
+          <w:sz w:val="24"/>
+        </w:rPr>
+        <w:t xml:space="preserve">To run host script on </w:t>
+      </w:r>
+      <w:proofErr w:type="spellStart"/>
+      <w:r>
+        <w:rPr>
+          <w:sz w:val="24"/>
+        </w:rPr>
+        <w:t>fireall</w:t>
+      </w:r>
+      <w:proofErr w:type="spellEnd"/>
+      <w:r>
+        <w:rPr>
+          <w:sz w:val="24"/>
+        </w:rPr>
+        <w:t xml:space="preserve"> machine: “</w:t>
+      </w:r>
       <w:bookmarkStart w:id="3" w:name="_GoBack"/>
+      <w:proofErr w:type="spellStart"/>
+      <w:r>
+        <w:rPr>
+          <w:rFonts w:ascii="Courier New" w:hAnsi="Courier New" w:cs="Courier New"/>
+          <w:sz w:val="24"/>
+        </w:rPr>
+        <w:t>sh</w:t>
+      </w:r>
+      <w:proofErr w:type="spellEnd"/>
+      <w:r>
+        <w:rPr>
+          <w:rFonts w:ascii="Courier New" w:hAnsi="Courier New" w:cs="Courier New"/>
+          <w:sz w:val="24"/>
+        </w:rPr>
+        <w:t xml:space="preserve"> hosts.sh firewall</w:t>
+      </w:r>
       <w:bookmarkEnd w:id="3"/>
+      <w:r>
+        <w:rPr>
+          <w:sz w:val="24"/>
+        </w:rPr>
+        <w:t>”</w:t>
+      </w:r>
     </w:p>
     <w:p>
       <w:pPr>
@@ -1883,6 +2214,26 @@
         <w:pStyle w:val="Heading1"/>
       </w:pPr>
       <w:bookmarkStart w:id="4" w:name="_Toc442299214"/>
+    </w:p>
+    <w:p>
+      <w:pPr>
+        <w:pStyle w:val="Heading1"/>
+      </w:pPr>
+    </w:p>
+    <w:p>
+      <w:pPr>
+        <w:pStyle w:val="Heading1"/>
+      </w:pPr>
+    </w:p>
+    <w:p>
+      <w:pPr>
+        <w:pStyle w:val="Heading1"/>
+      </w:pPr>
+    </w:p>
+    <w:p>
+      <w:pPr>
+        <w:pStyle w:val="Heading1"/>
+      </w:pPr>
       <w:r>
         <w:t>Design</w:t>
       </w:r>
@@ -1942,7 +2293,7 @@
                     </pic:cNvPicPr>
                   </pic:nvPicPr>
                   <pic:blipFill>
-                    <a:blip r:embed="rId11">
+                    <a:blip r:embed="rId12">
                       <a:extLst>
                         <a:ext uri="{28A0092B-C50C-407E-A947-70E740481C1C}">
                           <a14:useLocalDpi xmlns:a14="http://schemas.microsoft.com/office/drawing/2010/main" val="0"/>
@@ -2160,7 +2511,7 @@
             <o:lock v:ext="edit" aspectratio="t"/>
           </v:shapetype>
           <v:shape id="_x0000_i1025" type="#_x0000_t75" style="width:468pt;height:263.25pt">
-            <v:imagedata r:id="rId12" o:title="Screenshot from 2016-02-03 22-42-32"/>
+            <v:imagedata r:id="rId13" o:title="Screenshot from 2016-02-03 22-42-32"/>
           </v:shape>
         </w:pict>
       </w:r>
@@ -2171,15 +2522,22 @@
     <w:p/>
     <w:p>
       <w:r>
-        <w:lastRenderedPageBreak/>
-        <w:t>Test 2: Hping for SYN FIN Packets</w:t>
+        <w:t xml:space="preserve">Test 2: </w:t>
+      </w:r>
+      <w:proofErr w:type="spellStart"/>
+      <w:r>
+        <w:t>Hping</w:t>
+      </w:r>
+      <w:proofErr w:type="spellEnd"/>
+      <w:r>
+        <w:t xml:space="preserve"> for SYN FIN Packets</w:t>
       </w:r>
     </w:p>
     <w:p>
       <w:r>
         <w:pict>
           <v:shape id="_x0000_i1026" type="#_x0000_t75" style="width:467.25pt;height:126pt">
-            <v:imagedata r:id="rId13" o:title="Screenshot from 2016-02-03 22-46-30"/>
+            <v:imagedata r:id="rId14" o:title="Screenshot from 2016-02-03 22-46-30"/>
           </v:shape>
         </w:pict>
       </w:r>
@@ -2247,27 +2605,63 @@
         <w:rPr>
           <w:sz w:val="24"/>
         </w:rPr>
-        <w:t>The open ports should be: 20,21,22,53,68,80,443</w:t>
-      </w:r>
-    </w:p>
-    <w:p>
-      <w:pPr>
-        <w:rPr>
-          <w:sz w:val="24"/>
-        </w:rPr>
-      </w:pPr>
-    </w:p>
-    <w:p>
-      <w:pPr>
-        <w:rPr>
-          <w:sz w:val="24"/>
-        </w:rPr>
-      </w:pPr>
-      <w:r>
-        <w:rPr>
-          <w:sz w:val="24"/>
-        </w:rPr>
-        <w:t>Starting Nmap 7.00 ( https://nmap.org ) at 2016-02-03 22:43 PST</w:t>
+        <w:t>The open ports should be: 20</w:t>
+      </w:r>
+      <w:proofErr w:type="gramStart"/>
+      <w:r>
+        <w:rPr>
+          <w:sz w:val="24"/>
+        </w:rPr>
+        <w:t>,21,22,53,68,80,443</w:t>
+      </w:r>
+      <w:proofErr w:type="gramEnd"/>
+    </w:p>
+    <w:p>
+      <w:pPr>
+        <w:rPr>
+          <w:sz w:val="24"/>
+        </w:rPr>
+      </w:pPr>
+    </w:p>
+    <w:p>
+      <w:pPr>
+        <w:rPr>
+          <w:sz w:val="24"/>
+        </w:rPr>
+      </w:pPr>
+      <w:r>
+        <w:rPr>
+          <w:sz w:val="24"/>
+        </w:rPr>
+        <w:t xml:space="preserve">Starting </w:t>
+      </w:r>
+      <w:proofErr w:type="spellStart"/>
+      <w:r>
+        <w:rPr>
+          <w:sz w:val="24"/>
+        </w:rPr>
+        <w:t>Nmap</w:t>
+      </w:r>
+      <w:proofErr w:type="spellEnd"/>
+      <w:r>
+        <w:rPr>
+          <w:sz w:val="24"/>
+        </w:rPr>
+        <w:t xml:space="preserve"> 7.00 </w:t>
+      </w:r>
+      <w:proofErr w:type="gramStart"/>
+      <w:r>
+        <w:rPr>
+          <w:sz w:val="24"/>
+        </w:rPr>
+        <w:t>( https</w:t>
+      </w:r>
+      <w:proofErr w:type="gramEnd"/>
+      <w:r>
+        <w:rPr>
+          <w:sz w:val="24"/>
+        </w:rPr>
+        <w:t>://nmap.org ) at 2016-02-03 22:43 PST</w:t>
       </w:r>
     </w:p>
     <w:p>
@@ -2319,20 +2713,48 @@
         <w:rPr>
           <w:sz w:val="24"/>
         </w:rPr>
-        <w:t>Initiating Parallel DNS resolution of 1 host. at 22:43</w:t>
-      </w:r>
-    </w:p>
-    <w:p>
-      <w:pPr>
-        <w:rPr>
-          <w:sz w:val="24"/>
-        </w:rPr>
-      </w:pPr>
-      <w:r>
-        <w:rPr>
-          <w:sz w:val="24"/>
-        </w:rPr>
-        <w:t>Completed Parallel DNS resolution of 1 host. at 22:43, 6.50s elapsed</w:t>
+        <w:t xml:space="preserve">Initiating Parallel DNS resolution of 1 host. </w:t>
+      </w:r>
+      <w:proofErr w:type="gramStart"/>
+      <w:r>
+        <w:rPr>
+          <w:sz w:val="24"/>
+        </w:rPr>
+        <w:t>at</w:t>
+      </w:r>
+      <w:proofErr w:type="gramEnd"/>
+      <w:r>
+        <w:rPr>
+          <w:sz w:val="24"/>
+        </w:rPr>
+        <w:t xml:space="preserve"> 22:43</w:t>
+      </w:r>
+    </w:p>
+    <w:p>
+      <w:pPr>
+        <w:rPr>
+          <w:sz w:val="24"/>
+        </w:rPr>
+      </w:pPr>
+      <w:r>
+        <w:rPr>
+          <w:sz w:val="24"/>
+        </w:rPr>
+        <w:t xml:space="preserve">Completed Parallel DNS resolution of 1 host. </w:t>
+      </w:r>
+      <w:proofErr w:type="gramStart"/>
+      <w:r>
+        <w:rPr>
+          <w:sz w:val="24"/>
+        </w:rPr>
+        <w:t>at</w:t>
+      </w:r>
+      <w:proofErr w:type="gramEnd"/>
+      <w:r>
+        <w:rPr>
+          <w:sz w:val="24"/>
+        </w:rPr>
+        <w:t xml:space="preserve"> 22:43, 6.50s elapsed</w:t>
       </w:r>
     </w:p>
     <w:p>
@@ -2371,7 +2793,21 @@
         <w:rPr>
           <w:sz w:val="24"/>
         </w:rPr>
-        <w:t>Discovered open port 22/tcp on 192.168.0.13</w:t>
+        <w:t>Discovered open port 22/</w:t>
+      </w:r>
+      <w:proofErr w:type="spellStart"/>
+      <w:r>
+        <w:rPr>
+          <w:sz w:val="24"/>
+        </w:rPr>
+        <w:t>tcp</w:t>
+      </w:r>
+      <w:proofErr w:type="spellEnd"/>
+      <w:r>
+        <w:rPr>
+          <w:sz w:val="24"/>
+        </w:rPr>
+        <w:t xml:space="preserve"> on 192.168.0.13</w:t>
       </w:r>
     </w:p>
     <w:p>
@@ -2393,11 +2829,19 @@
           <w:sz w:val="24"/>
         </w:rPr>
       </w:pPr>
-      <w:r>
-        <w:rPr>
-          <w:sz w:val="24"/>
-        </w:rPr>
-        <w:t>Nmap scan report for 192.168.0.13</w:t>
+      <w:proofErr w:type="spellStart"/>
+      <w:r>
+        <w:rPr>
+          <w:sz w:val="24"/>
+        </w:rPr>
+        <w:t>Nmap</w:t>
+      </w:r>
+      <w:proofErr w:type="spellEnd"/>
+      <w:r>
+        <w:rPr>
+          <w:sz w:val="24"/>
+        </w:rPr>
+        <w:t xml:space="preserve"> scan report for 192.168.0.13</w:t>
       </w:r>
     </w:p>
     <w:p>
@@ -2423,93 +2867,183 @@
         <w:rPr>
           <w:sz w:val="24"/>
         </w:rPr>
+        <w:t>Not shown: 998 filtered ports</w:t>
+      </w:r>
+    </w:p>
+    <w:p>
+      <w:pPr>
+        <w:rPr>
+          <w:sz w:val="24"/>
+        </w:rPr>
+      </w:pPr>
+      <w:r>
+        <w:rPr>
+          <w:sz w:val="24"/>
+        </w:rPr>
+        <w:t xml:space="preserve">PORT   </w:t>
+      </w:r>
+      <w:proofErr w:type="gramStart"/>
+      <w:r>
+        <w:rPr>
+          <w:sz w:val="24"/>
+        </w:rPr>
+        <w:t>STATE  SERVICE</w:t>
+      </w:r>
+      <w:proofErr w:type="gramEnd"/>
+    </w:p>
+    <w:p>
+      <w:pPr>
+        <w:rPr>
+          <w:sz w:val="24"/>
+        </w:rPr>
+      </w:pPr>
+      <w:r>
+        <w:rPr>
+          <w:sz w:val="24"/>
+        </w:rPr>
+        <w:t>21/</w:t>
+      </w:r>
+      <w:proofErr w:type="spellStart"/>
+      <w:r>
+        <w:rPr>
+          <w:sz w:val="24"/>
+        </w:rPr>
+        <w:t>tcp</w:t>
+      </w:r>
+      <w:proofErr w:type="spellEnd"/>
+      <w:r>
+        <w:rPr>
+          <w:sz w:val="24"/>
+        </w:rPr>
+        <w:t xml:space="preserve"> closed ftp</w:t>
+      </w:r>
+    </w:p>
+    <w:p>
+      <w:pPr>
+        <w:rPr>
+          <w:sz w:val="24"/>
+        </w:rPr>
+      </w:pPr>
+      <w:r>
+        <w:rPr>
+          <w:sz w:val="24"/>
+        </w:rPr>
+        <w:t>22/</w:t>
+      </w:r>
+      <w:proofErr w:type="spellStart"/>
+      <w:r>
+        <w:rPr>
+          <w:sz w:val="24"/>
+        </w:rPr>
+        <w:t>tcp</w:t>
+      </w:r>
+      <w:proofErr w:type="spellEnd"/>
+      <w:r>
+        <w:rPr>
+          <w:sz w:val="24"/>
+        </w:rPr>
+        <w:t xml:space="preserve"> open   </w:t>
+      </w:r>
+      <w:proofErr w:type="spellStart"/>
+      <w:proofErr w:type="gramStart"/>
+      <w:r>
+        <w:rPr>
+          <w:sz w:val="24"/>
+        </w:rPr>
+        <w:t>ssh</w:t>
+      </w:r>
+      <w:proofErr w:type="spellEnd"/>
+      <w:proofErr w:type="gramEnd"/>
+    </w:p>
+    <w:p>
+      <w:pPr>
+        <w:rPr>
+          <w:sz w:val="24"/>
+        </w:rPr>
+      </w:pPr>
+      <w:r>
+        <w:rPr>
+          <w:sz w:val="24"/>
+        </w:rPr>
+        <w:t>MAC Address: 98:90:96</w:t>
+      </w:r>
+      <w:proofErr w:type="gramStart"/>
+      <w:r>
+        <w:rPr>
+          <w:sz w:val="24"/>
+        </w:rPr>
+        <w:t>:DC:E4:0F</w:t>
+      </w:r>
+      <w:proofErr w:type="gramEnd"/>
+      <w:r>
+        <w:rPr>
+          <w:sz w:val="24"/>
+        </w:rPr>
+        <w:t xml:space="preserve"> (Dell)</w:t>
+      </w:r>
+    </w:p>
+    <w:p>
+      <w:pPr>
+        <w:rPr>
+          <w:sz w:val="24"/>
+        </w:rPr>
+      </w:pPr>
+    </w:p>
+    <w:p>
+      <w:pPr>
+        <w:rPr>
+          <w:sz w:val="24"/>
+        </w:rPr>
+      </w:pPr>
+      <w:r>
+        <w:rPr>
+          <w:sz w:val="24"/>
+        </w:rPr>
         <w:lastRenderedPageBreak/>
-        <w:t>Not shown: 998 filtered ports</w:t>
-      </w:r>
-    </w:p>
-    <w:p>
-      <w:pPr>
-        <w:rPr>
-          <w:sz w:val="24"/>
-        </w:rPr>
-      </w:pPr>
-      <w:r>
-        <w:rPr>
-          <w:sz w:val="24"/>
-        </w:rPr>
-        <w:t>PORT   STATE  SERVICE</w:t>
-      </w:r>
-    </w:p>
-    <w:p>
-      <w:pPr>
-        <w:rPr>
-          <w:sz w:val="24"/>
-        </w:rPr>
-      </w:pPr>
-      <w:r>
-        <w:rPr>
-          <w:sz w:val="24"/>
-        </w:rPr>
-        <w:t>21/tcp closed ftp</w:t>
-      </w:r>
-    </w:p>
-    <w:p>
-      <w:pPr>
-        <w:rPr>
-          <w:sz w:val="24"/>
-        </w:rPr>
-      </w:pPr>
-      <w:r>
-        <w:rPr>
-          <w:sz w:val="24"/>
-        </w:rPr>
-        <w:t>22/tcp open   ssh</w:t>
-      </w:r>
-    </w:p>
-    <w:p>
-      <w:pPr>
-        <w:rPr>
-          <w:sz w:val="24"/>
-        </w:rPr>
-      </w:pPr>
-      <w:r>
-        <w:rPr>
-          <w:sz w:val="24"/>
-        </w:rPr>
-        <w:t>MAC Address: 98:90:96:DC:E4:0F (Dell)</w:t>
-      </w:r>
-    </w:p>
-    <w:p>
-      <w:pPr>
-        <w:rPr>
-          <w:sz w:val="24"/>
-        </w:rPr>
-      </w:pPr>
-    </w:p>
-    <w:p>
-      <w:pPr>
-        <w:rPr>
-          <w:sz w:val="24"/>
-        </w:rPr>
-      </w:pPr>
-      <w:r>
-        <w:rPr>
-          <w:sz w:val="24"/>
-        </w:rPr>
-        <w:t>Read data files from: /usr/bin/../share/nmap</w:t>
-      </w:r>
-    </w:p>
-    <w:p>
-      <w:pPr>
-        <w:rPr>
-          <w:sz w:val="24"/>
-        </w:rPr>
-      </w:pPr>
-      <w:r>
-        <w:rPr>
-          <w:sz w:val="24"/>
-        </w:rPr>
-        <w:t>Nmap done: 1 IP address (1 host up) scanned in 11.44 seconds</w:t>
+        <w:t>Read data files from: /</w:t>
+      </w:r>
+      <w:proofErr w:type="spellStart"/>
+      <w:r>
+        <w:rPr>
+          <w:sz w:val="24"/>
+        </w:rPr>
+        <w:t>usr</w:t>
+      </w:r>
+      <w:proofErr w:type="spellEnd"/>
+      <w:r>
+        <w:rPr>
+          <w:sz w:val="24"/>
+        </w:rPr>
+        <w:t>/bin/../share/</w:t>
+      </w:r>
+      <w:proofErr w:type="spellStart"/>
+      <w:r>
+        <w:rPr>
+          <w:sz w:val="24"/>
+        </w:rPr>
+        <w:t>nmap</w:t>
+      </w:r>
+      <w:proofErr w:type="spellEnd"/>
+    </w:p>
+    <w:p>
+      <w:pPr>
+        <w:rPr>
+          <w:sz w:val="24"/>
+        </w:rPr>
+      </w:pPr>
+      <w:proofErr w:type="spellStart"/>
+      <w:r>
+        <w:rPr>
+          <w:sz w:val="24"/>
+        </w:rPr>
+        <w:t>Nmap</w:t>
+      </w:r>
+      <w:proofErr w:type="spellEnd"/>
+      <w:r>
+        <w:rPr>
+          <w:sz w:val="24"/>
+        </w:rPr>
+        <w:t xml:space="preserve"> done: 1 IP address (1 host up) scanned in 11.44 seconds</w:t>
       </w:r>
     </w:p>
     <w:p>
@@ -2688,6 +3222,2030 @@
           <w:sz w:val="24"/>
         </w:rPr>
         <w:t>Expected result: 0% packet loss</w:t>
+      </w:r>
+    </w:p>
+    <w:p>
+      <w:pPr>
+        <w:rPr>
+          <w:sz w:val="24"/>
+        </w:rPr>
+      </w:pPr>
+    </w:p>
+    <w:p>
+      <w:pPr>
+        <w:rPr>
+          <w:sz w:val="24"/>
+        </w:rPr>
+      </w:pPr>
+      <w:r>
+        <w:rPr>
+          <w:sz w:val="24"/>
+        </w:rPr>
+        <w:t>HPING 192.168.0.13 (eno1 192.168.0.13): S set, 40 headers + 0 data bytes</w:t>
+      </w:r>
+    </w:p>
+    <w:p>
+      <w:pPr>
+        <w:rPr>
+          <w:sz w:val="24"/>
+        </w:rPr>
+      </w:pPr>
+      <w:proofErr w:type="spellStart"/>
+      <w:proofErr w:type="gramStart"/>
+      <w:r>
+        <w:rPr>
+          <w:sz w:val="24"/>
+        </w:rPr>
+        <w:t>len</w:t>
+      </w:r>
+      <w:proofErr w:type="spellEnd"/>
+      <w:r>
+        <w:rPr>
+          <w:sz w:val="24"/>
+        </w:rPr>
+        <w:t>=</w:t>
+      </w:r>
+      <w:proofErr w:type="gramEnd"/>
+      <w:r>
+        <w:rPr>
+          <w:sz w:val="24"/>
+        </w:rPr>
+        <w:t xml:space="preserve">46 </w:t>
+      </w:r>
+      <w:proofErr w:type="spellStart"/>
+      <w:r>
+        <w:rPr>
+          <w:sz w:val="24"/>
+        </w:rPr>
+        <w:t>ip</w:t>
+      </w:r>
+      <w:proofErr w:type="spellEnd"/>
+      <w:r>
+        <w:rPr>
+          <w:sz w:val="24"/>
+        </w:rPr>
+        <w:t xml:space="preserve">=192.168.0.13 </w:t>
+      </w:r>
+      <w:proofErr w:type="spellStart"/>
+      <w:r>
+        <w:rPr>
+          <w:sz w:val="24"/>
+        </w:rPr>
+        <w:t>ttl</w:t>
+      </w:r>
+      <w:proofErr w:type="spellEnd"/>
+      <w:r>
+        <w:rPr>
+          <w:sz w:val="24"/>
+        </w:rPr>
+        <w:t xml:space="preserve">=62 DF id=44282 sport=21 flags=RA </w:t>
+      </w:r>
+      <w:proofErr w:type="spellStart"/>
+      <w:r>
+        <w:rPr>
+          <w:sz w:val="24"/>
+        </w:rPr>
+        <w:t>seq</w:t>
+      </w:r>
+      <w:proofErr w:type="spellEnd"/>
+      <w:r>
+        <w:rPr>
+          <w:sz w:val="24"/>
+        </w:rPr>
+        <w:t xml:space="preserve">=0 win=0 </w:t>
+      </w:r>
+      <w:proofErr w:type="spellStart"/>
+      <w:r>
+        <w:rPr>
+          <w:sz w:val="24"/>
+        </w:rPr>
+        <w:t>rtt</w:t>
+      </w:r>
+      <w:proofErr w:type="spellEnd"/>
+      <w:r>
+        <w:rPr>
+          <w:sz w:val="24"/>
+        </w:rPr>
+        <w:t xml:space="preserve">=0.9 </w:t>
+      </w:r>
+      <w:proofErr w:type="spellStart"/>
+      <w:r>
+        <w:rPr>
+          <w:sz w:val="24"/>
+        </w:rPr>
+        <w:t>ms</w:t>
+      </w:r>
+      <w:proofErr w:type="spellEnd"/>
+    </w:p>
+    <w:p>
+      <w:pPr>
+        <w:rPr>
+          <w:sz w:val="24"/>
+        </w:rPr>
+      </w:pPr>
+      <w:r>
+        <w:rPr>
+          <w:sz w:val="24"/>
+        </w:rPr>
+        <w:t xml:space="preserve">DUP! </w:t>
+      </w:r>
+      <w:proofErr w:type="spellStart"/>
+      <w:proofErr w:type="gramStart"/>
+      <w:r>
+        <w:rPr>
+          <w:sz w:val="24"/>
+        </w:rPr>
+        <w:t>len</w:t>
+      </w:r>
+      <w:proofErr w:type="spellEnd"/>
+      <w:r>
+        <w:rPr>
+          <w:sz w:val="24"/>
+        </w:rPr>
+        <w:t>=</w:t>
+      </w:r>
+      <w:proofErr w:type="gramEnd"/>
+      <w:r>
+        <w:rPr>
+          <w:sz w:val="24"/>
+        </w:rPr>
+        <w:t xml:space="preserve">46 </w:t>
+      </w:r>
+      <w:proofErr w:type="spellStart"/>
+      <w:r>
+        <w:rPr>
+          <w:sz w:val="24"/>
+        </w:rPr>
+        <w:t>ip</w:t>
+      </w:r>
+      <w:proofErr w:type="spellEnd"/>
+      <w:r>
+        <w:rPr>
+          <w:sz w:val="24"/>
+        </w:rPr>
+        <w:t xml:space="preserve">=192.168.0.13 </w:t>
+      </w:r>
+      <w:proofErr w:type="spellStart"/>
+      <w:r>
+        <w:rPr>
+          <w:sz w:val="24"/>
+        </w:rPr>
+        <w:t>ttl</w:t>
+      </w:r>
+      <w:proofErr w:type="spellEnd"/>
+      <w:r>
+        <w:rPr>
+          <w:sz w:val="24"/>
+        </w:rPr>
+        <w:t xml:space="preserve">=62 DF id=44552 sport=21 flags=RA </w:t>
+      </w:r>
+      <w:proofErr w:type="spellStart"/>
+      <w:r>
+        <w:rPr>
+          <w:sz w:val="24"/>
+        </w:rPr>
+        <w:t>seq</w:t>
+      </w:r>
+      <w:proofErr w:type="spellEnd"/>
+      <w:r>
+        <w:rPr>
+          <w:sz w:val="24"/>
+        </w:rPr>
+        <w:t xml:space="preserve">=0 win=0 </w:t>
+      </w:r>
+      <w:proofErr w:type="spellStart"/>
+      <w:r>
+        <w:rPr>
+          <w:sz w:val="24"/>
+        </w:rPr>
+        <w:t>rtt</w:t>
+      </w:r>
+      <w:proofErr w:type="spellEnd"/>
+      <w:r>
+        <w:rPr>
+          <w:sz w:val="24"/>
+        </w:rPr>
+        <w:t xml:space="preserve">=1001.0 </w:t>
+      </w:r>
+      <w:proofErr w:type="spellStart"/>
+      <w:r>
+        <w:rPr>
+          <w:sz w:val="24"/>
+        </w:rPr>
+        <w:t>ms</w:t>
+      </w:r>
+      <w:proofErr w:type="spellEnd"/>
+    </w:p>
+    <w:p>
+      <w:pPr>
+        <w:rPr>
+          <w:sz w:val="24"/>
+        </w:rPr>
+      </w:pPr>
+      <w:r>
+        <w:rPr>
+          <w:sz w:val="24"/>
+        </w:rPr>
+        <w:t xml:space="preserve">DUP! </w:t>
+      </w:r>
+      <w:proofErr w:type="spellStart"/>
+      <w:proofErr w:type="gramStart"/>
+      <w:r>
+        <w:rPr>
+          <w:sz w:val="24"/>
+        </w:rPr>
+        <w:t>len</w:t>
+      </w:r>
+      <w:proofErr w:type="spellEnd"/>
+      <w:r>
+        <w:rPr>
+          <w:sz w:val="24"/>
+        </w:rPr>
+        <w:t>=</w:t>
+      </w:r>
+      <w:proofErr w:type="gramEnd"/>
+      <w:r>
+        <w:rPr>
+          <w:sz w:val="24"/>
+        </w:rPr>
+        <w:t xml:space="preserve">46 </w:t>
+      </w:r>
+      <w:proofErr w:type="spellStart"/>
+      <w:r>
+        <w:rPr>
+          <w:sz w:val="24"/>
+        </w:rPr>
+        <w:t>ip</w:t>
+      </w:r>
+      <w:proofErr w:type="spellEnd"/>
+      <w:r>
+        <w:rPr>
+          <w:sz w:val="24"/>
+        </w:rPr>
+        <w:t xml:space="preserve">=192.168.0.13 </w:t>
+      </w:r>
+      <w:proofErr w:type="spellStart"/>
+      <w:r>
+        <w:rPr>
+          <w:sz w:val="24"/>
+        </w:rPr>
+        <w:t>ttl</w:t>
+      </w:r>
+      <w:proofErr w:type="spellEnd"/>
+      <w:r>
+        <w:rPr>
+          <w:sz w:val="24"/>
+        </w:rPr>
+        <w:t xml:space="preserve">=62 DF id=44769 sport=21 flags=RA </w:t>
+      </w:r>
+      <w:proofErr w:type="spellStart"/>
+      <w:r>
+        <w:rPr>
+          <w:sz w:val="24"/>
+        </w:rPr>
+        <w:t>seq</w:t>
+      </w:r>
+      <w:proofErr w:type="spellEnd"/>
+      <w:r>
+        <w:rPr>
+          <w:sz w:val="24"/>
+        </w:rPr>
+        <w:t xml:space="preserve">=0 win=0 </w:t>
+      </w:r>
+      <w:proofErr w:type="spellStart"/>
+      <w:r>
+        <w:rPr>
+          <w:sz w:val="24"/>
+        </w:rPr>
+        <w:t>rtt</w:t>
+      </w:r>
+      <w:proofErr w:type="spellEnd"/>
+      <w:r>
+        <w:rPr>
+          <w:sz w:val="24"/>
+        </w:rPr>
+        <w:t xml:space="preserve">=2001.0 </w:t>
+      </w:r>
+      <w:proofErr w:type="spellStart"/>
+      <w:r>
+        <w:rPr>
+          <w:sz w:val="24"/>
+        </w:rPr>
+        <w:t>ms</w:t>
+      </w:r>
+      <w:proofErr w:type="spellEnd"/>
+    </w:p>
+    <w:p>
+      <w:pPr>
+        <w:rPr>
+          <w:sz w:val="24"/>
+        </w:rPr>
+      </w:pPr>
+    </w:p>
+    <w:p>
+      <w:pPr>
+        <w:rPr>
+          <w:sz w:val="24"/>
+        </w:rPr>
+      </w:pPr>
+      <w:r>
+        <w:rPr>
+          <w:sz w:val="24"/>
+        </w:rPr>
+        <w:t>-----------------------------------------</w:t>
+      </w:r>
+    </w:p>
+    <w:p>
+      <w:pPr>
+        <w:rPr>
+          <w:sz w:val="24"/>
+        </w:rPr>
+      </w:pPr>
+      <w:r>
+        <w:rPr>
+          <w:sz w:val="24"/>
+        </w:rPr>
+        <w:t>Testing TCP packets allowed on port 22</w:t>
+      </w:r>
+    </w:p>
+    <w:p>
+      <w:pPr>
+        <w:rPr>
+          <w:sz w:val="24"/>
+        </w:rPr>
+      </w:pPr>
+      <w:r>
+        <w:rPr>
+          <w:sz w:val="24"/>
+        </w:rPr>
+        <w:t>Expected result: 0% packet loss</w:t>
+      </w:r>
+    </w:p>
+    <w:p>
+      <w:pPr>
+        <w:rPr>
+          <w:sz w:val="24"/>
+        </w:rPr>
+      </w:pPr>
+    </w:p>
+    <w:p>
+      <w:pPr>
+        <w:rPr>
+          <w:sz w:val="24"/>
+        </w:rPr>
+      </w:pPr>
+      <w:r>
+        <w:rPr>
+          <w:sz w:val="24"/>
+        </w:rPr>
+        <w:t>HPING 192.168.0.13 (eno1 192.168.0.13): S set, 40 headers + 0 data bytes</w:t>
+      </w:r>
+    </w:p>
+    <w:p>
+      <w:pPr>
+        <w:rPr>
+          <w:sz w:val="24"/>
+        </w:rPr>
+      </w:pPr>
+      <w:proofErr w:type="spellStart"/>
+      <w:proofErr w:type="gramStart"/>
+      <w:r>
+        <w:rPr>
+          <w:sz w:val="24"/>
+        </w:rPr>
+        <w:t>len</w:t>
+      </w:r>
+      <w:proofErr w:type="spellEnd"/>
+      <w:r>
+        <w:rPr>
+          <w:sz w:val="24"/>
+        </w:rPr>
+        <w:t>=</w:t>
+      </w:r>
+      <w:proofErr w:type="gramEnd"/>
+      <w:r>
+        <w:rPr>
+          <w:sz w:val="24"/>
+        </w:rPr>
+        <w:t xml:space="preserve">46 </w:t>
+      </w:r>
+      <w:proofErr w:type="spellStart"/>
+      <w:r>
+        <w:rPr>
+          <w:sz w:val="24"/>
+        </w:rPr>
+        <w:t>ip</w:t>
+      </w:r>
+      <w:proofErr w:type="spellEnd"/>
+      <w:r>
+        <w:rPr>
+          <w:sz w:val="24"/>
+        </w:rPr>
+        <w:t xml:space="preserve">=192.168.0.13 </w:t>
+      </w:r>
+      <w:proofErr w:type="spellStart"/>
+      <w:r>
+        <w:rPr>
+          <w:sz w:val="24"/>
+        </w:rPr>
+        <w:t>ttl</w:t>
+      </w:r>
+      <w:proofErr w:type="spellEnd"/>
+      <w:r>
+        <w:rPr>
+          <w:sz w:val="24"/>
+        </w:rPr>
+        <w:t xml:space="preserve">=62 DF id=0 sport=22 flags=SA </w:t>
+      </w:r>
+      <w:proofErr w:type="spellStart"/>
+      <w:r>
+        <w:rPr>
+          <w:sz w:val="24"/>
+        </w:rPr>
+        <w:t>seq</w:t>
+      </w:r>
+      <w:proofErr w:type="spellEnd"/>
+      <w:r>
+        <w:rPr>
+          <w:sz w:val="24"/>
+        </w:rPr>
+        <w:t xml:space="preserve">=0 win=29200 </w:t>
+      </w:r>
+      <w:proofErr w:type="spellStart"/>
+      <w:r>
+        <w:rPr>
+          <w:sz w:val="24"/>
+        </w:rPr>
+        <w:t>rtt</w:t>
+      </w:r>
+      <w:proofErr w:type="spellEnd"/>
+      <w:r>
+        <w:rPr>
+          <w:sz w:val="24"/>
+        </w:rPr>
+        <w:t xml:space="preserve">=1.0 </w:t>
+      </w:r>
+      <w:proofErr w:type="spellStart"/>
+      <w:r>
+        <w:rPr>
+          <w:sz w:val="24"/>
+        </w:rPr>
+        <w:t>ms</w:t>
+      </w:r>
+      <w:proofErr w:type="spellEnd"/>
+    </w:p>
+    <w:p>
+      <w:pPr>
+        <w:rPr>
+          <w:sz w:val="24"/>
+        </w:rPr>
+      </w:pPr>
+      <w:r>
+        <w:rPr>
+          <w:sz w:val="24"/>
+        </w:rPr>
+        <w:t xml:space="preserve">DUP! </w:t>
+      </w:r>
+      <w:proofErr w:type="spellStart"/>
+      <w:proofErr w:type="gramStart"/>
+      <w:r>
+        <w:rPr>
+          <w:sz w:val="24"/>
+        </w:rPr>
+        <w:t>len</w:t>
+      </w:r>
+      <w:proofErr w:type="spellEnd"/>
+      <w:r>
+        <w:rPr>
+          <w:sz w:val="24"/>
+        </w:rPr>
+        <w:t>=</w:t>
+      </w:r>
+      <w:proofErr w:type="gramEnd"/>
+      <w:r>
+        <w:rPr>
+          <w:sz w:val="24"/>
+        </w:rPr>
+        <w:t xml:space="preserve">46 </w:t>
+      </w:r>
+      <w:proofErr w:type="spellStart"/>
+      <w:r>
+        <w:rPr>
+          <w:sz w:val="24"/>
+        </w:rPr>
+        <w:t>ip</w:t>
+      </w:r>
+      <w:proofErr w:type="spellEnd"/>
+      <w:r>
+        <w:rPr>
+          <w:sz w:val="24"/>
+        </w:rPr>
+        <w:t xml:space="preserve">=192.168.0.13 </w:t>
+      </w:r>
+      <w:proofErr w:type="spellStart"/>
+      <w:r>
+        <w:rPr>
+          <w:sz w:val="24"/>
+        </w:rPr>
+        <w:t>ttl</w:t>
+      </w:r>
+      <w:proofErr w:type="spellEnd"/>
+      <w:r>
+        <w:rPr>
+          <w:sz w:val="24"/>
+        </w:rPr>
+        <w:t xml:space="preserve">=62 DF id=0 sport=22 flags=SA </w:t>
+      </w:r>
+      <w:proofErr w:type="spellStart"/>
+      <w:r>
+        <w:rPr>
+          <w:sz w:val="24"/>
+        </w:rPr>
+        <w:t>seq</w:t>
+      </w:r>
+      <w:proofErr w:type="spellEnd"/>
+      <w:r>
+        <w:rPr>
+          <w:sz w:val="24"/>
+        </w:rPr>
+        <w:t xml:space="preserve">=0 win=29200 </w:t>
+      </w:r>
+      <w:proofErr w:type="spellStart"/>
+      <w:r>
+        <w:rPr>
+          <w:sz w:val="24"/>
+        </w:rPr>
+        <w:t>rtt</w:t>
+      </w:r>
+      <w:proofErr w:type="spellEnd"/>
+      <w:r>
+        <w:rPr>
+          <w:sz w:val="24"/>
+        </w:rPr>
+        <w:t xml:space="preserve">=1001.2 </w:t>
+      </w:r>
+      <w:proofErr w:type="spellStart"/>
+      <w:r>
+        <w:rPr>
+          <w:sz w:val="24"/>
+        </w:rPr>
+        <w:t>ms</w:t>
+      </w:r>
+      <w:proofErr w:type="spellEnd"/>
+    </w:p>
+    <w:p>
+      <w:pPr>
+        <w:rPr>
+          <w:sz w:val="24"/>
+        </w:rPr>
+      </w:pPr>
+      <w:r>
+        <w:rPr>
+          <w:sz w:val="24"/>
+        </w:rPr>
+        <w:t xml:space="preserve">DUP! </w:t>
+      </w:r>
+      <w:proofErr w:type="spellStart"/>
+      <w:proofErr w:type="gramStart"/>
+      <w:r>
+        <w:rPr>
+          <w:sz w:val="24"/>
+        </w:rPr>
+        <w:t>len</w:t>
+      </w:r>
+      <w:proofErr w:type="spellEnd"/>
+      <w:r>
+        <w:rPr>
+          <w:sz w:val="24"/>
+        </w:rPr>
+        <w:t>=</w:t>
+      </w:r>
+      <w:proofErr w:type="gramEnd"/>
+      <w:r>
+        <w:rPr>
+          <w:sz w:val="24"/>
+        </w:rPr>
+        <w:t xml:space="preserve">46 </w:t>
+      </w:r>
+      <w:proofErr w:type="spellStart"/>
+      <w:r>
+        <w:rPr>
+          <w:sz w:val="24"/>
+        </w:rPr>
+        <w:t>ip</w:t>
+      </w:r>
+      <w:proofErr w:type="spellEnd"/>
+      <w:r>
+        <w:rPr>
+          <w:sz w:val="24"/>
+        </w:rPr>
+        <w:t xml:space="preserve">=192.168.0.13 </w:t>
+      </w:r>
+      <w:proofErr w:type="spellStart"/>
+      <w:r>
+        <w:rPr>
+          <w:sz w:val="24"/>
+        </w:rPr>
+        <w:t>ttl</w:t>
+      </w:r>
+      <w:proofErr w:type="spellEnd"/>
+      <w:r>
+        <w:rPr>
+          <w:sz w:val="24"/>
+        </w:rPr>
+        <w:t xml:space="preserve">=62 DF id=0 sport=22 flags=SA </w:t>
+      </w:r>
+      <w:proofErr w:type="spellStart"/>
+      <w:r>
+        <w:rPr>
+          <w:sz w:val="24"/>
+        </w:rPr>
+        <w:t>seq</w:t>
+      </w:r>
+      <w:proofErr w:type="spellEnd"/>
+      <w:r>
+        <w:rPr>
+          <w:sz w:val="24"/>
+        </w:rPr>
+        <w:t xml:space="preserve">=0 win=29200 </w:t>
+      </w:r>
+      <w:proofErr w:type="spellStart"/>
+      <w:r>
+        <w:rPr>
+          <w:sz w:val="24"/>
+        </w:rPr>
+        <w:t>rtt</w:t>
+      </w:r>
+      <w:proofErr w:type="spellEnd"/>
+      <w:r>
+        <w:rPr>
+          <w:sz w:val="24"/>
+        </w:rPr>
+        <w:t xml:space="preserve">=2001.3 </w:t>
+      </w:r>
+      <w:proofErr w:type="spellStart"/>
+      <w:r>
+        <w:rPr>
+          <w:sz w:val="24"/>
+        </w:rPr>
+        <w:t>ms</w:t>
+      </w:r>
+      <w:proofErr w:type="spellEnd"/>
+    </w:p>
+    <w:p>
+      <w:pPr>
+        <w:rPr>
+          <w:sz w:val="24"/>
+        </w:rPr>
+      </w:pPr>
+    </w:p>
+    <w:p>
+      <w:pPr>
+        <w:rPr>
+          <w:sz w:val="24"/>
+        </w:rPr>
+      </w:pPr>
+      <w:r>
+        <w:rPr>
+          <w:sz w:val="24"/>
+        </w:rPr>
+        <w:t>-----------------------------------------</w:t>
+      </w:r>
+    </w:p>
+    <w:p>
+      <w:pPr>
+        <w:rPr>
+          <w:sz w:val="24"/>
+        </w:rPr>
+      </w:pPr>
+      <w:r>
+        <w:rPr>
+          <w:sz w:val="24"/>
+        </w:rPr>
+        <w:t>Testing TCP packets allowed on port 53</w:t>
+      </w:r>
+    </w:p>
+    <w:p>
+      <w:pPr>
+        <w:rPr>
+          <w:sz w:val="24"/>
+        </w:rPr>
+      </w:pPr>
+      <w:r>
+        <w:rPr>
+          <w:sz w:val="24"/>
+        </w:rPr>
+        <w:t>Expected result: 0% packet loss</w:t>
+      </w:r>
+    </w:p>
+    <w:p>
+      <w:pPr>
+        <w:rPr>
+          <w:sz w:val="24"/>
+        </w:rPr>
+      </w:pPr>
+    </w:p>
+    <w:p>
+      <w:pPr>
+        <w:rPr>
+          <w:sz w:val="24"/>
+        </w:rPr>
+      </w:pPr>
+      <w:r>
+        <w:rPr>
+          <w:sz w:val="24"/>
+        </w:rPr>
+        <w:t>HPING 192.168.0.13 (eno1 192.168.0.13): S set, 40 headers + 0 data bytes</w:t>
+      </w:r>
+    </w:p>
+    <w:p>
+      <w:pPr>
+        <w:rPr>
+          <w:sz w:val="24"/>
+        </w:rPr>
+      </w:pPr>
+    </w:p>
+    <w:p>
+      <w:pPr>
+        <w:rPr>
+          <w:sz w:val="24"/>
+        </w:rPr>
+      </w:pPr>
+      <w:r>
+        <w:rPr>
+          <w:sz w:val="24"/>
+        </w:rPr>
+        <w:t>-----------------------------------------</w:t>
+      </w:r>
+    </w:p>
+    <w:p>
+      <w:pPr>
+        <w:rPr>
+          <w:sz w:val="24"/>
+        </w:rPr>
+      </w:pPr>
+      <w:r>
+        <w:rPr>
+          <w:sz w:val="24"/>
+        </w:rPr>
+        <w:t>Testing TCP packets allowed on port 68</w:t>
+      </w:r>
+    </w:p>
+    <w:p>
+      <w:pPr>
+        <w:rPr>
+          <w:sz w:val="24"/>
+        </w:rPr>
+      </w:pPr>
+      <w:r>
+        <w:rPr>
+          <w:sz w:val="24"/>
+        </w:rPr>
+        <w:t>Expected result: 0% packet loss</w:t>
+      </w:r>
+    </w:p>
+    <w:p>
+      <w:pPr>
+        <w:rPr>
+          <w:sz w:val="24"/>
+        </w:rPr>
+      </w:pPr>
+    </w:p>
+    <w:p>
+      <w:pPr>
+        <w:rPr>
+          <w:sz w:val="24"/>
+        </w:rPr>
+      </w:pPr>
+      <w:r>
+        <w:rPr>
+          <w:sz w:val="24"/>
+        </w:rPr>
+        <w:t>HPING 192.168.0.13 (eno1 192.168.0.13): S set, 40 headers + 0 data bytes</w:t>
+      </w:r>
+    </w:p>
+    <w:p>
+      <w:pPr>
+        <w:rPr>
+          <w:sz w:val="24"/>
+        </w:rPr>
+      </w:pPr>
+    </w:p>
+    <w:p>
+      <w:pPr>
+        <w:rPr>
+          <w:sz w:val="24"/>
+        </w:rPr>
+      </w:pPr>
+      <w:r>
+        <w:rPr>
+          <w:sz w:val="24"/>
+        </w:rPr>
+        <w:t>-----------------------------------------</w:t>
+      </w:r>
+    </w:p>
+    <w:p>
+      <w:pPr>
+        <w:rPr>
+          <w:sz w:val="24"/>
+        </w:rPr>
+      </w:pPr>
+      <w:r>
+        <w:rPr>
+          <w:sz w:val="24"/>
+        </w:rPr>
+        <w:lastRenderedPageBreak/>
+        <w:t>Testing TCP packets allowed on port 80</w:t>
+      </w:r>
+    </w:p>
+    <w:p>
+      <w:pPr>
+        <w:rPr>
+          <w:sz w:val="24"/>
+        </w:rPr>
+      </w:pPr>
+      <w:r>
+        <w:rPr>
+          <w:sz w:val="24"/>
+        </w:rPr>
+        <w:t>Expected result: 0% packet loss</w:t>
+      </w:r>
+    </w:p>
+    <w:p>
+      <w:pPr>
+        <w:rPr>
+          <w:sz w:val="24"/>
+        </w:rPr>
+      </w:pPr>
+    </w:p>
+    <w:p>
+      <w:pPr>
+        <w:rPr>
+          <w:sz w:val="24"/>
+        </w:rPr>
+      </w:pPr>
+      <w:r>
+        <w:rPr>
+          <w:sz w:val="24"/>
+        </w:rPr>
+        <w:t>HPING 192.168.0.13 (eno1 192.168.0.13): S set, 40 headers + 0 data bytes</w:t>
+      </w:r>
+    </w:p>
+    <w:p>
+      <w:pPr>
+        <w:rPr>
+          <w:sz w:val="24"/>
+        </w:rPr>
+      </w:pPr>
+    </w:p>
+    <w:p>
+      <w:pPr>
+        <w:rPr>
+          <w:sz w:val="24"/>
+        </w:rPr>
+      </w:pPr>
+      <w:r>
+        <w:rPr>
+          <w:sz w:val="24"/>
+        </w:rPr>
+        <w:t>-----------------------------------------</w:t>
+      </w:r>
+    </w:p>
+    <w:p>
+      <w:pPr>
+        <w:rPr>
+          <w:sz w:val="24"/>
+        </w:rPr>
+      </w:pPr>
+      <w:r>
+        <w:rPr>
+          <w:sz w:val="24"/>
+        </w:rPr>
+        <w:t>Testing TCP packets allowed on port 443</w:t>
+      </w:r>
+    </w:p>
+    <w:p>
+      <w:pPr>
+        <w:rPr>
+          <w:sz w:val="24"/>
+        </w:rPr>
+      </w:pPr>
+      <w:r>
+        <w:rPr>
+          <w:sz w:val="24"/>
+        </w:rPr>
+        <w:t>Expected result: 0% packet loss</w:t>
+      </w:r>
+    </w:p>
+    <w:p>
+      <w:pPr>
+        <w:rPr>
+          <w:sz w:val="24"/>
+        </w:rPr>
+      </w:pPr>
+    </w:p>
+    <w:p>
+      <w:pPr>
+        <w:rPr>
+          <w:sz w:val="24"/>
+        </w:rPr>
+      </w:pPr>
+      <w:r>
+        <w:rPr>
+          <w:sz w:val="24"/>
+        </w:rPr>
+        <w:t>HPING 192.168.0.13 (eno1 192.168.0.13): S set, 40 headers + 0 data bytes</w:t>
+      </w:r>
+    </w:p>
+    <w:p>
+      <w:pPr>
+        <w:rPr>
+          <w:sz w:val="24"/>
+        </w:rPr>
+      </w:pPr>
+      <w:r>
+        <w:rPr>
+          <w:sz w:val="24"/>
+        </w:rPr>
+        <w:t>---------------------------------------\n</w:t>
+      </w:r>
+    </w:p>
+    <w:p>
+      <w:pPr>
+        <w:rPr>
+          <w:sz w:val="24"/>
+        </w:rPr>
+      </w:pPr>
+      <w:r>
+        <w:rPr>
+          <w:sz w:val="24"/>
+        </w:rPr>
+        <w:t>---------------------------------------</w:t>
+      </w:r>
+    </w:p>
+    <w:p>
+      <w:pPr>
+        <w:rPr>
+          <w:sz w:val="24"/>
+        </w:rPr>
+      </w:pPr>
+      <w:r>
+        <w:rPr>
+          <w:sz w:val="24"/>
+        </w:rPr>
+        <w:t>UDP test</w:t>
+      </w:r>
+    </w:p>
+    <w:p>
+      <w:pPr>
+        <w:rPr>
+          <w:sz w:val="24"/>
+        </w:rPr>
+      </w:pPr>
+    </w:p>
+    <w:p>
+      <w:pPr>
+        <w:rPr>
+          <w:sz w:val="24"/>
+        </w:rPr>
+      </w:pPr>
+    </w:p>
+    <w:p>
+      <w:pPr>
+        <w:rPr>
+          <w:sz w:val="24"/>
+        </w:rPr>
+      </w:pPr>
+      <w:r>
+        <w:rPr>
+          <w:sz w:val="24"/>
+        </w:rPr>
+        <w:t>-----------------------------------------</w:t>
+      </w:r>
+    </w:p>
+    <w:p>
+      <w:pPr>
+        <w:rPr>
+          <w:sz w:val="24"/>
+        </w:rPr>
+      </w:pPr>
+      <w:r>
+        <w:rPr>
+          <w:sz w:val="24"/>
+        </w:rPr>
+        <w:t>Testing UDP packets allowed on port 20</w:t>
+      </w:r>
+    </w:p>
+    <w:p>
+      <w:pPr>
+        <w:rPr>
+          <w:sz w:val="24"/>
+        </w:rPr>
+      </w:pPr>
+      <w:r>
+        <w:rPr>
+          <w:sz w:val="24"/>
+        </w:rPr>
+        <w:t>Expected result: 0% packet loss</w:t>
+      </w:r>
+    </w:p>
+    <w:p>
+      <w:pPr>
+        <w:rPr>
+          <w:sz w:val="24"/>
+        </w:rPr>
+      </w:pPr>
+    </w:p>
+    <w:p>
+      <w:pPr>
+        <w:rPr>
+          <w:sz w:val="24"/>
+        </w:rPr>
+      </w:pPr>
+      <w:r>
+        <w:rPr>
+          <w:sz w:val="24"/>
+        </w:rPr>
+        <w:t>HPING 192.168.0.13 (eno1 192.168.0.13): NO FLAGS are set, 40 headers + 0 data bytes</w:t>
+      </w:r>
+    </w:p>
+    <w:p>
+      <w:pPr>
+        <w:rPr>
+          <w:sz w:val="24"/>
+        </w:rPr>
+      </w:pPr>
+    </w:p>
+    <w:p>
+      <w:pPr>
+        <w:rPr>
+          <w:sz w:val="24"/>
+        </w:rPr>
+      </w:pPr>
+      <w:r>
+        <w:rPr>
+          <w:sz w:val="24"/>
+        </w:rPr>
+        <w:t>-----------------------------------------</w:t>
+      </w:r>
+    </w:p>
+    <w:p>
+      <w:pPr>
+        <w:rPr>
+          <w:sz w:val="24"/>
+        </w:rPr>
+      </w:pPr>
+      <w:r>
+        <w:rPr>
+          <w:sz w:val="24"/>
+        </w:rPr>
+        <w:t>Testing UDP packets allowed on port 21</w:t>
+      </w:r>
+    </w:p>
+    <w:p>
+      <w:pPr>
+        <w:rPr>
+          <w:sz w:val="24"/>
+        </w:rPr>
+      </w:pPr>
+      <w:r>
+        <w:rPr>
+          <w:sz w:val="24"/>
+        </w:rPr>
+        <w:t>Expected result: 0% packet loss</w:t>
+      </w:r>
+    </w:p>
+    <w:p>
+      <w:pPr>
+        <w:rPr>
+          <w:sz w:val="24"/>
+        </w:rPr>
+      </w:pPr>
+    </w:p>
+    <w:p>
+      <w:pPr>
+        <w:rPr>
+          <w:sz w:val="24"/>
+        </w:rPr>
+      </w:pPr>
+      <w:r>
+        <w:rPr>
+          <w:sz w:val="24"/>
+        </w:rPr>
+        <w:lastRenderedPageBreak/>
+        <w:t>HPING 192.168.0.13 (eno1 192.168.0.13): NO FLAGS are set, 40 headers + 0 data bytes</w:t>
+      </w:r>
+    </w:p>
+    <w:p>
+      <w:pPr>
+        <w:rPr>
+          <w:sz w:val="24"/>
+        </w:rPr>
+      </w:pPr>
+    </w:p>
+    <w:p>
+      <w:pPr>
+        <w:rPr>
+          <w:sz w:val="24"/>
+        </w:rPr>
+      </w:pPr>
+      <w:r>
+        <w:rPr>
+          <w:sz w:val="24"/>
+        </w:rPr>
+        <w:t>-----------------------------------------</w:t>
+      </w:r>
+    </w:p>
+    <w:p>
+      <w:pPr>
+        <w:rPr>
+          <w:sz w:val="24"/>
+        </w:rPr>
+      </w:pPr>
+      <w:r>
+        <w:rPr>
+          <w:sz w:val="24"/>
+        </w:rPr>
+        <w:t>Testing UDP packets allowed on port 22</w:t>
+      </w:r>
+    </w:p>
+    <w:p>
+      <w:pPr>
+        <w:rPr>
+          <w:sz w:val="24"/>
+        </w:rPr>
+      </w:pPr>
+      <w:r>
+        <w:rPr>
+          <w:sz w:val="24"/>
+        </w:rPr>
+        <w:t>Expected result: 0% packet loss</w:t>
+      </w:r>
+    </w:p>
+    <w:p>
+      <w:pPr>
+        <w:rPr>
+          <w:sz w:val="24"/>
+        </w:rPr>
+      </w:pPr>
+    </w:p>
+    <w:p>
+      <w:pPr>
+        <w:rPr>
+          <w:sz w:val="24"/>
+        </w:rPr>
+      </w:pPr>
+      <w:r>
+        <w:rPr>
+          <w:sz w:val="24"/>
+        </w:rPr>
+        <w:t>HPING 192.168.0.13 (eno1 192.168.0.13): NO FLAGS are set, 40 headers + 0 data bytes</w:t>
+      </w:r>
+    </w:p>
+    <w:p>
+      <w:pPr>
+        <w:rPr>
+          <w:sz w:val="24"/>
+        </w:rPr>
+      </w:pPr>
+    </w:p>
+    <w:p>
+      <w:pPr>
+        <w:rPr>
+          <w:sz w:val="24"/>
+        </w:rPr>
+      </w:pPr>
+      <w:r>
+        <w:rPr>
+          <w:sz w:val="24"/>
+        </w:rPr>
+        <w:t>-----------------------------------------</w:t>
+      </w:r>
+    </w:p>
+    <w:p>
+      <w:pPr>
+        <w:rPr>
+          <w:sz w:val="24"/>
+        </w:rPr>
+      </w:pPr>
+      <w:r>
+        <w:rPr>
+          <w:sz w:val="24"/>
+        </w:rPr>
+        <w:t>Testing UDP packets allowed on port 53</w:t>
+      </w:r>
+    </w:p>
+    <w:p>
+      <w:pPr>
+        <w:rPr>
+          <w:sz w:val="24"/>
+        </w:rPr>
+      </w:pPr>
+      <w:r>
+        <w:rPr>
+          <w:sz w:val="24"/>
+        </w:rPr>
+        <w:t>Expected result: 0% packet loss</w:t>
+      </w:r>
+    </w:p>
+    <w:p>
+      <w:pPr>
+        <w:rPr>
+          <w:sz w:val="24"/>
+        </w:rPr>
+      </w:pPr>
+    </w:p>
+    <w:p>
+      <w:pPr>
+        <w:rPr>
+          <w:sz w:val="24"/>
+        </w:rPr>
+      </w:pPr>
+      <w:r>
+        <w:rPr>
+          <w:sz w:val="24"/>
+        </w:rPr>
+        <w:t>HPING 192.168.0.13 (eno1 192.168.0.13): NO FLAGS are set, 40 headers + 0 data bytes</w:t>
+      </w:r>
+    </w:p>
+    <w:p>
+      <w:pPr>
+        <w:rPr>
+          <w:sz w:val="24"/>
+        </w:rPr>
+      </w:pPr>
+    </w:p>
+    <w:p>
+      <w:pPr>
+        <w:rPr>
+          <w:sz w:val="24"/>
+        </w:rPr>
+      </w:pPr>
+      <w:r>
+        <w:rPr>
+          <w:sz w:val="24"/>
+        </w:rPr>
+        <w:t>-----------------------------------------</w:t>
+      </w:r>
+    </w:p>
+    <w:p>
+      <w:pPr>
+        <w:rPr>
+          <w:sz w:val="24"/>
+        </w:rPr>
+      </w:pPr>
+      <w:r>
+        <w:rPr>
+          <w:sz w:val="24"/>
+        </w:rPr>
+        <w:t>Testing UDP packets allowed on port 68</w:t>
+      </w:r>
+    </w:p>
+    <w:p>
+      <w:pPr>
+        <w:rPr>
+          <w:sz w:val="24"/>
+        </w:rPr>
+      </w:pPr>
+      <w:r>
+        <w:rPr>
+          <w:sz w:val="24"/>
+        </w:rPr>
+        <w:t>Expected result: 0% packet loss</w:t>
+      </w:r>
+    </w:p>
+    <w:p>
+      <w:pPr>
+        <w:rPr>
+          <w:sz w:val="24"/>
+        </w:rPr>
+      </w:pPr>
+    </w:p>
+    <w:p>
+      <w:pPr>
+        <w:rPr>
+          <w:sz w:val="24"/>
+        </w:rPr>
+      </w:pPr>
+      <w:r>
+        <w:rPr>
+          <w:sz w:val="24"/>
+        </w:rPr>
+        <w:t>HPING 192.168.0.13 (eno1 192.168.0.13): NO FLAGS are set, 40 headers + 0 data bytes</w:t>
+      </w:r>
+    </w:p>
+    <w:p>
+      <w:pPr>
+        <w:rPr>
+          <w:sz w:val="24"/>
+        </w:rPr>
+      </w:pPr>
+      <w:r>
+        <w:rPr>
+          <w:sz w:val="24"/>
+        </w:rPr>
+        <w:t>---------------------------------------\n</w:t>
+      </w:r>
+    </w:p>
+    <w:p>
+      <w:pPr>
+        <w:rPr>
+          <w:sz w:val="24"/>
+        </w:rPr>
+      </w:pPr>
+      <w:r>
+        <w:rPr>
+          <w:sz w:val="24"/>
+        </w:rPr>
+        <w:t>---------------------------------------</w:t>
+      </w:r>
+    </w:p>
+    <w:p>
+      <w:pPr>
+        <w:rPr>
+          <w:sz w:val="24"/>
+        </w:rPr>
+      </w:pPr>
+      <w:r>
+        <w:rPr>
+          <w:sz w:val="24"/>
+        </w:rPr>
+        <w:t>ICMP test</w:t>
+      </w:r>
+    </w:p>
+    <w:p>
+      <w:pPr>
+        <w:rPr>
+          <w:sz w:val="24"/>
+        </w:rPr>
+      </w:pPr>
+    </w:p>
+    <w:p>
+      <w:pPr>
+        <w:rPr>
+          <w:sz w:val="24"/>
+        </w:rPr>
+      </w:pPr>
+    </w:p>
+    <w:p>
+      <w:pPr>
+        <w:rPr>
+          <w:sz w:val="24"/>
+        </w:rPr>
+      </w:pPr>
+      <w:r>
+        <w:rPr>
+          <w:sz w:val="24"/>
+        </w:rPr>
+        <w:t>-----------------------------------------</w:t>
+      </w:r>
+    </w:p>
+    <w:p>
+      <w:pPr>
+        <w:rPr>
+          <w:sz w:val="24"/>
+        </w:rPr>
+      </w:pPr>
+      <w:r>
+        <w:rPr>
+          <w:sz w:val="24"/>
+        </w:rPr>
+        <w:lastRenderedPageBreak/>
+        <w:t>Testing ICMP packet type 0</w:t>
+      </w:r>
+    </w:p>
+    <w:p>
+      <w:pPr>
+        <w:rPr>
+          <w:sz w:val="24"/>
+        </w:rPr>
+      </w:pPr>
+      <w:r>
+        <w:rPr>
+          <w:sz w:val="24"/>
+        </w:rPr>
+        <w:t>Expected result: 0% packet loss</w:t>
+      </w:r>
+    </w:p>
+    <w:p>
+      <w:pPr>
+        <w:rPr>
+          <w:sz w:val="24"/>
+        </w:rPr>
+      </w:pPr>
+    </w:p>
+    <w:p>
+      <w:pPr>
+        <w:rPr>
+          <w:sz w:val="24"/>
+        </w:rPr>
+      </w:pPr>
+      <w:r>
+        <w:rPr>
+          <w:sz w:val="24"/>
+        </w:rPr>
+        <w:t xml:space="preserve">HPING 192.168.0.13 (eno1 192.168.0.13): </w:t>
+      </w:r>
+      <w:proofErr w:type="spellStart"/>
+      <w:r>
+        <w:rPr>
+          <w:sz w:val="24"/>
+        </w:rPr>
+        <w:t>icmp</w:t>
+      </w:r>
+      <w:proofErr w:type="spellEnd"/>
+      <w:r>
+        <w:rPr>
+          <w:sz w:val="24"/>
+        </w:rPr>
+        <w:t xml:space="preserve"> mode set, 28 headers + 0 data bytes</w:t>
+      </w:r>
+    </w:p>
+    <w:p>
+      <w:pPr>
+        <w:rPr>
+          <w:sz w:val="24"/>
+        </w:rPr>
+      </w:pPr>
+    </w:p>
+    <w:p>
+      <w:pPr>
+        <w:rPr>
+          <w:sz w:val="24"/>
+        </w:rPr>
+      </w:pPr>
+      <w:r>
+        <w:rPr>
+          <w:sz w:val="24"/>
+        </w:rPr>
+        <w:t>-----------------------------------------</w:t>
+      </w:r>
+    </w:p>
+    <w:p>
+      <w:pPr>
+        <w:rPr>
+          <w:sz w:val="24"/>
+        </w:rPr>
+      </w:pPr>
+      <w:r>
+        <w:rPr>
+          <w:sz w:val="24"/>
+        </w:rPr>
+        <w:t>Testing ICMP packet type 3</w:t>
+      </w:r>
+    </w:p>
+    <w:p>
+      <w:pPr>
+        <w:rPr>
+          <w:sz w:val="24"/>
+        </w:rPr>
+      </w:pPr>
+      <w:r>
+        <w:rPr>
+          <w:sz w:val="24"/>
+        </w:rPr>
+        <w:t>Expected result: 0% packet loss</w:t>
+      </w:r>
+    </w:p>
+    <w:p>
+      <w:pPr>
+        <w:rPr>
+          <w:sz w:val="24"/>
+        </w:rPr>
+      </w:pPr>
+    </w:p>
+    <w:p>
+      <w:pPr>
+        <w:rPr>
+          <w:sz w:val="24"/>
+        </w:rPr>
+      </w:pPr>
+      <w:r>
+        <w:rPr>
+          <w:sz w:val="24"/>
+        </w:rPr>
+        <w:t xml:space="preserve">HPING 192.168.0.13 (eno1 192.168.0.13): </w:t>
+      </w:r>
+      <w:proofErr w:type="spellStart"/>
+      <w:r>
+        <w:rPr>
+          <w:sz w:val="24"/>
+        </w:rPr>
+        <w:t>icmp</w:t>
+      </w:r>
+      <w:proofErr w:type="spellEnd"/>
+      <w:r>
+        <w:rPr>
+          <w:sz w:val="24"/>
+        </w:rPr>
+        <w:t xml:space="preserve"> mode set, 28 headers + 0 data bytes</w:t>
+      </w:r>
+    </w:p>
+    <w:p>
+      <w:pPr>
+        <w:rPr>
+          <w:sz w:val="24"/>
+        </w:rPr>
+      </w:pPr>
+    </w:p>
+    <w:p>
+      <w:pPr>
+        <w:rPr>
+          <w:sz w:val="24"/>
+        </w:rPr>
+      </w:pPr>
+      <w:r>
+        <w:rPr>
+          <w:sz w:val="24"/>
+        </w:rPr>
+        <w:t>-----------------------------------------</w:t>
+      </w:r>
+    </w:p>
+    <w:p>
+      <w:pPr>
+        <w:rPr>
+          <w:sz w:val="24"/>
+        </w:rPr>
+      </w:pPr>
+      <w:r>
+        <w:rPr>
+          <w:sz w:val="24"/>
+        </w:rPr>
+        <w:t>Testing ICMP packet type 8</w:t>
+      </w:r>
+    </w:p>
+    <w:p>
+      <w:pPr>
+        <w:rPr>
+          <w:sz w:val="24"/>
+        </w:rPr>
+      </w:pPr>
+      <w:r>
+        <w:rPr>
+          <w:sz w:val="24"/>
+        </w:rPr>
+        <w:t>Expected result: 0% packet loss</w:t>
+      </w:r>
+    </w:p>
+    <w:p>
+      <w:pPr>
+        <w:rPr>
+          <w:sz w:val="24"/>
+        </w:rPr>
+      </w:pPr>
+    </w:p>
+    <w:p>
+      <w:pPr>
+        <w:rPr>
+          <w:sz w:val="24"/>
+        </w:rPr>
+      </w:pPr>
+      <w:r>
+        <w:rPr>
+          <w:sz w:val="24"/>
+        </w:rPr>
+        <w:t xml:space="preserve">HPING 192.168.0.13 (eno1 192.168.0.13): </w:t>
+      </w:r>
+      <w:proofErr w:type="spellStart"/>
+      <w:r>
+        <w:rPr>
+          <w:sz w:val="24"/>
+        </w:rPr>
+        <w:t>icmp</w:t>
+      </w:r>
+      <w:proofErr w:type="spellEnd"/>
+      <w:r>
+        <w:rPr>
+          <w:sz w:val="24"/>
+        </w:rPr>
+        <w:t xml:space="preserve"> mode set, 28 headers + 0 data bytes</w:t>
+      </w:r>
+    </w:p>
+    <w:p>
+      <w:pPr>
+        <w:rPr>
+          <w:sz w:val="24"/>
+        </w:rPr>
+      </w:pPr>
+      <w:r>
+        <w:rPr>
+          <w:sz w:val="24"/>
+        </w:rPr>
+        <w:t>---------------------------------------\n</w:t>
+      </w:r>
+    </w:p>
+    <w:p>
+      <w:pPr>
+        <w:rPr>
+          <w:sz w:val="24"/>
+        </w:rPr>
+      </w:pPr>
+      <w:r>
+        <w:rPr>
+          <w:sz w:val="24"/>
+        </w:rPr>
+        <w:t>---------------------------------------</w:t>
+      </w:r>
+    </w:p>
+    <w:p>
+      <w:pPr>
+        <w:rPr>
+          <w:sz w:val="24"/>
+        </w:rPr>
+      </w:pPr>
+      <w:r>
+        <w:rPr>
+          <w:sz w:val="24"/>
+        </w:rPr>
+        <w:t>Fragment test</w:t>
+      </w:r>
+    </w:p>
+    <w:p>
+      <w:pPr>
+        <w:rPr>
+          <w:sz w:val="24"/>
+        </w:rPr>
+      </w:pPr>
+      <w:r>
+        <w:rPr>
+          <w:sz w:val="24"/>
+        </w:rPr>
+        <w:t>Expected result: 0% packet loss</w:t>
+      </w:r>
+    </w:p>
+    <w:p>
+      <w:pPr>
+        <w:rPr>
+          <w:sz w:val="24"/>
+        </w:rPr>
+      </w:pPr>
+    </w:p>
+    <w:p>
+      <w:pPr>
+        <w:rPr>
+          <w:sz w:val="24"/>
+        </w:rPr>
+      </w:pPr>
+      <w:r>
+        <w:rPr>
+          <w:sz w:val="24"/>
+        </w:rPr>
+        <w:t>HPING 192.168.0.13 (eno1 192.168.0.13): NO FLAGS are set, 40 headers + 0 data bytes</w:t>
+      </w:r>
+    </w:p>
+    <w:p>
+      <w:pPr>
+        <w:rPr>
+          <w:sz w:val="24"/>
+        </w:rPr>
+      </w:pPr>
+      <w:r>
+        <w:rPr>
+          <w:sz w:val="24"/>
+        </w:rPr>
+        <w:t>---------------------------------------</w:t>
+      </w:r>
+    </w:p>
+    <w:p>
+      <w:pPr>
+        <w:rPr>
+          <w:sz w:val="24"/>
+        </w:rPr>
+      </w:pPr>
+      <w:r>
+        <w:rPr>
+          <w:sz w:val="24"/>
+        </w:rPr>
+        <w:t>Testing SYN packets on high port</w:t>
+      </w:r>
+    </w:p>
+    <w:p>
+      <w:pPr>
+        <w:rPr>
+          <w:sz w:val="24"/>
+        </w:rPr>
+      </w:pPr>
+      <w:r>
+        <w:rPr>
+          <w:sz w:val="24"/>
+        </w:rPr>
+        <w:t>Expected result: 100% packet loss</w:t>
+      </w:r>
+    </w:p>
+    <w:p>
+      <w:pPr>
+        <w:rPr>
+          <w:sz w:val="24"/>
+        </w:rPr>
+      </w:pPr>
+    </w:p>
+    <w:p>
+      <w:pPr>
+        <w:rPr>
+          <w:sz w:val="24"/>
+        </w:rPr>
+      </w:pPr>
+      <w:r>
+        <w:rPr>
+          <w:sz w:val="24"/>
+        </w:rPr>
+        <w:t>HPING 192.168.0.13 (eno1 192.168.0.13): S set, 40 headers + 0 data bytes</w:t>
+      </w:r>
+    </w:p>
+    <w:p>
+      <w:pPr>
+        <w:rPr>
+          <w:sz w:val="24"/>
+        </w:rPr>
+      </w:pPr>
+      <w:r>
+        <w:rPr>
+          <w:sz w:val="24"/>
+        </w:rPr>
+        <w:t>---------------------------------------</w:t>
+      </w:r>
+    </w:p>
+    <w:p>
+      <w:pPr>
+        <w:rPr>
+          <w:sz w:val="24"/>
+        </w:rPr>
+      </w:pPr>
+      <w:r>
+        <w:rPr>
+          <w:sz w:val="24"/>
+        </w:rPr>
+        <w:t>Telnet test</w:t>
+      </w:r>
+    </w:p>
+    <w:p>
+      <w:pPr>
+        <w:rPr>
+          <w:sz w:val="24"/>
+        </w:rPr>
+      </w:pPr>
+      <w:r>
+        <w:rPr>
+          <w:sz w:val="24"/>
+        </w:rPr>
+        <w:t>Expected result: 100% packet loss</w:t>
+      </w:r>
+    </w:p>
+    <w:p>
+      <w:pPr>
+        <w:rPr>
+          <w:sz w:val="24"/>
+        </w:rPr>
+      </w:pPr>
+    </w:p>
+    <w:p>
+      <w:pPr>
+        <w:rPr>
+          <w:sz w:val="24"/>
+        </w:rPr>
+      </w:pPr>
+      <w:r>
+        <w:rPr>
+          <w:sz w:val="24"/>
+        </w:rPr>
+        <w:t>HPING 192.168.0.13 (eno1 192.168.0.13): NO FLAGS are set, 40 headers + 0 data bytes</w:t>
+      </w:r>
+    </w:p>
+    <w:p>
+      <w:pPr>
+        <w:rPr>
+          <w:sz w:val="24"/>
+        </w:rPr>
+      </w:pPr>
+      <w:r>
+        <w:rPr>
+          <w:sz w:val="24"/>
+        </w:rPr>
+        <w:t>---------------------------------------</w:t>
+      </w:r>
+    </w:p>
+    <w:p>
+      <w:pPr>
+        <w:rPr>
+          <w:sz w:val="24"/>
+        </w:rPr>
+      </w:pPr>
+      <w:r>
+        <w:rPr>
+          <w:sz w:val="24"/>
+        </w:rPr>
+        <w:t>---------------------------------------</w:t>
+      </w:r>
+    </w:p>
+    <w:p>
+      <w:pPr>
+        <w:rPr>
+          <w:sz w:val="24"/>
+        </w:rPr>
+      </w:pPr>
+      <w:r>
+        <w:rPr>
+          <w:sz w:val="24"/>
+        </w:rPr>
+        <w:t>Blocked ports 32768-32775 test</w:t>
+      </w:r>
+    </w:p>
+    <w:p>
+      <w:pPr>
+        <w:rPr>
+          <w:sz w:val="24"/>
+        </w:rPr>
+      </w:pPr>
+      <w:r>
+        <w:rPr>
+          <w:sz w:val="24"/>
+        </w:rPr>
+        <w:t>Expected result: 100% packet loss</w:t>
+      </w:r>
+    </w:p>
+    <w:p>
+      <w:pPr>
+        <w:rPr>
+          <w:sz w:val="24"/>
+        </w:rPr>
+      </w:pPr>
+    </w:p>
+    <w:p>
+      <w:pPr>
+        <w:rPr>
+          <w:sz w:val="24"/>
+        </w:rPr>
+      </w:pPr>
+      <w:r>
+        <w:rPr>
+          <w:sz w:val="24"/>
+        </w:rPr>
+        <w:t>HPING 192.168.0.13 (eno1 192.168.0.13): S set, 40 headers + 0 data bytes</w:t>
+      </w:r>
+    </w:p>
+    <w:p>
+      <w:pPr>
+        <w:rPr>
+          <w:sz w:val="24"/>
+        </w:rPr>
+      </w:pPr>
+      <w:r>
+        <w:rPr>
+          <w:sz w:val="24"/>
+        </w:rPr>
+        <w:t xml:space="preserve">HPING 192.168.0.13 (eno1 192.168.0.13): </w:t>
+      </w:r>
+      <w:proofErr w:type="spellStart"/>
+      <w:r>
+        <w:rPr>
+          <w:sz w:val="24"/>
+        </w:rPr>
+        <w:t>udp</w:t>
+      </w:r>
+      <w:proofErr w:type="spellEnd"/>
+      <w:r>
+        <w:rPr>
+          <w:sz w:val="24"/>
+        </w:rPr>
+        <w:t xml:space="preserve"> mode set, 28 headers + 0 data bytes</w:t>
+      </w:r>
+    </w:p>
+    <w:p>
+      <w:pPr>
+        <w:rPr>
+          <w:sz w:val="24"/>
+        </w:rPr>
+      </w:pPr>
+      <w:r>
+        <w:rPr>
+          <w:sz w:val="24"/>
+        </w:rPr>
+        <w:t>---------------------------------------</w:t>
+      </w:r>
+    </w:p>
+    <w:p>
+      <w:pPr>
+        <w:rPr>
+          <w:sz w:val="24"/>
+        </w:rPr>
+      </w:pPr>
+      <w:r>
+        <w:rPr>
+          <w:sz w:val="24"/>
+        </w:rPr>
+        <w:t>Blocked ports 137-139</w:t>
+      </w:r>
+    </w:p>
+    <w:p>
+      <w:pPr>
+        <w:rPr>
+          <w:sz w:val="24"/>
+        </w:rPr>
+      </w:pPr>
+      <w:r>
+        <w:rPr>
+          <w:sz w:val="24"/>
+        </w:rPr>
+        <w:t>Expected result: 100% packet loss</w:t>
+      </w:r>
+    </w:p>
+    <w:p>
+      <w:pPr>
+        <w:rPr>
+          <w:sz w:val="24"/>
+        </w:rPr>
+      </w:pPr>
+    </w:p>
+    <w:p>
+      <w:pPr>
+        <w:rPr>
+          <w:sz w:val="24"/>
+        </w:rPr>
+      </w:pPr>
+      <w:r>
+        <w:rPr>
+          <w:sz w:val="24"/>
+        </w:rPr>
+        <w:t>HPING 192.168.0.13 (eno1 192.168.0.13): NO FLAGS are set, 40 headers + 0 data bytes</w:t>
+      </w:r>
+    </w:p>
+    <w:p>
+      <w:pPr>
+        <w:rPr>
+          <w:sz w:val="24"/>
+        </w:rPr>
+      </w:pPr>
+      <w:r>
+        <w:rPr>
+          <w:sz w:val="24"/>
+        </w:rPr>
+        <w:t xml:space="preserve">HPING 192.168.0.13 (eno1 192.168.0.13): </w:t>
+      </w:r>
+      <w:proofErr w:type="spellStart"/>
+      <w:r>
+        <w:rPr>
+          <w:sz w:val="24"/>
+        </w:rPr>
+        <w:t>udp</w:t>
+      </w:r>
+      <w:proofErr w:type="spellEnd"/>
+      <w:r>
+        <w:rPr>
+          <w:sz w:val="24"/>
+        </w:rPr>
+        <w:t xml:space="preserve"> mode set, 28 headers + 0 data bytes</w:t>
+      </w:r>
+    </w:p>
+    <w:p>
+      <w:pPr>
+        <w:rPr>
+          <w:sz w:val="24"/>
+        </w:rPr>
+      </w:pPr>
+      <w:r>
+        <w:rPr>
+          <w:sz w:val="24"/>
+        </w:rPr>
+        <w:t>---------------------------------------</w:t>
+      </w:r>
+    </w:p>
+    <w:p>
+      <w:pPr>
+        <w:rPr>
+          <w:sz w:val="24"/>
+        </w:rPr>
+      </w:pPr>
+      <w:r>
+        <w:rPr>
+          <w:sz w:val="24"/>
+        </w:rPr>
+        <w:t>Blocked TCP port 111 and 515 test</w:t>
+      </w:r>
+    </w:p>
+    <w:p>
+      <w:pPr>
+        <w:rPr>
+          <w:sz w:val="24"/>
+        </w:rPr>
+      </w:pPr>
+      <w:r>
+        <w:rPr>
+          <w:sz w:val="24"/>
+        </w:rPr>
+        <w:t>Expected result: 100% packet loss</w:t>
+      </w:r>
+    </w:p>
+    <w:p>
+      <w:pPr>
+        <w:rPr>
+          <w:sz w:val="24"/>
+        </w:rPr>
+      </w:pPr>
+      <w:r>
+        <w:rPr>
+          <w:sz w:val="24"/>
+        </w:rPr>
+        <w:t>HPING 192.168.0.13 (eno1 192.168.0.13): S set, 40 headers + 0 data bytes</w:t>
       </w:r>
     </w:p>
     <w:p>
@@ -2721,428 +5279,6 @@
         <w:rPr>
           <w:sz w:val="24"/>
         </w:rPr>
-        <w:t>len=46 ip=192.168.0.13 ttl=62 DF id=44282 sport=21 flags=RA seq=0 win=0 rtt=0.9 ms</w:t>
-      </w:r>
-    </w:p>
-    <w:p>
-      <w:pPr>
-        <w:rPr>
-          <w:sz w:val="24"/>
-        </w:rPr>
-      </w:pPr>
-      <w:r>
-        <w:rPr>
-          <w:sz w:val="24"/>
-        </w:rPr>
-        <w:t>DUP! len=46 ip=192.168.0.13 ttl=62 DF id=44552 sport=21 flags=RA seq=0 win=0 rtt=1001.0 ms</w:t>
-      </w:r>
-    </w:p>
-    <w:p>
-      <w:pPr>
-        <w:rPr>
-          <w:sz w:val="24"/>
-        </w:rPr>
-      </w:pPr>
-      <w:r>
-        <w:rPr>
-          <w:sz w:val="24"/>
-        </w:rPr>
-        <w:t>DUP! len=46 ip=192.168.0.13 ttl=62 DF id=44769 sport=21 flags=RA seq=0 win=0 rtt=2001.0 ms</w:t>
-      </w:r>
-    </w:p>
-    <w:p>
-      <w:pPr>
-        <w:rPr>
-          <w:sz w:val="24"/>
-        </w:rPr>
-      </w:pPr>
-    </w:p>
-    <w:p>
-      <w:pPr>
-        <w:rPr>
-          <w:sz w:val="24"/>
-        </w:rPr>
-      </w:pPr>
-      <w:r>
-        <w:rPr>
-          <w:sz w:val="24"/>
-        </w:rPr>
-        <w:t>-----------------------------------------</w:t>
-      </w:r>
-    </w:p>
-    <w:p>
-      <w:pPr>
-        <w:rPr>
-          <w:sz w:val="24"/>
-        </w:rPr>
-      </w:pPr>
-      <w:r>
-        <w:rPr>
-          <w:sz w:val="24"/>
-        </w:rPr>
-        <w:t>Testing TCP packets allowed on port 22</w:t>
-      </w:r>
-    </w:p>
-    <w:p>
-      <w:pPr>
-        <w:rPr>
-          <w:sz w:val="24"/>
-        </w:rPr>
-      </w:pPr>
-      <w:r>
-        <w:rPr>
-          <w:sz w:val="24"/>
-        </w:rPr>
-        <w:t>Expected result: 0% packet loss</w:t>
-      </w:r>
-    </w:p>
-    <w:p>
-      <w:pPr>
-        <w:rPr>
-          <w:sz w:val="24"/>
-        </w:rPr>
-      </w:pPr>
-    </w:p>
-    <w:p>
-      <w:pPr>
-        <w:rPr>
-          <w:sz w:val="24"/>
-        </w:rPr>
-      </w:pPr>
-      <w:r>
-        <w:rPr>
-          <w:sz w:val="24"/>
-        </w:rPr>
-        <w:t>HPING 192.168.0.13 (eno1 192.168.0.13): S set, 40 headers + 0 data bytes</w:t>
-      </w:r>
-    </w:p>
-    <w:p>
-      <w:pPr>
-        <w:rPr>
-          <w:sz w:val="24"/>
-        </w:rPr>
-      </w:pPr>
-      <w:r>
-        <w:rPr>
-          <w:sz w:val="24"/>
-        </w:rPr>
-        <w:t>len=46 ip=192.168.0.13 ttl=62 DF id=0 sport=22 flags=SA seq=0 win=29200 rtt=1.0 ms</w:t>
-      </w:r>
-    </w:p>
-    <w:p>
-      <w:pPr>
-        <w:rPr>
-          <w:sz w:val="24"/>
-        </w:rPr>
-      </w:pPr>
-      <w:r>
-        <w:rPr>
-          <w:sz w:val="24"/>
-        </w:rPr>
-        <w:t>DUP! len=46 ip=192.168.0.13 ttl=62 DF id=0 sport=22 flags=SA seq=0 win=29200 rtt=1001.2 ms</w:t>
-      </w:r>
-    </w:p>
-    <w:p>
-      <w:pPr>
-        <w:rPr>
-          <w:sz w:val="24"/>
-        </w:rPr>
-      </w:pPr>
-      <w:r>
-        <w:rPr>
-          <w:sz w:val="24"/>
-        </w:rPr>
-        <w:t>DUP! len=46 ip=192.168.0.13 ttl=62 DF id=0 sport=22 flags=SA seq=0 win=29200 rtt=2001.3 ms</w:t>
-      </w:r>
-    </w:p>
-    <w:p>
-      <w:pPr>
-        <w:rPr>
-          <w:sz w:val="24"/>
-        </w:rPr>
-      </w:pPr>
-    </w:p>
-    <w:p>
-      <w:pPr>
-        <w:rPr>
-          <w:sz w:val="24"/>
-        </w:rPr>
-      </w:pPr>
-      <w:r>
-        <w:rPr>
-          <w:sz w:val="24"/>
-        </w:rPr>
-        <w:t>-----------------------------------------</w:t>
-      </w:r>
-    </w:p>
-    <w:p>
-      <w:pPr>
-        <w:rPr>
-          <w:sz w:val="24"/>
-        </w:rPr>
-      </w:pPr>
-      <w:r>
-        <w:rPr>
-          <w:sz w:val="24"/>
-        </w:rPr>
-        <w:t>Testing TCP packets allowed on port 53</w:t>
-      </w:r>
-    </w:p>
-    <w:p>
-      <w:pPr>
-        <w:rPr>
-          <w:sz w:val="24"/>
-        </w:rPr>
-      </w:pPr>
-      <w:r>
-        <w:rPr>
-          <w:sz w:val="24"/>
-        </w:rPr>
-        <w:t>Expected result: 0% packet loss</w:t>
-      </w:r>
-    </w:p>
-    <w:p>
-      <w:pPr>
-        <w:rPr>
-          <w:sz w:val="24"/>
-        </w:rPr>
-      </w:pPr>
-    </w:p>
-    <w:p>
-      <w:pPr>
-        <w:rPr>
-          <w:sz w:val="24"/>
-        </w:rPr>
-      </w:pPr>
-      <w:r>
-        <w:rPr>
-          <w:sz w:val="24"/>
-        </w:rPr>
-        <w:t>HPING 192.168.0.13 (eno1 192.168.0.13): S set, 40 headers + 0 data bytes</w:t>
-      </w:r>
-    </w:p>
-    <w:p>
-      <w:pPr>
-        <w:rPr>
-          <w:sz w:val="24"/>
-        </w:rPr>
-      </w:pPr>
-    </w:p>
-    <w:p>
-      <w:pPr>
-        <w:rPr>
-          <w:sz w:val="24"/>
-        </w:rPr>
-      </w:pPr>
-      <w:r>
-        <w:rPr>
-          <w:sz w:val="24"/>
-        </w:rPr>
-        <w:t>-----------------------------------------</w:t>
-      </w:r>
-    </w:p>
-    <w:p>
-      <w:pPr>
-        <w:rPr>
-          <w:sz w:val="24"/>
-        </w:rPr>
-      </w:pPr>
-      <w:r>
-        <w:rPr>
-          <w:sz w:val="24"/>
-        </w:rPr>
-        <w:lastRenderedPageBreak/>
-        <w:t>Testing TCP packets allowed on port 68</w:t>
-      </w:r>
-    </w:p>
-    <w:p>
-      <w:pPr>
-        <w:rPr>
-          <w:sz w:val="24"/>
-        </w:rPr>
-      </w:pPr>
-      <w:r>
-        <w:rPr>
-          <w:sz w:val="24"/>
-        </w:rPr>
-        <w:t>Expected result: 0% packet loss</w:t>
-      </w:r>
-    </w:p>
-    <w:p>
-      <w:pPr>
-        <w:rPr>
-          <w:sz w:val="24"/>
-        </w:rPr>
-      </w:pPr>
-    </w:p>
-    <w:p>
-      <w:pPr>
-        <w:rPr>
-          <w:sz w:val="24"/>
-        </w:rPr>
-      </w:pPr>
-      <w:r>
-        <w:rPr>
-          <w:sz w:val="24"/>
-        </w:rPr>
-        <w:t>HPING 192.168.0.13 (eno1 192.168.0.13): S set, 40 headers + 0 data bytes</w:t>
-      </w:r>
-    </w:p>
-    <w:p>
-      <w:pPr>
-        <w:rPr>
-          <w:sz w:val="24"/>
-        </w:rPr>
-      </w:pPr>
-    </w:p>
-    <w:p>
-      <w:pPr>
-        <w:rPr>
-          <w:sz w:val="24"/>
-        </w:rPr>
-      </w:pPr>
-      <w:r>
-        <w:rPr>
-          <w:sz w:val="24"/>
-        </w:rPr>
-        <w:t>-----------------------------------------</w:t>
-      </w:r>
-    </w:p>
-    <w:p>
-      <w:pPr>
-        <w:rPr>
-          <w:sz w:val="24"/>
-        </w:rPr>
-      </w:pPr>
-      <w:r>
-        <w:rPr>
-          <w:sz w:val="24"/>
-        </w:rPr>
-        <w:t>Testing TCP packets allowed on port 80</w:t>
-      </w:r>
-    </w:p>
-    <w:p>
-      <w:pPr>
-        <w:rPr>
-          <w:sz w:val="24"/>
-        </w:rPr>
-      </w:pPr>
-      <w:r>
-        <w:rPr>
-          <w:sz w:val="24"/>
-        </w:rPr>
-        <w:t>Expected result: 0% packet loss</w:t>
-      </w:r>
-    </w:p>
-    <w:p>
-      <w:pPr>
-        <w:rPr>
-          <w:sz w:val="24"/>
-        </w:rPr>
-      </w:pPr>
-    </w:p>
-    <w:p>
-      <w:pPr>
-        <w:rPr>
-          <w:sz w:val="24"/>
-        </w:rPr>
-      </w:pPr>
-      <w:r>
-        <w:rPr>
-          <w:sz w:val="24"/>
-        </w:rPr>
-        <w:t>HPING 192.168.0.13 (eno1 192.168.0.13): S set, 40 headers + 0 data bytes</w:t>
-      </w:r>
-    </w:p>
-    <w:p>
-      <w:pPr>
-        <w:rPr>
-          <w:sz w:val="24"/>
-        </w:rPr>
-      </w:pPr>
-    </w:p>
-    <w:p>
-      <w:pPr>
-        <w:rPr>
-          <w:sz w:val="24"/>
-        </w:rPr>
-      </w:pPr>
-      <w:r>
-        <w:rPr>
-          <w:sz w:val="24"/>
-        </w:rPr>
-        <w:t>-----------------------------------------</w:t>
-      </w:r>
-    </w:p>
-    <w:p>
-      <w:pPr>
-        <w:rPr>
-          <w:sz w:val="24"/>
-        </w:rPr>
-      </w:pPr>
-      <w:r>
-        <w:rPr>
-          <w:sz w:val="24"/>
-        </w:rPr>
-        <w:t>Testing TCP packets allowed on port 443</w:t>
-      </w:r>
-    </w:p>
-    <w:p>
-      <w:pPr>
-        <w:rPr>
-          <w:sz w:val="24"/>
-        </w:rPr>
-      </w:pPr>
-      <w:r>
-        <w:rPr>
-          <w:sz w:val="24"/>
-        </w:rPr>
-        <w:t>Expected result: 0% packet loss</w:t>
-      </w:r>
-    </w:p>
-    <w:p>
-      <w:pPr>
-        <w:rPr>
-          <w:sz w:val="24"/>
-        </w:rPr>
-      </w:pPr>
-    </w:p>
-    <w:p>
-      <w:pPr>
-        <w:rPr>
-          <w:sz w:val="24"/>
-        </w:rPr>
-      </w:pPr>
-      <w:r>
-        <w:rPr>
-          <w:sz w:val="24"/>
-        </w:rPr>
-        <w:t>HPING 192.168.0.13 (eno1 192.168.0.13): S set, 40 headers + 0 data bytes</w:t>
-      </w:r>
-    </w:p>
-    <w:p>
-      <w:pPr>
-        <w:rPr>
-          <w:sz w:val="24"/>
-        </w:rPr>
-      </w:pPr>
-      <w:r>
-        <w:rPr>
-          <w:sz w:val="24"/>
-        </w:rPr>
-        <w:t>---------------------------------------\n</w:t>
-      </w:r>
-    </w:p>
-    <w:p>
-      <w:pPr>
-        <w:rPr>
-          <w:sz w:val="24"/>
-        </w:rPr>
-      </w:pPr>
-      <w:r>
-        <w:rPr>
-          <w:sz w:val="24"/>
-        </w:rPr>
         <w:t>---------------------------------------</w:t>
       </w:r>
     </w:p>
@@ -3152,1036 +5288,6 @@
           <w:sz w:val="24"/>
         </w:rPr>
       </w:pPr>
-      <w:r>
-        <w:rPr>
-          <w:sz w:val="24"/>
-        </w:rPr>
-        <w:t>UDP test</w:t>
-      </w:r>
-    </w:p>
-    <w:p>
-      <w:pPr>
-        <w:rPr>
-          <w:sz w:val="24"/>
-        </w:rPr>
-      </w:pPr>
-    </w:p>
-    <w:p>
-      <w:pPr>
-        <w:rPr>
-          <w:sz w:val="24"/>
-        </w:rPr>
-      </w:pPr>
-    </w:p>
-    <w:p>
-      <w:pPr>
-        <w:rPr>
-          <w:sz w:val="24"/>
-        </w:rPr>
-      </w:pPr>
-      <w:r>
-        <w:rPr>
-          <w:sz w:val="24"/>
-        </w:rPr>
-        <w:t>-----------------------------------------</w:t>
-      </w:r>
-    </w:p>
-    <w:p>
-      <w:pPr>
-        <w:rPr>
-          <w:sz w:val="24"/>
-        </w:rPr>
-      </w:pPr>
-      <w:r>
-        <w:rPr>
-          <w:sz w:val="24"/>
-        </w:rPr>
-        <w:t>Testing UDP packets allowed on port 20</w:t>
-      </w:r>
-    </w:p>
-    <w:p>
-      <w:pPr>
-        <w:rPr>
-          <w:sz w:val="24"/>
-        </w:rPr>
-      </w:pPr>
-      <w:r>
-        <w:rPr>
-          <w:sz w:val="24"/>
-        </w:rPr>
-        <w:t>Expected result: 0% packet loss</w:t>
-      </w:r>
-    </w:p>
-    <w:p>
-      <w:pPr>
-        <w:rPr>
-          <w:sz w:val="24"/>
-        </w:rPr>
-      </w:pPr>
-    </w:p>
-    <w:p>
-      <w:pPr>
-        <w:rPr>
-          <w:sz w:val="24"/>
-        </w:rPr>
-      </w:pPr>
-      <w:r>
-        <w:rPr>
-          <w:sz w:val="24"/>
-        </w:rPr>
-        <w:lastRenderedPageBreak/>
-        <w:t>HPING 192.168.0.13 (eno1 192.168.0.13): NO FLAGS are set, 40 headers + 0 data bytes</w:t>
-      </w:r>
-    </w:p>
-    <w:p>
-      <w:pPr>
-        <w:rPr>
-          <w:sz w:val="24"/>
-        </w:rPr>
-      </w:pPr>
-    </w:p>
-    <w:p>
-      <w:pPr>
-        <w:rPr>
-          <w:sz w:val="24"/>
-        </w:rPr>
-      </w:pPr>
-      <w:r>
-        <w:rPr>
-          <w:sz w:val="24"/>
-        </w:rPr>
-        <w:t>-----------------------------------------</w:t>
-      </w:r>
-    </w:p>
-    <w:p>
-      <w:pPr>
-        <w:rPr>
-          <w:sz w:val="24"/>
-        </w:rPr>
-      </w:pPr>
-      <w:r>
-        <w:rPr>
-          <w:sz w:val="24"/>
-        </w:rPr>
-        <w:t>Testing UDP packets allowed on port 21</w:t>
-      </w:r>
-    </w:p>
-    <w:p>
-      <w:pPr>
-        <w:rPr>
-          <w:sz w:val="24"/>
-        </w:rPr>
-      </w:pPr>
-      <w:r>
-        <w:rPr>
-          <w:sz w:val="24"/>
-        </w:rPr>
-        <w:t>Expected result: 0% packet loss</w:t>
-      </w:r>
-    </w:p>
-    <w:p>
-      <w:pPr>
-        <w:rPr>
-          <w:sz w:val="24"/>
-        </w:rPr>
-      </w:pPr>
-    </w:p>
-    <w:p>
-      <w:pPr>
-        <w:rPr>
-          <w:sz w:val="24"/>
-        </w:rPr>
-      </w:pPr>
-      <w:r>
-        <w:rPr>
-          <w:sz w:val="24"/>
-        </w:rPr>
-        <w:t>HPING 192.168.0.13 (eno1 192.168.0.13): NO FLAGS are set, 40 headers + 0 data bytes</w:t>
-      </w:r>
-    </w:p>
-    <w:p>
-      <w:pPr>
-        <w:rPr>
-          <w:sz w:val="24"/>
-        </w:rPr>
-      </w:pPr>
-    </w:p>
-    <w:p>
-      <w:pPr>
-        <w:rPr>
-          <w:sz w:val="24"/>
-        </w:rPr>
-      </w:pPr>
-      <w:r>
-        <w:rPr>
-          <w:sz w:val="24"/>
-        </w:rPr>
-        <w:t>-----------------------------------------</w:t>
-      </w:r>
-    </w:p>
-    <w:p>
-      <w:pPr>
-        <w:rPr>
-          <w:sz w:val="24"/>
-        </w:rPr>
-      </w:pPr>
-      <w:r>
-        <w:rPr>
-          <w:sz w:val="24"/>
-        </w:rPr>
-        <w:t>Testing UDP packets allowed on port 22</w:t>
-      </w:r>
-    </w:p>
-    <w:p>
-      <w:pPr>
-        <w:rPr>
-          <w:sz w:val="24"/>
-        </w:rPr>
-      </w:pPr>
-      <w:r>
-        <w:rPr>
-          <w:sz w:val="24"/>
-        </w:rPr>
-        <w:t>Expected result: 0% packet loss</w:t>
-      </w:r>
-    </w:p>
-    <w:p>
-      <w:pPr>
-        <w:rPr>
-          <w:sz w:val="24"/>
-        </w:rPr>
-      </w:pPr>
-    </w:p>
-    <w:p>
-      <w:pPr>
-        <w:rPr>
-          <w:sz w:val="24"/>
-        </w:rPr>
-      </w:pPr>
-      <w:r>
-        <w:rPr>
-          <w:sz w:val="24"/>
-        </w:rPr>
-        <w:t>HPING 192.168.0.13 (eno1 192.168.0.13): NO FLAGS are set, 40 headers + 0 data bytes</w:t>
-      </w:r>
-    </w:p>
-    <w:p>
-      <w:pPr>
-        <w:rPr>
-          <w:sz w:val="24"/>
-        </w:rPr>
-      </w:pPr>
-    </w:p>
-    <w:p>
-      <w:pPr>
-        <w:rPr>
-          <w:sz w:val="24"/>
-        </w:rPr>
-      </w:pPr>
-      <w:r>
-        <w:rPr>
-          <w:sz w:val="24"/>
-        </w:rPr>
-        <w:t>-----------------------------------------</w:t>
-      </w:r>
-    </w:p>
-    <w:p>
-      <w:pPr>
-        <w:rPr>
-          <w:sz w:val="24"/>
-        </w:rPr>
-      </w:pPr>
-      <w:r>
-        <w:rPr>
-          <w:sz w:val="24"/>
-        </w:rPr>
-        <w:t>Testing UDP packets allowed on port 53</w:t>
-      </w:r>
-    </w:p>
-    <w:p>
-      <w:pPr>
-        <w:rPr>
-          <w:sz w:val="24"/>
-        </w:rPr>
-      </w:pPr>
-      <w:r>
-        <w:rPr>
-          <w:sz w:val="24"/>
-        </w:rPr>
-        <w:t>Expected result: 0% packet loss</w:t>
-      </w:r>
-    </w:p>
-    <w:p>
-      <w:pPr>
-        <w:rPr>
-          <w:sz w:val="24"/>
-        </w:rPr>
-      </w:pPr>
-    </w:p>
-    <w:p>
-      <w:pPr>
-        <w:rPr>
-          <w:sz w:val="24"/>
-        </w:rPr>
-      </w:pPr>
-      <w:r>
-        <w:rPr>
-          <w:sz w:val="24"/>
-        </w:rPr>
-        <w:t>HPING 192.168.0.13 (eno1 192.168.0.13): NO FLAGS are set, 40 headers + 0 data bytes</w:t>
-      </w:r>
-    </w:p>
-    <w:p>
-      <w:pPr>
-        <w:rPr>
-          <w:sz w:val="24"/>
-        </w:rPr>
-      </w:pPr>
-    </w:p>
-    <w:p>
-      <w:pPr>
-        <w:rPr>
-          <w:sz w:val="24"/>
-        </w:rPr>
-      </w:pPr>
-      <w:r>
-        <w:rPr>
-          <w:sz w:val="24"/>
-        </w:rPr>
-        <w:t>-----------------------------------------</w:t>
-      </w:r>
-    </w:p>
-    <w:p>
-      <w:pPr>
-        <w:rPr>
-          <w:sz w:val="24"/>
-        </w:rPr>
-      </w:pPr>
-      <w:r>
-        <w:rPr>
-          <w:sz w:val="24"/>
-        </w:rPr>
-        <w:t>Testing UDP packets allowed on port 68</w:t>
-      </w:r>
-    </w:p>
-    <w:p>
-      <w:pPr>
-        <w:rPr>
-          <w:sz w:val="24"/>
-        </w:rPr>
-      </w:pPr>
-      <w:r>
-        <w:rPr>
-          <w:sz w:val="24"/>
-        </w:rPr>
-        <w:t>Expected result: 0% packet loss</w:t>
-      </w:r>
-    </w:p>
-    <w:p>
-      <w:pPr>
-        <w:rPr>
-          <w:sz w:val="24"/>
-        </w:rPr>
-      </w:pPr>
-    </w:p>
-    <w:p>
-      <w:pPr>
-        <w:rPr>
-          <w:sz w:val="24"/>
-        </w:rPr>
-      </w:pPr>
-      <w:r>
-        <w:rPr>
-          <w:sz w:val="24"/>
-        </w:rPr>
-        <w:t>HPING 192.168.0.13 (eno1 192.168.0.13): NO FLAGS are set, 40 headers + 0 data bytes</w:t>
-      </w:r>
-    </w:p>
-    <w:p>
-      <w:pPr>
-        <w:rPr>
-          <w:sz w:val="24"/>
-        </w:rPr>
-      </w:pPr>
-      <w:r>
-        <w:rPr>
-          <w:sz w:val="24"/>
-        </w:rPr>
-        <w:lastRenderedPageBreak/>
-        <w:t>---------------------------------------\n</w:t>
-      </w:r>
-    </w:p>
-    <w:p>
-      <w:pPr>
-        <w:rPr>
-          <w:sz w:val="24"/>
-        </w:rPr>
-      </w:pPr>
-      <w:r>
-        <w:rPr>
-          <w:sz w:val="24"/>
-        </w:rPr>
-        <w:t>---------------------------------------</w:t>
-      </w:r>
-    </w:p>
-    <w:p>
-      <w:pPr>
-        <w:rPr>
-          <w:sz w:val="24"/>
-        </w:rPr>
-      </w:pPr>
-      <w:r>
-        <w:rPr>
-          <w:sz w:val="24"/>
-        </w:rPr>
-        <w:t>ICMP test</w:t>
-      </w:r>
-    </w:p>
-    <w:p>
-      <w:pPr>
-        <w:rPr>
-          <w:sz w:val="24"/>
-        </w:rPr>
-      </w:pPr>
-    </w:p>
-    <w:p>
-      <w:pPr>
-        <w:rPr>
-          <w:sz w:val="24"/>
-        </w:rPr>
-      </w:pPr>
-    </w:p>
-    <w:p>
-      <w:pPr>
-        <w:rPr>
-          <w:sz w:val="24"/>
-        </w:rPr>
-      </w:pPr>
-      <w:r>
-        <w:rPr>
-          <w:sz w:val="24"/>
-        </w:rPr>
-        <w:t>-----------------------------------------</w:t>
-      </w:r>
-    </w:p>
-    <w:p>
-      <w:pPr>
-        <w:rPr>
-          <w:sz w:val="24"/>
-        </w:rPr>
-      </w:pPr>
-      <w:r>
-        <w:rPr>
-          <w:sz w:val="24"/>
-        </w:rPr>
-        <w:t>Testing ICMP packet type 0</w:t>
-      </w:r>
-    </w:p>
-    <w:p>
-      <w:pPr>
-        <w:rPr>
-          <w:sz w:val="24"/>
-        </w:rPr>
-      </w:pPr>
-      <w:r>
-        <w:rPr>
-          <w:sz w:val="24"/>
-        </w:rPr>
-        <w:t>Expected result: 0% packet loss</w:t>
-      </w:r>
-    </w:p>
-    <w:p>
-      <w:pPr>
-        <w:rPr>
-          <w:sz w:val="24"/>
-        </w:rPr>
-      </w:pPr>
-    </w:p>
-    <w:p>
-      <w:pPr>
-        <w:rPr>
-          <w:sz w:val="24"/>
-        </w:rPr>
-      </w:pPr>
-      <w:r>
-        <w:rPr>
-          <w:sz w:val="24"/>
-        </w:rPr>
-        <w:t>HPING 192.168.0.13 (eno1 192.168.0.13): icmp mode set, 28 headers + 0 data bytes</w:t>
-      </w:r>
-    </w:p>
-    <w:p>
-      <w:pPr>
-        <w:rPr>
-          <w:sz w:val="24"/>
-        </w:rPr>
-      </w:pPr>
-    </w:p>
-    <w:p>
-      <w:pPr>
-        <w:rPr>
-          <w:sz w:val="24"/>
-        </w:rPr>
-      </w:pPr>
-      <w:r>
-        <w:rPr>
-          <w:sz w:val="24"/>
-        </w:rPr>
-        <w:t>-----------------------------------------</w:t>
-      </w:r>
-    </w:p>
-    <w:p>
-      <w:pPr>
-        <w:rPr>
-          <w:sz w:val="24"/>
-        </w:rPr>
-      </w:pPr>
-      <w:r>
-        <w:rPr>
-          <w:sz w:val="24"/>
-        </w:rPr>
-        <w:t>Testing ICMP packet type 3</w:t>
-      </w:r>
-    </w:p>
-    <w:p>
-      <w:pPr>
-        <w:rPr>
-          <w:sz w:val="24"/>
-        </w:rPr>
-      </w:pPr>
-      <w:r>
-        <w:rPr>
-          <w:sz w:val="24"/>
-        </w:rPr>
-        <w:t>Expected result: 0% packet loss</w:t>
-      </w:r>
-    </w:p>
-    <w:p>
-      <w:pPr>
-        <w:rPr>
-          <w:sz w:val="24"/>
-        </w:rPr>
-      </w:pPr>
-    </w:p>
-    <w:p>
-      <w:pPr>
-        <w:rPr>
-          <w:sz w:val="24"/>
-        </w:rPr>
-      </w:pPr>
-      <w:r>
-        <w:rPr>
-          <w:sz w:val="24"/>
-        </w:rPr>
-        <w:t>HPING 192.168.0.13 (eno1 192.168.0.13): icmp mode set, 28 headers + 0 data bytes</w:t>
-      </w:r>
-    </w:p>
-    <w:p>
-      <w:pPr>
-        <w:rPr>
-          <w:sz w:val="24"/>
-        </w:rPr>
-      </w:pPr>
-    </w:p>
-    <w:p>
-      <w:pPr>
-        <w:rPr>
-          <w:sz w:val="24"/>
-        </w:rPr>
-      </w:pPr>
-      <w:r>
-        <w:rPr>
-          <w:sz w:val="24"/>
-        </w:rPr>
-        <w:t>-----------------------------------------</w:t>
-      </w:r>
-    </w:p>
-    <w:p>
-      <w:pPr>
-        <w:rPr>
-          <w:sz w:val="24"/>
-        </w:rPr>
-      </w:pPr>
-      <w:r>
-        <w:rPr>
-          <w:sz w:val="24"/>
-        </w:rPr>
-        <w:t>Testing ICMP packet type 8</w:t>
-      </w:r>
-    </w:p>
-    <w:p>
-      <w:pPr>
-        <w:rPr>
-          <w:sz w:val="24"/>
-        </w:rPr>
-      </w:pPr>
-      <w:r>
-        <w:rPr>
-          <w:sz w:val="24"/>
-        </w:rPr>
-        <w:t>Expected result: 0% packet loss</w:t>
-      </w:r>
-    </w:p>
-    <w:p>
-      <w:pPr>
-        <w:rPr>
-          <w:sz w:val="24"/>
-        </w:rPr>
-      </w:pPr>
-    </w:p>
-    <w:p>
-      <w:pPr>
-        <w:rPr>
-          <w:sz w:val="24"/>
-        </w:rPr>
-      </w:pPr>
-      <w:r>
-        <w:rPr>
-          <w:sz w:val="24"/>
-        </w:rPr>
-        <w:t>HPING 192.168.0.13 (eno1 192.168.0.13): icmp mode set, 28 headers + 0 data bytes</w:t>
-      </w:r>
-    </w:p>
-    <w:p>
-      <w:pPr>
-        <w:rPr>
-          <w:sz w:val="24"/>
-        </w:rPr>
-      </w:pPr>
-      <w:r>
-        <w:rPr>
-          <w:sz w:val="24"/>
-        </w:rPr>
-        <w:t>---------------------------------------\n</w:t>
-      </w:r>
-    </w:p>
-    <w:p>
-      <w:pPr>
-        <w:rPr>
-          <w:sz w:val="24"/>
-        </w:rPr>
-      </w:pPr>
-      <w:r>
-        <w:rPr>
-          <w:sz w:val="24"/>
-        </w:rPr>
-        <w:t>---------------------------------------</w:t>
-      </w:r>
-    </w:p>
-    <w:p>
-      <w:pPr>
-        <w:rPr>
-          <w:sz w:val="24"/>
-        </w:rPr>
-      </w:pPr>
-      <w:r>
-        <w:rPr>
-          <w:sz w:val="24"/>
-        </w:rPr>
-        <w:t>Fragment test</w:t>
-      </w:r>
-    </w:p>
-    <w:p>
-      <w:pPr>
-        <w:rPr>
-          <w:sz w:val="24"/>
-        </w:rPr>
-      </w:pPr>
-      <w:r>
-        <w:rPr>
-          <w:sz w:val="24"/>
-        </w:rPr>
-        <w:lastRenderedPageBreak/>
-        <w:t>Expected result: 0% packet loss</w:t>
-      </w:r>
-    </w:p>
-    <w:p>
-      <w:pPr>
-        <w:rPr>
-          <w:sz w:val="24"/>
-        </w:rPr>
-      </w:pPr>
-    </w:p>
-    <w:p>
-      <w:pPr>
-        <w:rPr>
-          <w:sz w:val="24"/>
-        </w:rPr>
-      </w:pPr>
-      <w:r>
-        <w:rPr>
-          <w:sz w:val="24"/>
-        </w:rPr>
-        <w:t>HPING 192.168.0.13 (eno1 192.168.0.13): NO FLAGS are set, 40 headers + 0 data bytes</w:t>
-      </w:r>
-    </w:p>
-    <w:p>
-      <w:pPr>
-        <w:rPr>
-          <w:sz w:val="24"/>
-        </w:rPr>
-      </w:pPr>
-      <w:r>
-        <w:rPr>
-          <w:sz w:val="24"/>
-        </w:rPr>
-        <w:t>---------------------------------------</w:t>
-      </w:r>
-    </w:p>
-    <w:p>
-      <w:pPr>
-        <w:rPr>
-          <w:sz w:val="24"/>
-        </w:rPr>
-      </w:pPr>
-      <w:r>
-        <w:rPr>
-          <w:sz w:val="24"/>
-        </w:rPr>
-        <w:t>Testing SYN packets on high port</w:t>
-      </w:r>
-    </w:p>
-    <w:p>
-      <w:pPr>
-        <w:rPr>
-          <w:sz w:val="24"/>
-        </w:rPr>
-      </w:pPr>
-      <w:r>
-        <w:rPr>
-          <w:sz w:val="24"/>
-        </w:rPr>
-        <w:t>Expected result: 100% packet loss</w:t>
-      </w:r>
-    </w:p>
-    <w:p>
-      <w:pPr>
-        <w:rPr>
-          <w:sz w:val="24"/>
-        </w:rPr>
-      </w:pPr>
-    </w:p>
-    <w:p>
-      <w:pPr>
-        <w:rPr>
-          <w:sz w:val="24"/>
-        </w:rPr>
-      </w:pPr>
-      <w:r>
-        <w:rPr>
-          <w:sz w:val="24"/>
-        </w:rPr>
-        <w:t>HPING 192.168.0.13 (eno1 192.168.0.13): S set, 40 headers + 0 data bytes</w:t>
-      </w:r>
-    </w:p>
-    <w:p>
-      <w:pPr>
-        <w:rPr>
-          <w:sz w:val="24"/>
-        </w:rPr>
-      </w:pPr>
-      <w:r>
-        <w:rPr>
-          <w:sz w:val="24"/>
-        </w:rPr>
-        <w:t>---------------------------------------</w:t>
-      </w:r>
-    </w:p>
-    <w:p>
-      <w:pPr>
-        <w:rPr>
-          <w:sz w:val="24"/>
-        </w:rPr>
-      </w:pPr>
-      <w:r>
-        <w:rPr>
-          <w:sz w:val="24"/>
-        </w:rPr>
-        <w:t>Telnet test</w:t>
-      </w:r>
-    </w:p>
-    <w:p>
-      <w:pPr>
-        <w:rPr>
-          <w:sz w:val="24"/>
-        </w:rPr>
-      </w:pPr>
-      <w:r>
-        <w:rPr>
-          <w:sz w:val="24"/>
-        </w:rPr>
-        <w:t>Expected result: 100% packet loss</w:t>
-      </w:r>
-    </w:p>
-    <w:p>
-      <w:pPr>
-        <w:rPr>
-          <w:sz w:val="24"/>
-        </w:rPr>
-      </w:pPr>
-    </w:p>
-    <w:p>
-      <w:pPr>
-        <w:rPr>
-          <w:sz w:val="24"/>
-        </w:rPr>
-      </w:pPr>
-      <w:r>
-        <w:rPr>
-          <w:sz w:val="24"/>
-        </w:rPr>
-        <w:t>HPING 192.168.0.13 (eno1 192.168.0.13): NO FLAGS are set, 40 headers + 0 data bytes</w:t>
-      </w:r>
-    </w:p>
-    <w:p>
-      <w:pPr>
-        <w:rPr>
-          <w:sz w:val="24"/>
-        </w:rPr>
-      </w:pPr>
-      <w:r>
-        <w:rPr>
-          <w:sz w:val="24"/>
-        </w:rPr>
-        <w:t>---------------------------------------</w:t>
-      </w:r>
-    </w:p>
-    <w:p>
-      <w:pPr>
-        <w:rPr>
-          <w:sz w:val="24"/>
-        </w:rPr>
-      </w:pPr>
-      <w:r>
-        <w:rPr>
-          <w:sz w:val="24"/>
-        </w:rPr>
-        <w:t>---------------------------------------</w:t>
-      </w:r>
-    </w:p>
-    <w:p>
-      <w:pPr>
-        <w:rPr>
-          <w:sz w:val="24"/>
-        </w:rPr>
-      </w:pPr>
-      <w:r>
-        <w:rPr>
-          <w:sz w:val="24"/>
-        </w:rPr>
-        <w:t>Blocked ports 32768-32775 test</w:t>
-      </w:r>
-    </w:p>
-    <w:p>
-      <w:pPr>
-        <w:rPr>
-          <w:sz w:val="24"/>
-        </w:rPr>
-      </w:pPr>
-      <w:r>
-        <w:rPr>
-          <w:sz w:val="24"/>
-        </w:rPr>
-        <w:t>Expected result: 100% packet loss</w:t>
-      </w:r>
-    </w:p>
-    <w:p>
-      <w:pPr>
-        <w:rPr>
-          <w:sz w:val="24"/>
-        </w:rPr>
-      </w:pPr>
-    </w:p>
-    <w:p>
-      <w:pPr>
-        <w:rPr>
-          <w:sz w:val="24"/>
-        </w:rPr>
-      </w:pPr>
-      <w:r>
-        <w:rPr>
-          <w:sz w:val="24"/>
-        </w:rPr>
-        <w:t>HPING 192.168.0.13 (eno1 192.168.0.13): S set, 40 headers + 0 data bytes</w:t>
-      </w:r>
-    </w:p>
-    <w:p>
-      <w:pPr>
-        <w:rPr>
-          <w:sz w:val="24"/>
-        </w:rPr>
-      </w:pPr>
-      <w:r>
-        <w:rPr>
-          <w:sz w:val="24"/>
-        </w:rPr>
-        <w:t>HPING 192.168.0.13 (eno1 192.168.0.13): udp mode set, 28 headers + 0 data bytes</w:t>
-      </w:r>
-    </w:p>
-    <w:p>
-      <w:pPr>
-        <w:rPr>
-          <w:sz w:val="24"/>
-        </w:rPr>
-      </w:pPr>
-      <w:r>
-        <w:rPr>
-          <w:sz w:val="24"/>
-        </w:rPr>
-        <w:t>---------------------------------------</w:t>
-      </w:r>
-    </w:p>
-    <w:p>
-      <w:pPr>
-        <w:rPr>
-          <w:sz w:val="24"/>
-        </w:rPr>
-      </w:pPr>
-      <w:r>
-        <w:rPr>
-          <w:sz w:val="24"/>
-        </w:rPr>
-        <w:t>Blocked ports 137-139</w:t>
-      </w:r>
-    </w:p>
-    <w:p>
-      <w:pPr>
-        <w:rPr>
-          <w:sz w:val="24"/>
-        </w:rPr>
-      </w:pPr>
-      <w:r>
-        <w:rPr>
-          <w:sz w:val="24"/>
-        </w:rPr>
-        <w:t>Expected result: 100% packet loss</w:t>
-      </w:r>
-    </w:p>
-    <w:p>
-      <w:pPr>
-        <w:rPr>
-          <w:sz w:val="24"/>
-        </w:rPr>
-      </w:pPr>
-    </w:p>
-    <w:p>
-      <w:pPr>
-        <w:rPr>
-          <w:sz w:val="24"/>
-        </w:rPr>
-      </w:pPr>
-      <w:r>
-        <w:rPr>
-          <w:sz w:val="24"/>
-        </w:rPr>
-        <w:t>HPING 192.168.0.13 (eno1 192.168.0.13): NO FLAGS are set, 40 headers + 0 data bytes</w:t>
-      </w:r>
-    </w:p>
-    <w:p>
-      <w:pPr>
-        <w:rPr>
-          <w:sz w:val="24"/>
-        </w:rPr>
-      </w:pPr>
-      <w:r>
-        <w:rPr>
-          <w:sz w:val="24"/>
-        </w:rPr>
-        <w:lastRenderedPageBreak/>
-        <w:t>HPING 192.168.0.13 (eno1 192.168.0.13): udp mode set, 28 headers + 0 data bytes</w:t>
-      </w:r>
-    </w:p>
-    <w:p>
-      <w:pPr>
-        <w:rPr>
-          <w:sz w:val="24"/>
-        </w:rPr>
-      </w:pPr>
-      <w:r>
-        <w:rPr>
-          <w:sz w:val="24"/>
-        </w:rPr>
-        <w:t>---------------------------------------</w:t>
-      </w:r>
-    </w:p>
-    <w:p>
-      <w:pPr>
-        <w:rPr>
-          <w:sz w:val="24"/>
-        </w:rPr>
-      </w:pPr>
-      <w:r>
-        <w:rPr>
-          <w:sz w:val="24"/>
-        </w:rPr>
-        <w:t>Blocked TCP port 111 and 515 test</w:t>
-      </w:r>
-    </w:p>
-    <w:p>
-      <w:pPr>
-        <w:rPr>
-          <w:sz w:val="24"/>
-        </w:rPr>
-      </w:pPr>
-      <w:r>
-        <w:rPr>
-          <w:sz w:val="24"/>
-        </w:rPr>
-        <w:t>Expected result: 100% packet loss</w:t>
-      </w:r>
-    </w:p>
-    <w:p>
-      <w:pPr>
-        <w:rPr>
-          <w:sz w:val="24"/>
-        </w:rPr>
-      </w:pPr>
-      <w:r>
-        <w:rPr>
-          <w:sz w:val="24"/>
-        </w:rPr>
-        <w:t>HPING 192.168.0.13 (eno1 192.168.0.13): S set, 40 headers + 0 data bytes</w:t>
-      </w:r>
-    </w:p>
-    <w:p>
-      <w:pPr>
-        <w:rPr>
-          <w:sz w:val="24"/>
-        </w:rPr>
-      </w:pPr>
-    </w:p>
-    <w:p>
-      <w:pPr>
-        <w:rPr>
-          <w:sz w:val="24"/>
-        </w:rPr>
-      </w:pPr>
-      <w:r>
-        <w:rPr>
-          <w:sz w:val="24"/>
-        </w:rPr>
-        <w:t>HPING 192.168.0.13 (eno1 192.168.0.13): S set, 40 headers + 0 data bytes</w:t>
-      </w:r>
-    </w:p>
-    <w:p>
-      <w:pPr>
-        <w:rPr>
-          <w:sz w:val="24"/>
-        </w:rPr>
-      </w:pPr>
-      <w:r>
-        <w:rPr>
-          <w:sz w:val="24"/>
-        </w:rPr>
-        <w:t>---------------------------------------</w:t>
-      </w:r>
-    </w:p>
-    <w:p>
-      <w:pPr>
-        <w:rPr>
-          <w:sz w:val="24"/>
-        </w:rPr>
-      </w:pPr>
     </w:p>
     <w:p>
       <w:pPr>
@@ -4204,10 +5310,10 @@
       </w:pPr>
     </w:p>
     <w:sectPr>
-      <w:headerReference w:type="even" r:id="rId14"/>
-      <w:headerReference w:type="default" r:id="rId15"/>
-      <w:footerReference w:type="even" r:id="rId16"/>
-      <w:footerReference w:type="default" r:id="rId17"/>
+      <w:headerReference w:type="even" r:id="rId15"/>
+      <w:headerReference w:type="default" r:id="rId16"/>
+      <w:footerReference w:type="even" r:id="rId17"/>
+      <w:footerReference w:type="default" r:id="rId18"/>
       <w:pgSz w:w="12240" w:h="15840"/>
       <w:pgMar w:top="1440" w:right="1440" w:bottom="1440" w:left="1440" w:header="720" w:footer="720" w:gutter="0"/>
       <w:pgNumType w:start="0"/>
@@ -4350,7 +5456,7 @@
       <w:rPr>
         <w:noProof/>
       </w:rPr>
-      <w:t>11</w:t>
+      <w:t>13</w:t>
     </w:r>
     <w:r>
       <w:rPr>
@@ -4465,11 +5571,19 @@
             <w:bottom w:val="single" w:sz="4" w:space="0" w:color="auto"/>
           </w:pBdr>
         </w:pPr>
+        <w:proofErr w:type="spellStart"/>
         <w:r>
           <w:rPr>
             <w:lang w:val="en-CA"/>
           </w:rPr>
-          <w:t>Rizwan Ahmed</w:t>
+          <w:t>Rizwan</w:t>
+        </w:r>
+        <w:proofErr w:type="spellEnd"/>
+        <w:r>
+          <w:rPr>
+            <w:lang w:val="en-CA"/>
+          </w:rPr>
+          <w:t xml:space="preserve"> Ahmed</w:t>
         </w:r>
       </w:p>
     </w:sdtContent>
@@ -4495,11 +5609,19 @@
           </w:pBdr>
           <w:jc w:val="right"/>
         </w:pPr>
+        <w:proofErr w:type="spellStart"/>
         <w:r>
           <w:rPr>
             <w:lang w:val="en-CA"/>
           </w:rPr>
-          <w:t>Rizwan Ahmed</w:t>
+          <w:t>Rizwan</w:t>
+        </w:r>
+        <w:proofErr w:type="spellEnd"/>
+        <w:r>
+          <w:rPr>
+            <w:lang w:val="en-CA"/>
+          </w:rPr>
+          <w:t xml:space="preserve"> Ahmed</w:t>
         </w:r>
       </w:p>
     </w:sdtContent>
@@ -4701,12 +5823,124 @@
     <w:numStyleLink w:val="UrbanBulletedList"/>
   </w:abstractNum>
   <w:abstractNum w:abstractNumId="11" w15:restartNumberingAfterBreak="0">
+    <w:nsid w:val="0BCB27DA"/>
+    <w:multiLevelType w:val="hybridMultilevel"/>
+    <w:tmpl w:val="A4D2BCBE"/>
+    <w:lvl w:ilvl="0" w:tplc="E99A7A92">
+      <w:numFmt w:val="bullet"/>
+      <w:lvlText w:val="-"/>
+      <w:lvlJc w:val="left"/>
+      <w:pPr>
+        <w:ind w:left="720" w:hanging="360"/>
+      </w:pPr>
+      <w:rPr>
+        <w:rFonts w:ascii="Georgia" w:eastAsiaTheme="minorHAnsi" w:hAnsi="Georgia" w:cstheme="minorHAnsi" w:hint="default"/>
+      </w:rPr>
+    </w:lvl>
+    <w:lvl w:ilvl="1" w:tplc="04090003" w:tentative="1">
+      <w:start w:val="1"/>
+      <w:numFmt w:val="bullet"/>
+      <w:lvlText w:val="o"/>
+      <w:lvlJc w:val="left"/>
+      <w:pPr>
+        <w:ind w:left="1440" w:hanging="360"/>
+      </w:pPr>
+      <w:rPr>
+        <w:rFonts w:ascii="Courier New" w:hAnsi="Courier New" w:cs="Courier New" w:hint="default"/>
+      </w:rPr>
+    </w:lvl>
+    <w:lvl w:ilvl="2" w:tplc="04090005" w:tentative="1">
+      <w:start w:val="1"/>
+      <w:numFmt w:val="bullet"/>
+      <w:lvlText w:val=""/>
+      <w:lvlJc w:val="left"/>
+      <w:pPr>
+        <w:ind w:left="2160" w:hanging="360"/>
+      </w:pPr>
+      <w:rPr>
+        <w:rFonts w:ascii="Wingdings" w:hAnsi="Wingdings" w:hint="default"/>
+      </w:rPr>
+    </w:lvl>
+    <w:lvl w:ilvl="3" w:tplc="04090001" w:tentative="1">
+      <w:start w:val="1"/>
+      <w:numFmt w:val="bullet"/>
+      <w:lvlText w:val=""/>
+      <w:lvlJc w:val="left"/>
+      <w:pPr>
+        <w:ind w:left="2880" w:hanging="360"/>
+      </w:pPr>
+      <w:rPr>
+        <w:rFonts w:ascii="Symbol" w:hAnsi="Symbol" w:hint="default"/>
+      </w:rPr>
+    </w:lvl>
+    <w:lvl w:ilvl="4" w:tplc="04090003" w:tentative="1">
+      <w:start w:val="1"/>
+      <w:numFmt w:val="bullet"/>
+      <w:lvlText w:val="o"/>
+      <w:lvlJc w:val="left"/>
+      <w:pPr>
+        <w:ind w:left="3600" w:hanging="360"/>
+      </w:pPr>
+      <w:rPr>
+        <w:rFonts w:ascii="Courier New" w:hAnsi="Courier New" w:cs="Courier New" w:hint="default"/>
+      </w:rPr>
+    </w:lvl>
+    <w:lvl w:ilvl="5" w:tplc="04090005" w:tentative="1">
+      <w:start w:val="1"/>
+      <w:numFmt w:val="bullet"/>
+      <w:lvlText w:val=""/>
+      <w:lvlJc w:val="left"/>
+      <w:pPr>
+        <w:ind w:left="4320" w:hanging="360"/>
+      </w:pPr>
+      <w:rPr>
+        <w:rFonts w:ascii="Wingdings" w:hAnsi="Wingdings" w:hint="default"/>
+      </w:rPr>
+    </w:lvl>
+    <w:lvl w:ilvl="6" w:tplc="04090001" w:tentative="1">
+      <w:start w:val="1"/>
+      <w:numFmt w:val="bullet"/>
+      <w:lvlText w:val=""/>
+      <w:lvlJc w:val="left"/>
+      <w:pPr>
+        <w:ind w:left="5040" w:hanging="360"/>
+      </w:pPr>
+      <w:rPr>
+        <w:rFonts w:ascii="Symbol" w:hAnsi="Symbol" w:hint="default"/>
+      </w:rPr>
+    </w:lvl>
+    <w:lvl w:ilvl="7" w:tplc="04090003" w:tentative="1">
+      <w:start w:val="1"/>
+      <w:numFmt w:val="bullet"/>
+      <w:lvlText w:val="o"/>
+      <w:lvlJc w:val="left"/>
+      <w:pPr>
+        <w:ind w:left="5760" w:hanging="360"/>
+      </w:pPr>
+      <w:rPr>
+        <w:rFonts w:ascii="Courier New" w:hAnsi="Courier New" w:cs="Courier New" w:hint="default"/>
+      </w:rPr>
+    </w:lvl>
+    <w:lvl w:ilvl="8" w:tplc="04090005" w:tentative="1">
+      <w:start w:val="1"/>
+      <w:numFmt w:val="bullet"/>
+      <w:lvlText w:val=""/>
+      <w:lvlJc w:val="left"/>
+      <w:pPr>
+        <w:ind w:left="6480" w:hanging="360"/>
+      </w:pPr>
+      <w:rPr>
+        <w:rFonts w:ascii="Wingdings" w:hAnsi="Wingdings" w:hint="default"/>
+      </w:rPr>
+    </w:lvl>
+  </w:abstractNum>
+  <w:abstractNum w:abstractNumId="12" w15:restartNumberingAfterBreak="0">
     <w:nsid w:val="0EDC38E4"/>
     <w:multiLevelType w:val="multilevel"/>
     <w:tmpl w:val="33B056D0"/>
     <w:numStyleLink w:val="UrbanBulletedList"/>
   </w:abstractNum>
-  <w:abstractNum w:abstractNumId="12" w15:restartNumberingAfterBreak="0">
+  <w:abstractNum w:abstractNumId="13" w15:restartNumberingAfterBreak="0">
     <w:nsid w:val="124B7CF1"/>
     <w:multiLevelType w:val="multilevel"/>
     <w:tmpl w:val="7AC6A14E"/>
@@ -4855,7 +6089,7 @@
       </w:rPr>
     </w:lvl>
   </w:abstractNum>
-  <w:abstractNum w:abstractNumId="13" w15:restartNumberingAfterBreak="0">
+  <w:abstractNum w:abstractNumId="14" w15:restartNumberingAfterBreak="0">
     <w:nsid w:val="19BE3A5C"/>
     <w:multiLevelType w:val="multilevel"/>
     <w:tmpl w:val="33B056D0"/>
@@ -4994,19 +6228,19 @@
       </w:rPr>
     </w:lvl>
   </w:abstractNum>
-  <w:abstractNum w:abstractNumId="14" w15:restartNumberingAfterBreak="0">
+  <w:abstractNum w:abstractNumId="15" w15:restartNumberingAfterBreak="0">
     <w:nsid w:val="1A6C5517"/>
     <w:multiLevelType w:val="multilevel"/>
     <w:tmpl w:val="7AC6A14E"/>
     <w:numStyleLink w:val="UrbanNumberedList"/>
   </w:abstractNum>
-  <w:abstractNum w:abstractNumId="15" w15:restartNumberingAfterBreak="0">
+  <w:abstractNum w:abstractNumId="16" w15:restartNumberingAfterBreak="0">
     <w:nsid w:val="1DDE73E0"/>
     <w:multiLevelType w:val="multilevel"/>
     <w:tmpl w:val="33B056D0"/>
     <w:numStyleLink w:val="UrbanBulletedList"/>
   </w:abstractNum>
-  <w:abstractNum w:abstractNumId="16" w15:restartNumberingAfterBreak="0">
+  <w:abstractNum w:abstractNumId="17" w15:restartNumberingAfterBreak="0">
     <w:nsid w:val="251A0F72"/>
     <w:multiLevelType w:val="multilevel"/>
     <w:tmpl w:val="7AC6A14E"/>
@@ -5154,7 +6388,7 @@
       </w:rPr>
     </w:lvl>
   </w:abstractNum>
-  <w:abstractNum w:abstractNumId="17" w15:restartNumberingAfterBreak="0">
+  <w:abstractNum w:abstractNumId="18" w15:restartNumberingAfterBreak="0">
     <w:nsid w:val="308C1F36"/>
     <w:multiLevelType w:val="hybridMultilevel"/>
     <w:tmpl w:val="3AE83DDC"/>
@@ -5249,7 +6483,7 @@
       </w:pPr>
     </w:lvl>
   </w:abstractNum>
-  <w:abstractNum w:abstractNumId="18" w15:restartNumberingAfterBreak="0">
+  <w:abstractNum w:abstractNumId="19" w15:restartNumberingAfterBreak="0">
     <w:nsid w:val="35E71CD9"/>
     <w:multiLevelType w:val="hybridMultilevel"/>
     <w:tmpl w:val="39D65854"/>
@@ -5363,7 +6597,7 @@
       </w:rPr>
     </w:lvl>
   </w:abstractNum>
-  <w:abstractNum w:abstractNumId="19" w15:restartNumberingAfterBreak="0">
+  <w:abstractNum w:abstractNumId="20" w15:restartNumberingAfterBreak="0">
     <w:nsid w:val="36A80E22"/>
     <w:multiLevelType w:val="hybridMultilevel"/>
     <w:tmpl w:val="CF765A96"/>
@@ -5476,7 +6710,7 @@
       </w:rPr>
     </w:lvl>
   </w:abstractNum>
-  <w:abstractNum w:abstractNumId="20" w15:restartNumberingAfterBreak="0">
+  <w:abstractNum w:abstractNumId="21" w15:restartNumberingAfterBreak="0">
     <w:nsid w:val="3D9C46A3"/>
     <w:multiLevelType w:val="multilevel"/>
     <w:tmpl w:val="33B056D0"/>
@@ -5619,7 +6853,7 @@
       </w:rPr>
     </w:lvl>
   </w:abstractNum>
-  <w:abstractNum w:abstractNumId="21" w15:restartNumberingAfterBreak="0">
+  <w:abstractNum w:abstractNumId="22" w15:restartNumberingAfterBreak="0">
     <w:nsid w:val="40B17DB9"/>
     <w:multiLevelType w:val="hybridMultilevel"/>
     <w:tmpl w:val="A0BE2AD0"/>
@@ -5715,7 +6949,7 @@
       </w:pPr>
     </w:lvl>
   </w:abstractNum>
-  <w:abstractNum w:abstractNumId="22" w15:restartNumberingAfterBreak="0">
+  <w:abstractNum w:abstractNumId="23" w15:restartNumberingAfterBreak="0">
     <w:nsid w:val="40C57BC7"/>
     <w:multiLevelType w:val="hybridMultilevel"/>
     <w:tmpl w:val="5064A2F4"/>
@@ -5837,7 +7071,7 @@
       </w:rPr>
     </w:lvl>
   </w:abstractNum>
-  <w:abstractNum w:abstractNumId="23" w15:restartNumberingAfterBreak="0">
+  <w:abstractNum w:abstractNumId="24" w15:restartNumberingAfterBreak="0">
     <w:nsid w:val="48785B94"/>
     <w:multiLevelType w:val="multilevel"/>
     <w:tmpl w:val="33B056D0"/>
@@ -5976,7 +7210,7 @@
       </w:rPr>
     </w:lvl>
   </w:abstractNum>
-  <w:abstractNum w:abstractNumId="24" w15:restartNumberingAfterBreak="0">
+  <w:abstractNum w:abstractNumId="25" w15:restartNumberingAfterBreak="0">
     <w:nsid w:val="506A46B7"/>
     <w:multiLevelType w:val="hybridMultilevel"/>
     <w:tmpl w:val="3F3C4D0C"/>
@@ -6089,7 +7323,7 @@
       </w:rPr>
     </w:lvl>
   </w:abstractNum>
-  <w:abstractNum w:abstractNumId="25" w15:restartNumberingAfterBreak="0">
+  <w:abstractNum w:abstractNumId="26" w15:restartNumberingAfterBreak="0">
     <w:nsid w:val="553C3089"/>
     <w:multiLevelType w:val="hybridMultilevel"/>
     <w:tmpl w:val="CC9AEF4C"/>
@@ -6175,13 +7409,13 @@
       </w:pPr>
     </w:lvl>
   </w:abstractNum>
-  <w:abstractNum w:abstractNumId="26" w15:restartNumberingAfterBreak="0">
+  <w:abstractNum w:abstractNumId="27" w15:restartNumberingAfterBreak="0">
     <w:nsid w:val="63E8022B"/>
     <w:multiLevelType w:val="multilevel"/>
     <w:tmpl w:val="33B056D0"/>
     <w:numStyleLink w:val="UrbanBulletedList"/>
   </w:abstractNum>
-  <w:abstractNum w:abstractNumId="27" w15:restartNumberingAfterBreak="0">
+  <w:abstractNum w:abstractNumId="28" w15:restartNumberingAfterBreak="0">
     <w:nsid w:val="6BC12B3A"/>
     <w:multiLevelType w:val="hybridMultilevel"/>
     <w:tmpl w:val="2050012C"/>
@@ -6294,13 +7528,13 @@
       </w:rPr>
     </w:lvl>
   </w:abstractNum>
-  <w:abstractNum w:abstractNumId="28" w15:restartNumberingAfterBreak="0">
+  <w:abstractNum w:abstractNumId="29" w15:restartNumberingAfterBreak="0">
     <w:nsid w:val="6F0D0B31"/>
     <w:multiLevelType w:val="multilevel"/>
     <w:tmpl w:val="7AC6A14E"/>
     <w:numStyleLink w:val="UrbanNumberedList"/>
   </w:abstractNum>
-  <w:abstractNum w:abstractNumId="29" w15:restartNumberingAfterBreak="0">
+  <w:abstractNum w:abstractNumId="30" w15:restartNumberingAfterBreak="0">
     <w:nsid w:val="72817FF1"/>
     <w:multiLevelType w:val="hybridMultilevel"/>
     <w:tmpl w:val="702CD21C"/>
@@ -6424,19 +7658,19 @@
       </w:rPr>
     </w:lvl>
   </w:abstractNum>
-  <w:abstractNum w:abstractNumId="30" w15:restartNumberingAfterBreak="0">
+  <w:abstractNum w:abstractNumId="31" w15:restartNumberingAfterBreak="0">
     <w:nsid w:val="76740294"/>
     <w:multiLevelType w:val="multilevel"/>
     <w:tmpl w:val="33B056D0"/>
     <w:numStyleLink w:val="UrbanBulletedList"/>
   </w:abstractNum>
-  <w:abstractNum w:abstractNumId="31" w15:restartNumberingAfterBreak="0">
+  <w:abstractNum w:abstractNumId="32" w15:restartNumberingAfterBreak="0">
     <w:nsid w:val="76921C5B"/>
     <w:multiLevelType w:val="multilevel"/>
     <w:tmpl w:val="33B056D0"/>
     <w:numStyleLink w:val="UrbanBulletedList"/>
   </w:abstractNum>
-  <w:abstractNum w:abstractNumId="32" w15:restartNumberingAfterBreak="0">
+  <w:abstractNum w:abstractNumId="33" w15:restartNumberingAfterBreak="0">
     <w:nsid w:val="7E025C09"/>
     <w:multiLevelType w:val="multilevel"/>
     <w:tmpl w:val="33B056D0"/>
@@ -6473,34 +7707,34 @@
     <w:abstractNumId w:val="0"/>
   </w:num>
   <w:num w:numId="11">
+    <w:abstractNumId w:val="20"/>
+  </w:num>
+  <w:num w:numId="12">
+    <w:abstractNumId w:val="22"/>
+  </w:num>
+  <w:num w:numId="13">
+    <w:abstractNumId w:val="23"/>
+  </w:num>
+  <w:num w:numId="14">
     <w:abstractNumId w:val="19"/>
   </w:num>
-  <w:num w:numId="12">
+  <w:num w:numId="15">
+    <w:abstractNumId w:val="30"/>
+  </w:num>
+  <w:num w:numId="16">
+    <w:abstractNumId w:val="18"/>
+  </w:num>
+  <w:num w:numId="17">
     <w:abstractNumId w:val="21"/>
   </w:num>
-  <w:num w:numId="13">
-    <w:abstractNumId w:val="22"/>
-  </w:num>
-  <w:num w:numId="14">
-    <w:abstractNumId w:val="18"/>
-  </w:num>
-  <w:num w:numId="15">
-    <w:abstractNumId w:val="29"/>
-  </w:num>
-  <w:num w:numId="16">
-    <w:abstractNumId w:val="17"/>
-  </w:num>
-  <w:num w:numId="17">
-    <w:abstractNumId w:val="20"/>
-  </w:num>
   <w:num w:numId="18">
-    <w:abstractNumId w:val="11"/>
+    <w:abstractNumId w:val="12"/>
   </w:num>
   <w:num w:numId="19">
-    <w:abstractNumId w:val="30"/>
+    <w:abstractNumId w:val="31"/>
   </w:num>
   <w:num w:numId="20">
-    <w:abstractNumId w:val="31"/>
+    <w:abstractNumId w:val="32"/>
     <w:lvlOverride w:ilvl="0">
       <w:lvl w:ilvl="0">
         <w:numFmt w:val="decimal"/>
@@ -6548,7 +7782,7 @@
     </w:lvlOverride>
   </w:num>
   <w:num w:numId="21">
-    <w:abstractNumId w:val="26"/>
+    <w:abstractNumId w:val="27"/>
     <w:lvlOverride w:ilvl="0">
       <w:lvl w:ilvl="0">
         <w:start w:val="1"/>
@@ -6570,67 +7804,70 @@
     </w:lvlOverride>
   </w:num>
   <w:num w:numId="22">
-    <w:abstractNumId w:val="12"/>
+    <w:abstractNumId w:val="13"/>
   </w:num>
   <w:num w:numId="23">
-    <w:abstractNumId w:val="28"/>
+    <w:abstractNumId w:val="29"/>
   </w:num>
   <w:num w:numId="24">
-    <w:abstractNumId w:val="14"/>
+    <w:abstractNumId w:val="15"/>
   </w:num>
   <w:num w:numId="25">
-    <w:abstractNumId w:val="13"/>
+    <w:abstractNumId w:val="14"/>
   </w:num>
   <w:num w:numId="26">
     <w:abstractNumId w:val="10"/>
   </w:num>
   <w:num w:numId="27">
-    <w:abstractNumId w:val="32"/>
+    <w:abstractNumId w:val="33"/>
   </w:num>
   <w:num w:numId="28">
-    <w:abstractNumId w:val="23"/>
+    <w:abstractNumId w:val="24"/>
   </w:num>
   <w:num w:numId="29">
+    <w:abstractNumId w:val="17"/>
+  </w:num>
+  <w:num w:numId="30">
     <w:abstractNumId w:val="16"/>
   </w:num>
-  <w:num w:numId="30">
-    <w:abstractNumId w:val="15"/>
-  </w:num>
   <w:num w:numId="31">
-    <w:abstractNumId w:val="15"/>
+    <w:abstractNumId w:val="16"/>
   </w:num>
   <w:num w:numId="32">
-    <w:abstractNumId w:val="15"/>
+    <w:abstractNumId w:val="16"/>
   </w:num>
   <w:num w:numId="33">
-    <w:abstractNumId w:val="20"/>
+    <w:abstractNumId w:val="21"/>
   </w:num>
   <w:num w:numId="34">
-    <w:abstractNumId w:val="12"/>
+    <w:abstractNumId w:val="13"/>
   </w:num>
   <w:num w:numId="35">
-    <w:abstractNumId w:val="20"/>
+    <w:abstractNumId w:val="21"/>
   </w:num>
   <w:num w:numId="36">
-    <w:abstractNumId w:val="20"/>
+    <w:abstractNumId w:val="21"/>
   </w:num>
   <w:num w:numId="37">
-    <w:abstractNumId w:val="20"/>
+    <w:abstractNumId w:val="21"/>
   </w:num>
   <w:num w:numId="38">
-    <w:abstractNumId w:val="20"/>
+    <w:abstractNumId w:val="21"/>
   </w:num>
   <w:num w:numId="39">
-    <w:abstractNumId w:val="12"/>
+    <w:abstractNumId w:val="13"/>
   </w:num>
   <w:num w:numId="40">
-    <w:abstractNumId w:val="24"/>
+    <w:abstractNumId w:val="25"/>
   </w:num>
   <w:num w:numId="41">
-    <w:abstractNumId w:val="25"/>
+    <w:abstractNumId w:val="26"/>
   </w:num>
   <w:num w:numId="42">
-    <w:abstractNumId w:val="27"/>
+    <w:abstractNumId w:val="28"/>
+  </w:num>
+  <w:num w:numId="43">
+    <w:abstractNumId w:val="11"/>
   </w:num>
 </w:numbering>
 </file>
@@ -7913,6 +9150,11 @@
       <w:szCs w:val="28"/>
     </w:rPr>
   </w:style>
+  <w:style w:type="character" w:customStyle="1" w:styleId="css-truncate">
+    <w:name w:val="css-truncate"/>
+    <w:basedOn w:val="DefaultParagraphFont"/>
+    <w:rsid w:val="00B83B35"/>
+  </w:style>
 </w:styles>
 </file>
 
@@ -8040,19 +9282,19 @@
     <w:pitch w:val="variable"/>
     <w:sig w:usb0="00000287" w:usb1="00000000" w:usb2="00000000" w:usb3="00000000" w:csb0="0000009F" w:csb1="00000000"/>
   </w:font>
+  <w:font w:name="Courier New">
+    <w:panose1 w:val="02070309020205020404"/>
+    <w:charset w:val="00"/>
+    <w:family w:val="modern"/>
+    <w:pitch w:val="fixed"/>
+    <w:sig w:usb0="E0002EFF" w:usb1="C0007843" w:usb2="00000009" w:usb3="00000000" w:csb0="000001FF" w:csb1="00000000"/>
+  </w:font>
   <w:font w:name="Wingdings">
     <w:panose1 w:val="05000000000000000000"/>
     <w:charset w:val="02"/>
     <w:family w:val="auto"/>
     <w:pitch w:val="variable"/>
     <w:sig w:usb0="00000000" w:usb1="10000000" w:usb2="00000000" w:usb3="00000000" w:csb0="80000000" w:csb1="00000000"/>
-  </w:font>
-  <w:font w:name="Courier New">
-    <w:panose1 w:val="02070309020205020404"/>
-    <w:charset w:val="00"/>
-    <w:family w:val="modern"/>
-    <w:pitch w:val="fixed"/>
-    <w:sig w:usb0="E0002EFF" w:usb1="C0007843" w:usb2="00000009" w:usb3="00000000" w:csb0="000001FF" w:csb1="00000000"/>
   </w:font>
   <w:font w:name="Trebuchet MS">
     <w:panose1 w:val="020B0603020202020204"/>
@@ -8136,6 +9378,7 @@
     <w:rsid w:val="00054485"/>
     <w:rsid w:val="000E02B3"/>
     <w:rsid w:val="002655FE"/>
+    <w:rsid w:val="0044271A"/>
     <w:rsid w:val="006445A8"/>
     <w:rsid w:val="007F6DFC"/>
     <w:rsid w:val="00E848F6"/>
@@ -9042,15 +10285,6 @@
 </file>
 
 <file path=customXml/item2.xml><?xml version="1.0" encoding="utf-8"?>
-<?mso-contentType ?>
-<FormTemplates xmlns="http://schemas.microsoft.com/sharepoint/v3/contenttype/forms">
-  <Display>DocumentLibraryForm</Display>
-  <Edit>AssetEditForm</Edit>
-  <New>DocumentLibraryForm</New>
-</FormTemplates>
-</file>
-
-<file path=customXml/item3.xml><?xml version="1.0" encoding="utf-8"?>
 <outs:outSpaceData xmlns:outs="http://schemas.microsoft.com/office/2009/outspace/metadata">
   <outs:relatedDates/>
   <outs:relatedDocuments/>
@@ -9058,6 +10292,15 @@
   <propertyMetadataList xmlns="http://schemas.microsoft.com/office/2009/outspace/metadata"/>
   <outs:corruptMetadataWasLost/>
 </outs:outSpaceData>
+</file>
+
+<file path=customXml/item3.xml><?xml version="1.0" encoding="utf-8"?>
+<?mso-contentType ?>
+<FormTemplates xmlns="http://schemas.microsoft.com/sharepoint/v3/contenttype/forms">
+  <Display>DocumentLibraryForm</Display>
+  <Edit>AssetEditForm</Edit>
+  <New>DocumentLibraryForm</New>
+</FormTemplates>
 </file>
 
 <file path=customXml/item4.xml><?xml version="1.0" encoding="utf-8"?>
@@ -9073,6 +10316,14 @@
 </file>
 
 <file path=customXml/itemProps2.xml><?xml version="1.0" encoding="utf-8"?>
+<ds:datastoreItem xmlns:ds="http://schemas.openxmlformats.org/officeDocument/2006/customXml" ds:itemID="{BB12CF13-A6E2-4B52-A065-C287D308AFEB}">
+  <ds:schemaRefs>
+    <ds:schemaRef ds:uri="http://schemas.microsoft.com/office/2009/outspace/metadata"/>
+  </ds:schemaRefs>
+</ds:datastoreItem>
+</file>
+
+<file path=customXml/itemProps3.xml><?xml version="1.0" encoding="utf-8"?>
 <ds:datastoreItem xmlns:ds="http://schemas.openxmlformats.org/officeDocument/2006/customXml" ds:itemID="{795B1D79-FF5F-4F33-9CB1-3F71105EFBC2}">
   <ds:schemaRefs>
     <ds:schemaRef ds:uri="http://schemas.microsoft.com/sharepoint/v3/contenttype/forms"/>
@@ -9080,16 +10331,8 @@
 </ds:datastoreItem>
 </file>
 
-<file path=customXml/itemProps3.xml><?xml version="1.0" encoding="utf-8"?>
-<ds:datastoreItem xmlns:ds="http://schemas.openxmlformats.org/officeDocument/2006/customXml" ds:itemID="{BB12CF13-A6E2-4B52-A065-C287D308AFEB}">
-  <ds:schemaRefs>
-    <ds:schemaRef ds:uri="http://schemas.microsoft.com/office/2009/outspace/metadata"/>
-  </ds:schemaRefs>
-</ds:datastoreItem>
-</file>
-
 <file path=customXml/itemProps4.xml><?xml version="1.0" encoding="utf-8"?>
-<ds:datastoreItem xmlns:ds="http://schemas.openxmlformats.org/officeDocument/2006/customXml" ds:itemID="{46B9307C-4F57-40F6-ABDA-6CEAC49E5163}">
+<ds:datastoreItem xmlns:ds="http://schemas.openxmlformats.org/officeDocument/2006/customXml" ds:itemID="{A108F631-224B-49DB-9652-B4BD4D817428}">
   <ds:schemaRefs>
     <ds:schemaRef ds:uri="http://schemas.openxmlformats.org/officeDocument/2006/bibliography"/>
   </ds:schemaRefs>
